--- a/ROUGH_NOTES_NEW.docx
+++ b/ROUGH_NOTES_NEW.docx
@@ -19066,6 +19066,50 @@
           <w:szCs w:val="40"/>
         </w:rPr>
       </w:pPr>
+      <w:r>
+        <w:rPr>
+          <w:rFonts w:ascii="Trebuchet MS" w:hAnsi="Trebuchet MS"/>
+          <w:sz w:val="40"/>
+          <w:szCs w:val="40"/>
+        </w:rPr>
+        <w:t>To commit the tracked files, execute</w:t>
+      </w:r>
+    </w:p>
+    <w:p>
+      <w:pPr>
+        <w:pStyle w:val="ListParagraph"/>
+        <w:numPr>
+          <w:ilvl w:val="1"/>
+          <w:numId w:val="20"/>
+        </w:numPr>
+        <w:rPr>
+          <w:rFonts w:ascii="Trebuchet MS" w:hAnsi="Trebuchet MS"/>
+          <w:sz w:val="40"/>
+          <w:szCs w:val="40"/>
+        </w:rPr>
+      </w:pPr>
+      <w:r>
+        <w:rPr>
+          <w:rFonts w:ascii="Trebuchet MS" w:hAnsi="Trebuchet MS"/>
+          <w:sz w:val="40"/>
+          <w:szCs w:val="40"/>
+        </w:rPr>
+        <w:t>git commit -m “short message”</w:t>
+      </w:r>
+    </w:p>
+    <w:p>
+      <w:pPr>
+        <w:pStyle w:val="ListParagraph"/>
+        <w:numPr>
+          <w:ilvl w:val="0"/>
+          <w:numId w:val="20"/>
+        </w:numPr>
+        <w:rPr>
+          <w:rFonts w:ascii="Trebuchet MS" w:hAnsi="Trebuchet MS"/>
+          <w:sz w:val="40"/>
+          <w:szCs w:val="40"/>
+        </w:rPr>
+      </w:pPr>
     </w:p>
     <w:p>
       <w:pPr>
@@ -19262,6 +19306,7 @@
           <w:sz w:val="40"/>
           <w:szCs w:val="40"/>
         </w:rPr>
+        <w:lastRenderedPageBreak/>
         <w:t>POSTMAN SETTINGS &amp; TROUBLESHOOTING</w:t>
       </w:r>
     </w:p>

--- a/ROUGH_NOTES_NEW.docx
+++ b/ROUGH_NOTES_NEW.docx
@@ -266,61 +266,25 @@
           <w:szCs w:val="40"/>
         </w:rPr>
         <w:br/>
-        <w:t>“</w:t>
-      </w:r>
-      <w:proofErr w:type="spellStart"/>
-      <w:r>
-        <w:rPr>
-          <w:rFonts w:ascii="Trebuchet MS" w:hAnsi="Trebuchet MS"/>
-          <w:sz w:val="40"/>
-          <w:szCs w:val="40"/>
-        </w:rPr>
-        <w:t>trainerName</w:t>
-      </w:r>
-      <w:proofErr w:type="spellEnd"/>
-      <w:r>
-        <w:rPr>
-          <w:rFonts w:ascii="Trebuchet MS" w:hAnsi="Trebuchet MS"/>
-          <w:sz w:val="40"/>
-          <w:szCs w:val="40"/>
-        </w:rPr>
-        <w:t>” : “Kiran”,</w:t>
-      </w:r>
-    </w:p>
-    <w:p>
-      <w:pPr>
-        <w:pStyle w:val="ListParagraph"/>
-        <w:rPr>
-          <w:rFonts w:ascii="Trebuchet MS" w:hAnsi="Trebuchet MS"/>
-          <w:sz w:val="40"/>
-          <w:szCs w:val="40"/>
-        </w:rPr>
-      </w:pPr>
-      <w:r>
-        <w:rPr>
-          <w:rFonts w:ascii="Trebuchet MS" w:hAnsi="Trebuchet MS"/>
-          <w:sz w:val="40"/>
-          <w:szCs w:val="40"/>
-        </w:rPr>
-        <w:t>“</w:t>
-      </w:r>
-      <w:proofErr w:type="spellStart"/>
-      <w:r>
-        <w:rPr>
-          <w:rFonts w:ascii="Trebuchet MS" w:hAnsi="Trebuchet MS"/>
-          <w:sz w:val="40"/>
-          <w:szCs w:val="40"/>
-        </w:rPr>
-        <w:t>participantsCount</w:t>
-      </w:r>
-      <w:proofErr w:type="spellEnd"/>
-      <w:r>
-        <w:rPr>
-          <w:rFonts w:ascii="Trebuchet MS" w:hAnsi="Trebuchet MS"/>
-          <w:sz w:val="40"/>
-          <w:szCs w:val="40"/>
-        </w:rPr>
-        <w:t>” : “14”</w:t>
+        <w:t>“trainerName” : “Kiran”,</w:t>
+      </w:r>
+    </w:p>
+    <w:p>
+      <w:pPr>
+        <w:pStyle w:val="ListParagraph"/>
+        <w:rPr>
+          <w:rFonts w:ascii="Trebuchet MS" w:hAnsi="Trebuchet MS"/>
+          <w:sz w:val="40"/>
+          <w:szCs w:val="40"/>
+        </w:rPr>
+      </w:pPr>
+      <w:r>
+        <w:rPr>
+          <w:rFonts w:ascii="Trebuchet MS" w:hAnsi="Trebuchet MS"/>
+          <w:sz w:val="40"/>
+          <w:szCs w:val="40"/>
+        </w:rPr>
+        <w:t>“participantsCount” : “14”</w:t>
       </w:r>
     </w:p>
     <w:p>
@@ -379,43 +343,7 @@
           <w:sz w:val="40"/>
           <w:szCs w:val="40"/>
         </w:rPr>
-        <w:t xml:space="preserve">A client </w:t>
-      </w:r>
-      <w:proofErr w:type="gramStart"/>
-      <w:r>
-        <w:rPr>
-          <w:rFonts w:ascii="Trebuchet MS" w:hAnsi="Trebuchet MS"/>
-          <w:sz w:val="40"/>
-          <w:szCs w:val="40"/>
-        </w:rPr>
-        <w:t>is</w:t>
-      </w:r>
-      <w:proofErr w:type="gramEnd"/>
-      <w:r>
-        <w:rPr>
-          <w:rFonts w:ascii="Trebuchet MS" w:hAnsi="Trebuchet MS"/>
-          <w:sz w:val="40"/>
-          <w:szCs w:val="40"/>
-        </w:rPr>
-        <w:t xml:space="preserve"> any application/device that sends </w:t>
-      </w:r>
-      <w:proofErr w:type="gramStart"/>
-      <w:r>
-        <w:rPr>
-          <w:rFonts w:ascii="Trebuchet MS" w:hAnsi="Trebuchet MS"/>
-          <w:sz w:val="40"/>
-          <w:szCs w:val="40"/>
-        </w:rPr>
-        <w:t>request</w:t>
-      </w:r>
-      <w:proofErr w:type="gramEnd"/>
-      <w:r>
-        <w:rPr>
-          <w:rFonts w:ascii="Trebuchet MS" w:hAnsi="Trebuchet MS"/>
-          <w:sz w:val="40"/>
-          <w:szCs w:val="40"/>
-        </w:rPr>
-        <w:t xml:space="preserve"> to the server</w:t>
+        <w:t>A client is any application/device that sends request to the server</w:t>
       </w:r>
     </w:p>
     <w:p>
@@ -437,25 +365,7 @@
           <w:sz w:val="40"/>
           <w:szCs w:val="40"/>
         </w:rPr>
-        <w:t xml:space="preserve">A server is any application/device that receives client </w:t>
-      </w:r>
-      <w:proofErr w:type="gramStart"/>
-      <w:r>
-        <w:rPr>
-          <w:rFonts w:ascii="Trebuchet MS" w:hAnsi="Trebuchet MS"/>
-          <w:sz w:val="40"/>
-          <w:szCs w:val="40"/>
-        </w:rPr>
-        <w:t>request</w:t>
-      </w:r>
-      <w:proofErr w:type="gramEnd"/>
-      <w:r>
-        <w:rPr>
-          <w:rFonts w:ascii="Trebuchet MS" w:hAnsi="Trebuchet MS"/>
-          <w:sz w:val="40"/>
-          <w:szCs w:val="40"/>
-        </w:rPr>
-        <w:t xml:space="preserve"> to analyze it + process it + give response to the client</w:t>
+        <w:t>A server is any application/device that receives client request to analyze it + process it + give response to the client</w:t>
       </w:r>
     </w:p>
     <w:p>
@@ -791,25 +701,7 @@
           <w:sz w:val="40"/>
           <w:szCs w:val="40"/>
         </w:rPr>
-        <w:t xml:space="preserve">TLS = </w:t>
-      </w:r>
-      <w:proofErr w:type="gramStart"/>
-      <w:r>
-        <w:rPr>
-          <w:rFonts w:ascii="Trebuchet MS" w:hAnsi="Trebuchet MS"/>
-          <w:sz w:val="40"/>
-          <w:szCs w:val="40"/>
-        </w:rPr>
-        <w:t>Transport layer</w:t>
-      </w:r>
-      <w:proofErr w:type="gramEnd"/>
-      <w:r>
-        <w:rPr>
-          <w:rFonts w:ascii="Trebuchet MS" w:hAnsi="Trebuchet MS"/>
-          <w:sz w:val="40"/>
-          <w:szCs w:val="40"/>
-        </w:rPr>
-        <w:t xml:space="preserve"> security</w:t>
+        <w:t>TLS = Transport layer security</w:t>
       </w:r>
     </w:p>
     <w:p>
@@ -1067,25 +959,7 @@
           <w:sz w:val="40"/>
           <w:szCs w:val="40"/>
         </w:rPr>
-        <w:t xml:space="preserve">Verify if API request doesn’t </w:t>
-      </w:r>
-      <w:proofErr w:type="gramStart"/>
-      <w:r>
-        <w:rPr>
-          <w:rFonts w:ascii="Trebuchet MS" w:hAnsi="Trebuchet MS"/>
-          <w:sz w:val="40"/>
-          <w:szCs w:val="40"/>
-        </w:rPr>
-        <w:t>uses</w:t>
-      </w:r>
-      <w:proofErr w:type="gramEnd"/>
-      <w:r>
-        <w:rPr>
-          <w:rFonts w:ascii="Trebuchet MS" w:hAnsi="Trebuchet MS"/>
-          <w:sz w:val="40"/>
-          <w:szCs w:val="40"/>
-        </w:rPr>
-        <w:t xml:space="preserve"> TLS v1.0 to TLS v1.2 cryptographic protocol</w:t>
+        <w:t>Verify if API request doesn’t uses TLS v1.0 to TLS v1.2 cryptographic protocol</w:t>
       </w:r>
     </w:p>
     <w:p>
@@ -1228,41 +1102,13 @@
           <w:szCs w:val="40"/>
         </w:rPr>
       </w:pPr>
-      <w:proofErr w:type="spellStart"/>
-      <w:r>
-        <w:rPr>
-          <w:rFonts w:ascii="Trebuchet MS" w:hAnsi="Trebuchet MS"/>
-          <w:sz w:val="40"/>
-          <w:szCs w:val="40"/>
-        </w:rPr>
-        <w:t>Eg.</w:t>
-      </w:r>
-      <w:proofErr w:type="spellEnd"/>
-      <w:r>
-        <w:rPr>
-          <w:rFonts w:ascii="Trebuchet MS" w:hAnsi="Trebuchet MS"/>
-          <w:sz w:val="40"/>
-          <w:szCs w:val="40"/>
-        </w:rPr>
-        <w:t xml:space="preserve"> browsing </w:t>
-      </w:r>
-      <w:proofErr w:type="gramStart"/>
-      <w:r>
-        <w:rPr>
-          <w:rFonts w:ascii="Trebuchet MS" w:hAnsi="Trebuchet MS"/>
-          <w:sz w:val="40"/>
-          <w:szCs w:val="40"/>
-        </w:rPr>
-        <w:t>web-page</w:t>
-      </w:r>
-      <w:proofErr w:type="gramEnd"/>
-      <w:r>
-        <w:rPr>
-          <w:rFonts w:ascii="Trebuchet MS" w:hAnsi="Trebuchet MS"/>
-          <w:sz w:val="40"/>
-          <w:szCs w:val="40"/>
-        </w:rPr>
-        <w:t>, file download, opening an email/message</w:t>
+      <w:r>
+        <w:rPr>
+          <w:rFonts w:ascii="Trebuchet MS" w:hAnsi="Trebuchet MS"/>
+          <w:sz w:val="40"/>
+          <w:szCs w:val="40"/>
+        </w:rPr>
+        <w:t>Eg. browsing web-page, file download, opening an email/message</w:t>
       </w:r>
     </w:p>
     <w:p>
@@ -1326,23 +1172,13 @@
           <w:szCs w:val="40"/>
         </w:rPr>
       </w:pPr>
-      <w:proofErr w:type="spellStart"/>
-      <w:r>
-        <w:rPr>
-          <w:rFonts w:ascii="Trebuchet MS" w:hAnsi="Trebuchet MS"/>
-          <w:sz w:val="40"/>
-          <w:szCs w:val="40"/>
-        </w:rPr>
-        <w:t>Eg.</w:t>
-      </w:r>
-      <w:proofErr w:type="spellEnd"/>
-      <w:r>
-        <w:rPr>
-          <w:rFonts w:ascii="Trebuchet MS" w:hAnsi="Trebuchet MS"/>
-          <w:sz w:val="40"/>
-          <w:szCs w:val="40"/>
-        </w:rPr>
-        <w:t xml:space="preserve"> File upload, sending an email/message, user sign-up, make an order</w:t>
+      <w:r>
+        <w:rPr>
+          <w:rFonts w:ascii="Trebuchet MS" w:hAnsi="Trebuchet MS"/>
+          <w:sz w:val="40"/>
+          <w:szCs w:val="40"/>
+        </w:rPr>
+        <w:t>Eg. File upload, sending an email/message, user sign-up, make an order</w:t>
       </w:r>
     </w:p>
     <w:p>
@@ -1440,59 +1276,13 @@
           <w:szCs w:val="40"/>
         </w:rPr>
       </w:pPr>
-      <w:proofErr w:type="spellStart"/>
-      <w:r>
-        <w:rPr>
-          <w:rFonts w:ascii="Trebuchet MS" w:hAnsi="Trebuchet MS"/>
-          <w:sz w:val="40"/>
-          <w:szCs w:val="40"/>
-        </w:rPr>
-        <w:t>Eg.</w:t>
-      </w:r>
-      <w:proofErr w:type="spellEnd"/>
-      <w:r>
-        <w:rPr>
-          <w:rFonts w:ascii="Trebuchet MS" w:hAnsi="Trebuchet MS"/>
-          <w:sz w:val="40"/>
-          <w:szCs w:val="40"/>
-        </w:rPr>
-        <w:t xml:space="preserve"> change password, profile settings, </w:t>
-      </w:r>
-      <w:proofErr w:type="spellStart"/>
-      <w:r>
-        <w:rPr>
-          <w:rFonts w:ascii="Trebuchet MS" w:hAnsi="Trebuchet MS"/>
-          <w:sz w:val="40"/>
-          <w:szCs w:val="40"/>
-        </w:rPr>
-        <w:t>whatsapp</w:t>
-      </w:r>
-      <w:proofErr w:type="spellEnd"/>
-      <w:r>
-        <w:rPr>
-          <w:rFonts w:ascii="Trebuchet MS" w:hAnsi="Trebuchet MS"/>
-          <w:sz w:val="40"/>
-          <w:szCs w:val="40"/>
-        </w:rPr>
-        <w:t xml:space="preserve"> </w:t>
-      </w:r>
-      <w:proofErr w:type="spellStart"/>
-      <w:r>
-        <w:rPr>
-          <w:rFonts w:ascii="Trebuchet MS" w:hAnsi="Trebuchet MS"/>
-          <w:sz w:val="40"/>
-          <w:szCs w:val="40"/>
-        </w:rPr>
-        <w:t>dp</w:t>
-      </w:r>
-      <w:proofErr w:type="spellEnd"/>
-      <w:r>
-        <w:rPr>
-          <w:rFonts w:ascii="Trebuchet MS" w:hAnsi="Trebuchet MS"/>
-          <w:sz w:val="40"/>
-          <w:szCs w:val="40"/>
-        </w:rPr>
-        <w:t>, edit your sent messages</w:t>
+      <w:r>
+        <w:rPr>
+          <w:rFonts w:ascii="Trebuchet MS" w:hAnsi="Trebuchet MS"/>
+          <w:sz w:val="40"/>
+          <w:szCs w:val="40"/>
+        </w:rPr>
+        <w:t>Eg. change password, profile settings, whatsapp dp, edit your sent messages</w:t>
       </w:r>
     </w:p>
     <w:p>
@@ -1591,59 +1381,13 @@
           <w:szCs w:val="40"/>
         </w:rPr>
       </w:pPr>
-      <w:proofErr w:type="spellStart"/>
-      <w:r>
-        <w:rPr>
-          <w:rFonts w:ascii="Trebuchet MS" w:hAnsi="Trebuchet MS"/>
-          <w:sz w:val="40"/>
-          <w:szCs w:val="40"/>
-        </w:rPr>
-        <w:t>Eg.</w:t>
-      </w:r>
-      <w:proofErr w:type="spellEnd"/>
-      <w:r>
-        <w:rPr>
-          <w:rFonts w:ascii="Trebuchet MS" w:hAnsi="Trebuchet MS"/>
-          <w:sz w:val="40"/>
-          <w:szCs w:val="40"/>
-        </w:rPr>
-        <w:t xml:space="preserve"> change password, profile settings, </w:t>
-      </w:r>
-      <w:proofErr w:type="spellStart"/>
-      <w:r>
-        <w:rPr>
-          <w:rFonts w:ascii="Trebuchet MS" w:hAnsi="Trebuchet MS"/>
-          <w:sz w:val="40"/>
-          <w:szCs w:val="40"/>
-        </w:rPr>
-        <w:t>whatsapp</w:t>
-      </w:r>
-      <w:proofErr w:type="spellEnd"/>
-      <w:r>
-        <w:rPr>
-          <w:rFonts w:ascii="Trebuchet MS" w:hAnsi="Trebuchet MS"/>
-          <w:sz w:val="40"/>
-          <w:szCs w:val="40"/>
-        </w:rPr>
-        <w:t xml:space="preserve"> </w:t>
-      </w:r>
-      <w:proofErr w:type="spellStart"/>
-      <w:r>
-        <w:rPr>
-          <w:rFonts w:ascii="Trebuchet MS" w:hAnsi="Trebuchet MS"/>
-          <w:sz w:val="40"/>
-          <w:szCs w:val="40"/>
-        </w:rPr>
-        <w:t>dp</w:t>
-      </w:r>
-      <w:proofErr w:type="spellEnd"/>
-      <w:r>
-        <w:rPr>
-          <w:rFonts w:ascii="Trebuchet MS" w:hAnsi="Trebuchet MS"/>
-          <w:sz w:val="40"/>
-          <w:szCs w:val="40"/>
-        </w:rPr>
-        <w:t>, edit your sent messages</w:t>
+      <w:r>
+        <w:rPr>
+          <w:rFonts w:ascii="Trebuchet MS" w:hAnsi="Trebuchet MS"/>
+          <w:sz w:val="40"/>
+          <w:szCs w:val="40"/>
+        </w:rPr>
+        <w:t>Eg. change password, profile settings, whatsapp dp, edit your sent messages</w:t>
       </w:r>
     </w:p>
     <w:p>
@@ -1699,52 +1443,14 @@
           <w:szCs w:val="40"/>
         </w:rPr>
       </w:pPr>
-      <w:proofErr w:type="spellStart"/>
-      <w:r>
-        <w:rPr>
-          <w:rFonts w:ascii="Trebuchet MS" w:hAnsi="Trebuchet MS"/>
-          <w:sz w:val="40"/>
-          <w:szCs w:val="40"/>
-        </w:rPr>
-        <w:t>Eg.</w:t>
-      </w:r>
-      <w:proofErr w:type="spellEnd"/>
-      <w:r>
-        <w:rPr>
-          <w:rFonts w:ascii="Trebuchet MS" w:hAnsi="Trebuchet MS"/>
-          <w:sz w:val="40"/>
-          <w:szCs w:val="40"/>
-        </w:rPr>
-        <w:t xml:space="preserve"> deleting emails/messages, deactivating social media accounts, </w:t>
-      </w:r>
-      <w:proofErr w:type="gramStart"/>
-      <w:r>
-        <w:rPr>
-          <w:rFonts w:ascii="Trebuchet MS" w:hAnsi="Trebuchet MS"/>
-          <w:sz w:val="40"/>
-          <w:szCs w:val="40"/>
-        </w:rPr>
-        <w:t>cancel</w:t>
-      </w:r>
-      <w:proofErr w:type="gramEnd"/>
-      <w:r>
-        <w:rPr>
-          <w:rFonts w:ascii="Trebuchet MS" w:hAnsi="Trebuchet MS"/>
-          <w:sz w:val="40"/>
-          <w:szCs w:val="40"/>
-        </w:rPr>
-        <w:t xml:space="preserve"> </w:t>
-      </w:r>
-      <w:proofErr w:type="gramStart"/>
-      <w:r>
-        <w:rPr>
-          <w:rFonts w:ascii="Trebuchet MS" w:hAnsi="Trebuchet MS"/>
-          <w:sz w:val="40"/>
-          <w:szCs w:val="40"/>
-        </w:rPr>
-        <w:t>order</w:t>
-      </w:r>
-      <w:proofErr w:type="gramEnd"/>
+      <w:r>
+        <w:rPr>
+          <w:rFonts w:ascii="Trebuchet MS" w:hAnsi="Trebuchet MS"/>
+          <w:sz w:val="40"/>
+          <w:szCs w:val="40"/>
+        </w:rPr>
+        <w:t>Eg. deleting emails/messages, deactivating social media accounts, cancel order</w:t>
+      </w:r>
     </w:p>
     <w:p>
       <w:pPr>
@@ -1911,18 +1617,8 @@
           <w:sz w:val="40"/>
           <w:szCs w:val="40"/>
         </w:rPr>
-        <w:t xml:space="preserve">REQUEST HEADERS: It is the additional meta-data sent by client to the server, along with client </w:t>
-      </w:r>
-      <w:proofErr w:type="gramStart"/>
-      <w:r>
-        <w:rPr>
-          <w:rFonts w:ascii="Trebuchet MS" w:hAnsi="Trebuchet MS"/>
-          <w:sz w:val="40"/>
-          <w:szCs w:val="40"/>
-        </w:rPr>
-        <w:t>request</w:t>
-      </w:r>
-      <w:proofErr w:type="gramEnd"/>
+        <w:t>REQUEST HEADERS: It is the additional meta-data sent by client to the server, along with client request</w:t>
+      </w:r>
     </w:p>
     <w:p>
       <w:pPr>
@@ -2102,36 +1798,8 @@
           <w:sz w:val="40"/>
           <w:szCs w:val="40"/>
         </w:rPr>
-        <w:t xml:space="preserve"> : user-credentials/</w:t>
-      </w:r>
-      <w:proofErr w:type="spellStart"/>
-      <w:r>
-        <w:rPr>
-          <w:rFonts w:ascii="Trebuchet MS" w:hAnsi="Trebuchet MS"/>
-          <w:sz w:val="40"/>
-          <w:szCs w:val="40"/>
-        </w:rPr>
-        <w:t>api</w:t>
-      </w:r>
-      <w:proofErr w:type="spellEnd"/>
-      <w:r>
-        <w:rPr>
-          <w:rFonts w:ascii="Trebuchet MS" w:hAnsi="Trebuchet MS"/>
-          <w:sz w:val="40"/>
-          <w:szCs w:val="40"/>
-        </w:rPr>
-        <w:t xml:space="preserve"> key/access token/basic auth details </w:t>
-      </w:r>
-      <w:proofErr w:type="spellStart"/>
-      <w:r>
-        <w:rPr>
-          <w:rFonts w:ascii="Trebuchet MS" w:hAnsi="Trebuchet MS"/>
-          <w:sz w:val="40"/>
-          <w:szCs w:val="40"/>
-        </w:rPr>
-        <w:t>etc</w:t>
-      </w:r>
-      <w:proofErr w:type="spellEnd"/>
+        <w:t xml:space="preserve"> : user-credentials/api key/access token/basic auth details etc</w:t>
+      </w:r>
     </w:p>
     <w:p>
       <w:pPr>
@@ -2314,25 +1982,7 @@
           <w:sz w:val="40"/>
           <w:szCs w:val="40"/>
         </w:rPr>
-        <w:t xml:space="preserve">RESPONSE CODE: It is a </w:t>
-      </w:r>
-      <w:proofErr w:type="gramStart"/>
-      <w:r>
-        <w:rPr>
-          <w:rFonts w:ascii="Trebuchet MS" w:hAnsi="Trebuchet MS"/>
-          <w:sz w:val="40"/>
-          <w:szCs w:val="40"/>
-        </w:rPr>
-        <w:t>3 digit</w:t>
-      </w:r>
-      <w:proofErr w:type="gramEnd"/>
-      <w:r>
-        <w:rPr>
-          <w:rFonts w:ascii="Trebuchet MS" w:hAnsi="Trebuchet MS"/>
-          <w:sz w:val="40"/>
-          <w:szCs w:val="40"/>
-        </w:rPr>
-        <w:t xml:space="preserve"> status code sent by server to the client, to reveal client request status</w:t>
+        <w:t>RESPONSE CODE: It is a 3 digit status code sent by server to the client, to reveal client request status</w:t>
       </w:r>
     </w:p>
     <w:p>
@@ -2645,7 +2295,6 @@
         </w:rPr>
         <w:t xml:space="preserve">400 Bad </w:t>
       </w:r>
-      <w:proofErr w:type="gramStart"/>
       <w:r>
         <w:rPr>
           <w:rFonts w:ascii="Trebuchet MS" w:hAnsi="Trebuchet MS"/>
@@ -2655,7 +2304,6 @@
         </w:rPr>
         <w:t>request</w:t>
       </w:r>
-      <w:proofErr w:type="gramEnd"/>
     </w:p>
     <w:p>
       <w:pPr>
@@ -3063,25 +2711,7 @@
           <w:sz w:val="40"/>
           <w:szCs w:val="40"/>
         </w:rPr>
-        <w:t xml:space="preserve"> such as </w:t>
-      </w:r>
-      <w:proofErr w:type="gramStart"/>
-      <w:r>
-        <w:rPr>
-          <w:rFonts w:ascii="Trebuchet MS" w:hAnsi="Trebuchet MS"/>
-          <w:sz w:val="40"/>
-          <w:szCs w:val="40"/>
-        </w:rPr>
-        <w:t>browser</w:t>
-      </w:r>
-      <w:proofErr w:type="gramEnd"/>
-      <w:r>
-        <w:rPr>
-          <w:rFonts w:ascii="Trebuchet MS" w:hAnsi="Trebuchet MS"/>
-          <w:sz w:val="40"/>
-          <w:szCs w:val="40"/>
-        </w:rPr>
-        <w:t>, mobile devices</w:t>
+        <w:t xml:space="preserve"> such as browser, mobile devices</w:t>
       </w:r>
     </w:p>
     <w:p>
@@ -3807,7 +3437,6 @@
           <w:szCs w:val="40"/>
         </w:rPr>
       </w:pPr>
-      <w:proofErr w:type="gramStart"/>
       <w:r>
         <w:rPr>
           <w:rFonts w:ascii="Trebuchet MS" w:hAnsi="Trebuchet MS"/>
@@ -3816,17 +3445,7 @@
           <w:szCs w:val="40"/>
         </w:rPr>
         <w:lastRenderedPageBreak/>
-        <w:t>Representational</w:t>
-      </w:r>
-      <w:proofErr w:type="gramEnd"/>
-      <w:r>
-        <w:rPr>
-          <w:rFonts w:ascii="Trebuchet MS" w:hAnsi="Trebuchet MS"/>
-          <w:color w:val="00B050"/>
-          <w:sz w:val="40"/>
-          <w:szCs w:val="40"/>
-        </w:rPr>
-        <w:t xml:space="preserve"> state transfer</w:t>
+        <w:t>Representational state transfer</w:t>
       </w:r>
     </w:p>
     <w:p>
@@ -3861,9 +3480,59 @@
           <w:sz w:val="40"/>
           <w:szCs w:val="40"/>
         </w:rPr>
-        <w:t xml:space="preserve">, html, xml, </w:t>
-      </w:r>
-      <w:proofErr w:type="spellStart"/>
+        <w:t>, html, xml, json, yaml</w:t>
+      </w:r>
+      <w:r>
+        <w:rPr>
+          <w:rFonts w:ascii="Trebuchet MS" w:hAnsi="Trebuchet MS"/>
+          <w:color w:val="00B050"/>
+          <w:sz w:val="40"/>
+          <w:szCs w:val="40"/>
+        </w:rPr>
+        <w:t>]</w:t>
+      </w:r>
+    </w:p>
+    <w:p>
+      <w:pPr>
+        <w:pStyle w:val="ListParagraph"/>
+        <w:numPr>
+          <w:ilvl w:val="1"/>
+          <w:numId w:val="4"/>
+        </w:numPr>
+        <w:rPr>
+          <w:rFonts w:ascii="Trebuchet MS" w:hAnsi="Trebuchet MS"/>
+          <w:color w:val="00B050"/>
+          <w:sz w:val="40"/>
+          <w:szCs w:val="40"/>
+        </w:rPr>
+      </w:pPr>
+      <w:r>
+        <w:rPr>
+          <w:rFonts w:ascii="Trebuchet MS" w:hAnsi="Trebuchet MS"/>
+          <w:color w:val="00B050"/>
+          <w:sz w:val="40"/>
+          <w:szCs w:val="40"/>
+        </w:rPr>
+        <w:t>HTTP method</w:t>
+      </w:r>
+      <w:r>
+        <w:rPr>
+          <w:rFonts w:ascii="Trebuchet MS" w:hAnsi="Trebuchet MS"/>
+          <w:color w:val="00B050"/>
+          <w:sz w:val="40"/>
+          <w:szCs w:val="40"/>
+        </w:rPr>
+        <w:t>s</w:t>
+      </w:r>
+      <w:r>
+        <w:rPr>
+          <w:rFonts w:ascii="Trebuchet MS" w:hAnsi="Trebuchet MS"/>
+          <w:color w:val="00B050"/>
+          <w:sz w:val="40"/>
+          <w:szCs w:val="40"/>
+        </w:rPr>
+        <w:t xml:space="preserve"> used = all [</w:t>
+      </w:r>
       <w:r>
         <w:rPr>
           <w:rFonts w:ascii="Trebuchet MS" w:hAnsi="Trebuchet MS"/>
@@ -3873,93 +3542,6 @@
           <w:sz w:val="40"/>
           <w:szCs w:val="40"/>
         </w:rPr>
-        <w:t>json</w:t>
-      </w:r>
-      <w:proofErr w:type="spellEnd"/>
-      <w:r>
-        <w:rPr>
-          <w:rFonts w:ascii="Trebuchet MS" w:hAnsi="Trebuchet MS"/>
-          <w:i/>
-          <w:iCs/>
-          <w:color w:val="00B050"/>
-          <w:sz w:val="40"/>
-          <w:szCs w:val="40"/>
-        </w:rPr>
-        <w:t xml:space="preserve">, </w:t>
-      </w:r>
-      <w:proofErr w:type="spellStart"/>
-      <w:r>
-        <w:rPr>
-          <w:rFonts w:ascii="Trebuchet MS" w:hAnsi="Trebuchet MS"/>
-          <w:i/>
-          <w:iCs/>
-          <w:color w:val="00B050"/>
-          <w:sz w:val="40"/>
-          <w:szCs w:val="40"/>
-        </w:rPr>
-        <w:t>yaml</w:t>
-      </w:r>
-      <w:proofErr w:type="spellEnd"/>
-      <w:r>
-        <w:rPr>
-          <w:rFonts w:ascii="Trebuchet MS" w:hAnsi="Trebuchet MS"/>
-          <w:color w:val="00B050"/>
-          <w:sz w:val="40"/>
-          <w:szCs w:val="40"/>
-        </w:rPr>
-        <w:t>]</w:t>
-      </w:r>
-    </w:p>
-    <w:p>
-      <w:pPr>
-        <w:pStyle w:val="ListParagraph"/>
-        <w:numPr>
-          <w:ilvl w:val="1"/>
-          <w:numId w:val="4"/>
-        </w:numPr>
-        <w:rPr>
-          <w:rFonts w:ascii="Trebuchet MS" w:hAnsi="Trebuchet MS"/>
-          <w:color w:val="00B050"/>
-          <w:sz w:val="40"/>
-          <w:szCs w:val="40"/>
-        </w:rPr>
-      </w:pPr>
-      <w:r>
-        <w:rPr>
-          <w:rFonts w:ascii="Trebuchet MS" w:hAnsi="Trebuchet MS"/>
-          <w:color w:val="00B050"/>
-          <w:sz w:val="40"/>
-          <w:szCs w:val="40"/>
-        </w:rPr>
-        <w:t>HTTP method</w:t>
-      </w:r>
-      <w:r>
-        <w:rPr>
-          <w:rFonts w:ascii="Trebuchet MS" w:hAnsi="Trebuchet MS"/>
-          <w:color w:val="00B050"/>
-          <w:sz w:val="40"/>
-          <w:szCs w:val="40"/>
-        </w:rPr>
-        <w:t>s</w:t>
-      </w:r>
-      <w:r>
-        <w:rPr>
-          <w:rFonts w:ascii="Trebuchet MS" w:hAnsi="Trebuchet MS"/>
-          <w:color w:val="00B050"/>
-          <w:sz w:val="40"/>
-          <w:szCs w:val="40"/>
-        </w:rPr>
-        <w:t xml:space="preserve"> used = all [</w:t>
-      </w:r>
-      <w:r>
-        <w:rPr>
-          <w:rFonts w:ascii="Trebuchet MS" w:hAnsi="Trebuchet MS"/>
-          <w:i/>
-          <w:iCs/>
-          <w:color w:val="00B050"/>
-          <w:sz w:val="40"/>
-          <w:szCs w:val="40"/>
-        </w:rPr>
         <w:t>get, post, put, patch, delete</w:t>
       </w:r>
       <w:r>
@@ -4359,23 +3941,13 @@
           <w:szCs w:val="40"/>
         </w:rPr>
       </w:pPr>
-      <w:proofErr w:type="spellStart"/>
-      <w:r>
-        <w:rPr>
-          <w:rFonts w:ascii="Trebuchet MS" w:hAnsi="Trebuchet MS"/>
-          <w:sz w:val="40"/>
-          <w:szCs w:val="40"/>
-        </w:rPr>
-        <w:t>Eg.</w:t>
-      </w:r>
-      <w:proofErr w:type="spellEnd"/>
-      <w:r>
-        <w:rPr>
-          <w:rFonts w:ascii="Trebuchet MS" w:hAnsi="Trebuchet MS"/>
-          <w:sz w:val="40"/>
-          <w:szCs w:val="40"/>
-        </w:rPr>
-        <w:t xml:space="preserve"> Google location APIs, Twitter APIs, WhatsApp APIs</w:t>
+      <w:r>
+        <w:rPr>
+          <w:rFonts w:ascii="Trebuchet MS" w:hAnsi="Trebuchet MS"/>
+          <w:sz w:val="40"/>
+          <w:szCs w:val="40"/>
+        </w:rPr>
+        <w:t>Eg. Google location APIs, Twitter APIs, WhatsApp APIs</w:t>
       </w:r>
       <w:r>
         <w:rPr>
@@ -4562,7 +4134,6 @@
           <w:szCs w:val="40"/>
         </w:rPr>
       </w:pPr>
-      <w:proofErr w:type="spellStart"/>
       <w:r>
         <w:rPr>
           <w:rFonts w:ascii="Trebuchet MS" w:hAnsi="Trebuchet MS"/>
@@ -4571,7 +4142,6 @@
         </w:rPr>
         <w:t>Eg.</w:t>
       </w:r>
-      <w:proofErr w:type="spellEnd"/>
       <w:r>
         <w:rPr>
           <w:rFonts w:ascii="Trebuchet MS" w:hAnsi="Trebuchet MS"/>
@@ -4735,7 +4305,6 @@
           <w:szCs w:val="40"/>
         </w:rPr>
       </w:pPr>
-      <w:proofErr w:type="spellStart"/>
       <w:r>
         <w:rPr>
           <w:rFonts w:ascii="Trebuchet MS" w:hAnsi="Trebuchet MS"/>
@@ -4744,7 +4313,6 @@
         </w:rPr>
         <w:t>Eg.</w:t>
       </w:r>
-      <w:proofErr w:type="spellEnd"/>
       <w:r>
         <w:rPr>
           <w:sz w:val="28"/>
@@ -4785,41 +4353,13 @@
           <w:szCs w:val="40"/>
         </w:rPr>
       </w:pPr>
-      <w:proofErr w:type="spellStart"/>
-      <w:r>
-        <w:rPr>
-          <w:rFonts w:ascii="Trebuchet MS" w:hAnsi="Trebuchet MS"/>
-          <w:sz w:val="40"/>
-          <w:szCs w:val="40"/>
-        </w:rPr>
-        <w:t>Eg.</w:t>
-      </w:r>
-      <w:proofErr w:type="spellEnd"/>
-      <w:r>
-        <w:rPr>
-          <w:rFonts w:ascii="Trebuchet MS" w:hAnsi="Trebuchet MS"/>
-          <w:sz w:val="40"/>
-          <w:szCs w:val="40"/>
-        </w:rPr>
-        <w:t xml:space="preserve"> https://api.openweathermap.org/data/2.5/weather?q={city name}&amp;</w:t>
-      </w:r>
-      <w:proofErr w:type="spellStart"/>
-      <w:r>
-        <w:rPr>
-          <w:rFonts w:ascii="Trebuchet MS" w:hAnsi="Trebuchet MS"/>
-          <w:sz w:val="40"/>
-          <w:szCs w:val="40"/>
-        </w:rPr>
-        <w:t>appid</w:t>
-      </w:r>
-      <w:proofErr w:type="spellEnd"/>
-      <w:r>
-        <w:rPr>
-          <w:rFonts w:ascii="Trebuchet MS" w:hAnsi="Trebuchet MS"/>
-          <w:sz w:val="40"/>
-          <w:szCs w:val="40"/>
-        </w:rPr>
-        <w:t>=</w:t>
+      <w:r>
+        <w:rPr>
+          <w:rFonts w:ascii="Trebuchet MS" w:hAnsi="Trebuchet MS"/>
+          <w:sz w:val="40"/>
+          <w:szCs w:val="40"/>
+        </w:rPr>
+        <w:t>Eg. https://api.openweathermap.org/data/2.5/weather?q={city name}&amp;appid=</w:t>
       </w:r>
       <w:hyperlink r:id="rId10" w:tgtFrame="_blank" w:history="1">
         <w:r>
@@ -4915,23 +4455,13 @@
           <w:szCs w:val="40"/>
         </w:rPr>
       </w:pPr>
-      <w:proofErr w:type="spellStart"/>
-      <w:r>
-        <w:rPr>
-          <w:rFonts w:ascii="Trebuchet MS" w:hAnsi="Trebuchet MS"/>
-          <w:sz w:val="40"/>
-          <w:szCs w:val="40"/>
-        </w:rPr>
-        <w:t>Eg.</w:t>
-      </w:r>
-      <w:proofErr w:type="spellEnd"/>
-      <w:r>
-        <w:rPr>
-          <w:rFonts w:ascii="Trebuchet MS" w:hAnsi="Trebuchet MS"/>
-          <w:sz w:val="40"/>
-          <w:szCs w:val="40"/>
-        </w:rPr>
-        <w:t xml:space="preserve"> </w:t>
+      <w:r>
+        <w:rPr>
+          <w:rFonts w:ascii="Trebuchet MS" w:hAnsi="Trebuchet MS"/>
+          <w:sz w:val="40"/>
+          <w:szCs w:val="40"/>
+        </w:rPr>
+        <w:t xml:space="preserve">Eg. </w:t>
       </w:r>
       <w:hyperlink r:id="rId11" w:history="1">
         <w:r>
@@ -6188,25 +5718,14 @@
           <w:szCs w:val="40"/>
         </w:rPr>
       </w:pPr>
-      <w:proofErr w:type="spellStart"/>
-      <w:r>
-        <w:rPr>
-          <w:rFonts w:ascii="Trebuchet MS" w:hAnsi="Trebuchet MS"/>
-          <w:color w:val="0070C0"/>
-          <w:sz w:val="40"/>
-          <w:szCs w:val="40"/>
-        </w:rPr>
-        <w:t>httpMethod</w:t>
-      </w:r>
-      <w:proofErr w:type="spellEnd"/>
-      <w:r>
-        <w:rPr>
-          <w:rFonts w:ascii="Trebuchet MS" w:hAnsi="Trebuchet MS"/>
-          <w:color w:val="0070C0"/>
-          <w:sz w:val="40"/>
-          <w:szCs w:val="40"/>
-        </w:rPr>
-        <w:t xml:space="preserve"> </w:t>
+      <w:r>
+        <w:rPr>
+          <w:rFonts w:ascii="Trebuchet MS" w:hAnsi="Trebuchet MS"/>
+          <w:color w:val="0070C0"/>
+          <w:sz w:val="40"/>
+          <w:szCs w:val="40"/>
+        </w:rPr>
+        <w:t xml:space="preserve">httpMethod </w:t>
       </w:r>
       <w:r>
         <w:rPr>
@@ -6273,54 +5792,8 @@
           <w:sz w:val="40"/>
           <w:szCs w:val="40"/>
         </w:rPr>
-        <w:t xml:space="preserve">it is a set of rules/regulations that explains how </w:t>
-      </w:r>
-      <w:proofErr w:type="gramStart"/>
-      <w:r>
-        <w:rPr>
-          <w:rFonts w:ascii="Trebuchet MS" w:hAnsi="Trebuchet MS"/>
-          <w:sz w:val="40"/>
-          <w:szCs w:val="40"/>
-        </w:rPr>
-        <w:t>client</w:t>
-      </w:r>
-      <w:proofErr w:type="gramEnd"/>
-      <w:r>
-        <w:rPr>
-          <w:rFonts w:ascii="Trebuchet MS" w:hAnsi="Trebuchet MS"/>
-          <w:sz w:val="40"/>
-          <w:szCs w:val="40"/>
-        </w:rPr>
-        <w:t xml:space="preserve"> &amp; </w:t>
-      </w:r>
-      <w:proofErr w:type="gramStart"/>
-      <w:r>
-        <w:rPr>
-          <w:rFonts w:ascii="Trebuchet MS" w:hAnsi="Trebuchet MS"/>
-          <w:sz w:val="40"/>
-          <w:szCs w:val="40"/>
-        </w:rPr>
-        <w:t>server</w:t>
-      </w:r>
-      <w:proofErr w:type="gramEnd"/>
-      <w:r>
-        <w:rPr>
-          <w:rFonts w:ascii="Trebuchet MS" w:hAnsi="Trebuchet MS"/>
-          <w:sz w:val="40"/>
-          <w:szCs w:val="40"/>
-        </w:rPr>
-        <w:t xml:space="preserve"> communicate with each other. </w:t>
-      </w:r>
-      <w:proofErr w:type="spellStart"/>
-      <w:r>
-        <w:rPr>
-          <w:rFonts w:ascii="Trebuchet MS" w:hAnsi="Trebuchet MS"/>
-          <w:sz w:val="40"/>
-          <w:szCs w:val="40"/>
-        </w:rPr>
-        <w:t>Eg.</w:t>
-      </w:r>
-      <w:proofErr w:type="spellEnd"/>
+        <w:t>it is a set of rules/regulations that explains how client &amp; server communicate with each other. Eg.</w:t>
+      </w:r>
       <w:r>
         <w:rPr>
           <w:rFonts w:ascii="Trebuchet MS" w:hAnsi="Trebuchet MS"/>
@@ -6353,7 +5826,6 @@
           <w:szCs w:val="40"/>
         </w:rPr>
       </w:pPr>
-      <w:proofErr w:type="spellStart"/>
       <w:r>
         <w:rPr>
           <w:rFonts w:ascii="Trebuchet MS" w:hAnsi="Trebuchet MS"/>
@@ -6362,17 +5834,7 @@
           <w:szCs w:val="40"/>
         </w:rPr>
         <w:lastRenderedPageBreak/>
-        <w:t>baseURL</w:t>
-      </w:r>
-      <w:proofErr w:type="spellEnd"/>
-      <w:r>
-        <w:rPr>
-          <w:rFonts w:ascii="Trebuchet MS" w:hAnsi="Trebuchet MS"/>
-          <w:color w:val="0070C0"/>
-          <w:sz w:val="40"/>
-          <w:szCs w:val="40"/>
-        </w:rPr>
-        <w:t xml:space="preserve"> </w:t>
+        <w:t xml:space="preserve">baseURL </w:t>
       </w:r>
       <w:r>
         <w:rPr>
@@ -6388,43 +5850,7 @@
           <w:sz w:val="40"/>
           <w:szCs w:val="40"/>
         </w:rPr>
-        <w:t>it is the domain name/host name/server name/</w:t>
-      </w:r>
-      <w:proofErr w:type="spellStart"/>
-      <w:r>
-        <w:rPr>
-          <w:rFonts w:ascii="Trebuchet MS" w:hAnsi="Trebuchet MS"/>
-          <w:sz w:val="40"/>
-          <w:szCs w:val="40"/>
-        </w:rPr>
-        <w:t>ip</w:t>
-      </w:r>
-      <w:proofErr w:type="spellEnd"/>
-      <w:r>
-        <w:rPr>
-          <w:rFonts w:ascii="Trebuchet MS" w:hAnsi="Trebuchet MS"/>
-          <w:sz w:val="40"/>
-          <w:szCs w:val="40"/>
-        </w:rPr>
-        <w:t xml:space="preserve">-address where the user request navigates to. </w:t>
-      </w:r>
-      <w:proofErr w:type="spellStart"/>
-      <w:r>
-        <w:rPr>
-          <w:rFonts w:ascii="Trebuchet MS" w:hAnsi="Trebuchet MS"/>
-          <w:sz w:val="40"/>
-          <w:szCs w:val="40"/>
-        </w:rPr>
-        <w:t>Eg.</w:t>
-      </w:r>
-      <w:proofErr w:type="spellEnd"/>
-      <w:r>
-        <w:rPr>
-          <w:rFonts w:ascii="Trebuchet MS" w:hAnsi="Trebuchet MS"/>
-          <w:sz w:val="40"/>
-          <w:szCs w:val="40"/>
-        </w:rPr>
-        <w:t xml:space="preserve"> </w:t>
+        <w:t xml:space="preserve">it is the domain name/host name/server name/ip-address where the user request navigates to. Eg. </w:t>
       </w:r>
       <w:hyperlink r:id="rId13" w:history="1">
         <w:r>
@@ -6497,7 +5923,6 @@
           <w:szCs w:val="40"/>
         </w:rPr>
       </w:pPr>
-      <w:proofErr w:type="spellStart"/>
       <w:r>
         <w:rPr>
           <w:rFonts w:ascii="Trebuchet MS" w:hAnsi="Trebuchet MS"/>
@@ -6507,27 +5932,15 @@
         </w:rPr>
         <w:t>endPoint</w:t>
       </w:r>
-      <w:proofErr w:type="spellEnd"/>
-      <w:r>
-        <w:rPr>
-          <w:rFonts w:ascii="Trebuchet MS" w:hAnsi="Trebuchet MS"/>
-          <w:color w:val="0070C0"/>
-          <w:sz w:val="40"/>
-          <w:szCs w:val="40"/>
-        </w:rPr>
-        <w:t>/</w:t>
-      </w:r>
-      <w:proofErr w:type="spellStart"/>
-      <w:r>
-        <w:rPr>
-          <w:rFonts w:ascii="Trebuchet MS" w:hAnsi="Trebuchet MS"/>
-          <w:color w:val="0070C0"/>
-          <w:sz w:val="40"/>
-          <w:szCs w:val="40"/>
-        </w:rPr>
-        <w:t>pathParameters</w:t>
-      </w:r>
-      <w:proofErr w:type="spellEnd"/>
+      <w:r>
+        <w:rPr>
+          <w:rFonts w:ascii="Trebuchet MS" w:hAnsi="Trebuchet MS"/>
+          <w:color w:val="0070C0"/>
+          <w:sz w:val="40"/>
+          <w:szCs w:val="40"/>
+        </w:rPr>
+        <w:t>/pathParameters</w:t>
+      </w:r>
       <w:r>
         <w:rPr>
           <w:rFonts w:ascii="Trebuchet MS" w:hAnsi="Trebuchet MS"/>
@@ -6551,27 +5964,7 @@
           <w:sz w:val="40"/>
           <w:szCs w:val="40"/>
         </w:rPr>
-        <w:t xml:space="preserve">it is the path/page/resource/file the user is accessing on the </w:t>
-      </w:r>
-      <w:proofErr w:type="spellStart"/>
-      <w:proofErr w:type="gramStart"/>
-      <w:r>
-        <w:rPr>
-          <w:rFonts w:ascii="Trebuchet MS" w:hAnsi="Trebuchet MS"/>
-          <w:sz w:val="40"/>
-          <w:szCs w:val="40"/>
-        </w:rPr>
-        <w:t>baseURL</w:t>
-      </w:r>
-      <w:proofErr w:type="spellEnd"/>
-      <w:proofErr w:type="gramEnd"/>
-      <w:r>
-        <w:rPr>
-          <w:rFonts w:ascii="Trebuchet MS" w:hAnsi="Trebuchet MS"/>
-          <w:sz w:val="40"/>
-          <w:szCs w:val="40"/>
-        </w:rPr>
-        <w:t xml:space="preserve"> and it always starts with a forward slash /</w:t>
+        <w:t>it is the path/page/resource/file the user is accessing on the baseURL and it always starts with a forward slash /</w:t>
       </w:r>
     </w:p>
     <w:p>
@@ -6587,23 +5980,13 @@
           <w:szCs w:val="40"/>
         </w:rPr>
       </w:pPr>
-      <w:proofErr w:type="spellStart"/>
-      <w:r>
-        <w:rPr>
-          <w:rFonts w:ascii="Trebuchet MS" w:hAnsi="Trebuchet MS"/>
-          <w:sz w:val="40"/>
-          <w:szCs w:val="40"/>
-        </w:rPr>
-        <w:t>Eg.</w:t>
-      </w:r>
-      <w:proofErr w:type="spellEnd"/>
-      <w:r>
-        <w:rPr>
-          <w:rFonts w:ascii="Trebuchet MS" w:hAnsi="Trebuchet MS"/>
-          <w:sz w:val="40"/>
-          <w:szCs w:val="40"/>
-        </w:rPr>
-        <w:t xml:space="preserve"> </w:t>
+      <w:r>
+        <w:rPr>
+          <w:rFonts w:ascii="Trebuchet MS" w:hAnsi="Trebuchet MS"/>
+          <w:sz w:val="40"/>
+          <w:szCs w:val="40"/>
+        </w:rPr>
+        <w:t xml:space="preserve">Eg. </w:t>
       </w:r>
       <w:hyperlink r:id="rId16" w:history="1">
         <w:r>
@@ -6676,25 +6059,14 @@
           <w:szCs w:val="40"/>
         </w:rPr>
       </w:pPr>
-      <w:proofErr w:type="spellStart"/>
-      <w:r>
-        <w:rPr>
-          <w:rFonts w:ascii="Trebuchet MS" w:hAnsi="Trebuchet MS"/>
-          <w:color w:val="0070C0"/>
-          <w:sz w:val="40"/>
-          <w:szCs w:val="40"/>
-        </w:rPr>
-        <w:t>queryParameter</w:t>
-      </w:r>
-      <w:proofErr w:type="spellEnd"/>
-      <w:r>
-        <w:rPr>
-          <w:rFonts w:ascii="Trebuchet MS" w:hAnsi="Trebuchet MS"/>
-          <w:color w:val="0070C0"/>
-          <w:sz w:val="40"/>
-          <w:szCs w:val="40"/>
-        </w:rPr>
-        <w:t xml:space="preserve"> </w:t>
+      <w:r>
+        <w:rPr>
+          <w:rFonts w:ascii="Trebuchet MS" w:hAnsi="Trebuchet MS"/>
+          <w:color w:val="0070C0"/>
+          <w:sz w:val="40"/>
+          <w:szCs w:val="40"/>
+        </w:rPr>
+        <w:t xml:space="preserve">queryParameter </w:t>
       </w:r>
       <w:r>
         <w:rPr>
@@ -6710,45 +6082,7 @@
           <w:sz w:val="40"/>
           <w:szCs w:val="40"/>
         </w:rPr>
-        <w:t xml:space="preserve"> it is the filter/search criteria applied on an </w:t>
-      </w:r>
-      <w:proofErr w:type="spellStart"/>
-      <w:r>
-        <w:rPr>
-          <w:rFonts w:ascii="Trebuchet MS" w:hAnsi="Trebuchet MS"/>
-          <w:sz w:val="40"/>
-          <w:szCs w:val="40"/>
-        </w:rPr>
-        <w:t>endPoint</w:t>
-      </w:r>
-      <w:proofErr w:type="spellEnd"/>
-      <w:r>
-        <w:rPr>
-          <w:rFonts w:ascii="Trebuchet MS" w:hAnsi="Trebuchet MS"/>
-          <w:sz w:val="40"/>
-          <w:szCs w:val="40"/>
-        </w:rPr>
-        <w:t xml:space="preserve"> in the </w:t>
-      </w:r>
-      <w:proofErr w:type="spellStart"/>
-      <w:proofErr w:type="gramStart"/>
-      <w:r>
-        <w:rPr>
-          <w:rFonts w:ascii="Trebuchet MS" w:hAnsi="Trebuchet MS"/>
-          <w:sz w:val="40"/>
-          <w:szCs w:val="40"/>
-        </w:rPr>
-        <w:t>baseURL</w:t>
-      </w:r>
-      <w:proofErr w:type="spellEnd"/>
-      <w:proofErr w:type="gramEnd"/>
-      <w:r>
-        <w:rPr>
-          <w:rFonts w:ascii="Trebuchet MS" w:hAnsi="Trebuchet MS"/>
-          <w:sz w:val="40"/>
-          <w:szCs w:val="40"/>
-        </w:rPr>
-        <w:t xml:space="preserve"> and it always starts with a question mark ?</w:t>
+        <w:t xml:space="preserve"> it is the filter/search criteria applied on an endPoint in the baseURL and it always starts with a question mark ?</w:t>
       </w:r>
     </w:p>
     <w:p>
@@ -6855,25 +6189,14 @@
           <w:szCs w:val="40"/>
         </w:rPr>
       </w:pPr>
-      <w:proofErr w:type="spellStart"/>
-      <w:r>
-        <w:rPr>
-          <w:rFonts w:ascii="Trebuchet MS" w:hAnsi="Trebuchet MS"/>
-          <w:color w:val="0070C0"/>
-          <w:sz w:val="40"/>
-          <w:szCs w:val="40"/>
-        </w:rPr>
-        <w:t>requestHeaders</w:t>
-      </w:r>
-      <w:proofErr w:type="spellEnd"/>
-      <w:r>
-        <w:rPr>
-          <w:rFonts w:ascii="Trebuchet MS" w:hAnsi="Trebuchet MS"/>
-          <w:color w:val="0070C0"/>
-          <w:sz w:val="40"/>
-          <w:szCs w:val="40"/>
-        </w:rPr>
-        <w:t xml:space="preserve"> </w:t>
+      <w:r>
+        <w:rPr>
+          <w:rFonts w:ascii="Trebuchet MS" w:hAnsi="Trebuchet MS"/>
+          <w:color w:val="0070C0"/>
+          <w:sz w:val="40"/>
+          <w:szCs w:val="40"/>
+        </w:rPr>
+        <w:t xml:space="preserve">requestHeaders </w:t>
       </w:r>
       <w:r>
         <w:rPr>
@@ -6891,7 +6214,6 @@
         </w:rPr>
         <w:t xml:space="preserve">it is the additional meta-data supplied by client to the server, along with </w:t>
       </w:r>
-      <w:proofErr w:type="gramStart"/>
       <w:r>
         <w:rPr>
           <w:rFonts w:ascii="Trebuchet MS" w:hAnsi="Trebuchet MS"/>
@@ -6899,16 +6221,7 @@
           <w:szCs w:val="40"/>
         </w:rPr>
         <w:lastRenderedPageBreak/>
-        <w:t>request</w:t>
-      </w:r>
-      <w:proofErr w:type="gramEnd"/>
-      <w:r>
-        <w:rPr>
-          <w:rFonts w:ascii="Trebuchet MS" w:hAnsi="Trebuchet MS"/>
-          <w:sz w:val="40"/>
-          <w:szCs w:val="40"/>
-        </w:rPr>
-        <w:t xml:space="preserve"> such as </w:t>
+        <w:t xml:space="preserve">request such as </w:t>
       </w:r>
       <w:r>
         <w:rPr>
@@ -6920,7 +6233,6 @@
         </w:rPr>
         <w:t xml:space="preserve">connection, user-agent, content-type, accept, accept-lang, authorization </w:t>
       </w:r>
-      <w:proofErr w:type="spellStart"/>
       <w:r>
         <w:rPr>
           <w:rFonts w:ascii="Trebuchet MS" w:hAnsi="Trebuchet MS"/>
@@ -6929,7 +6241,6 @@
         </w:rPr>
         <w:t>etc</w:t>
       </w:r>
-      <w:proofErr w:type="spellEnd"/>
     </w:p>
     <w:p>
       <w:pPr>
@@ -7536,9 +6847,41 @@
           <w:szCs w:val="40"/>
         </w:rPr>
         <w:lastRenderedPageBreak/>
-        <w:t xml:space="preserve">OS details, Programming language details, framework details, database details </w:t>
-      </w:r>
-      <w:proofErr w:type="spellStart"/>
+        <w:t>OS details, Programming language details, framework details, database details etc</w:t>
+      </w:r>
+    </w:p>
+    <w:p>
+      <w:pPr>
+        <w:pStyle w:val="ListParagraph"/>
+        <w:numPr>
+          <w:ilvl w:val="0"/>
+          <w:numId w:val="8"/>
+        </w:numPr>
+        <w:rPr>
+          <w:rFonts w:ascii="Trebuchet MS" w:hAnsi="Trebuchet MS"/>
+          <w:color w:val="00B050"/>
+          <w:sz w:val="40"/>
+          <w:szCs w:val="40"/>
+        </w:rPr>
+      </w:pPr>
+      <w:r>
+        <w:rPr>
+          <w:rFonts w:ascii="Trebuchet MS" w:hAnsi="Trebuchet MS"/>
+          <w:color w:val="00B050"/>
+          <w:sz w:val="40"/>
+          <w:szCs w:val="40"/>
+        </w:rPr>
+        <w:t>JSON schema testing</w:t>
+      </w:r>
+      <w:r>
+        <w:rPr>
+          <w:rFonts w:ascii="Trebuchet MS" w:hAnsi="Trebuchet MS"/>
+          <w:color w:val="00B050"/>
+          <w:sz w:val="40"/>
+          <w:szCs w:val="40"/>
+        </w:rPr>
+        <w:t xml:space="preserve"> : </w:t>
+      </w:r>
       <w:r>
         <w:rPr>
           <w:rFonts w:ascii="Trebuchet MS" w:hAnsi="Trebuchet MS"/>
@@ -7547,9 +6890,8 @@
           <w:sz w:val="40"/>
           <w:szCs w:val="40"/>
         </w:rPr>
-        <w:t>etc</w:t>
-      </w:r>
-      <w:proofErr w:type="spellEnd"/>
+        <w:t>Verify if the JSON response body has expected array structure &amp; data types, as defined in the API documentation</w:t>
+      </w:r>
     </w:p>
     <w:p>
       <w:pPr>
@@ -7572,7 +6914,7 @@
           <w:sz w:val="40"/>
           <w:szCs w:val="40"/>
         </w:rPr>
-        <w:t>JSON schema testing</w:t>
+        <w:t>Interoperability testing</w:t>
       </w:r>
       <w:r>
         <w:rPr>
@@ -7591,7 +6933,7 @@
           <w:sz w:val="40"/>
           <w:szCs w:val="40"/>
         </w:rPr>
-        <w:t>Verify if the JSON response body has expected array structure &amp; data types, as defined in the API documentation</w:t>
+        <w:t>Verify if the server responds with 2xx success code when the API request is tested on various OS, various browser(s) version(s)</w:t>
       </w:r>
     </w:p>
     <w:p>
@@ -7615,7 +6957,7 @@
           <w:sz w:val="40"/>
           <w:szCs w:val="40"/>
         </w:rPr>
-        <w:t>Interoperability testing</w:t>
+        <w:t>Data driven automation testing</w:t>
       </w:r>
       <w:r>
         <w:rPr>
@@ -7634,7 +6976,7 @@
           <w:sz w:val="40"/>
           <w:szCs w:val="40"/>
         </w:rPr>
-        <w:t>Verify if the server responds with 2xx success code when the API request is tested on various OS, various browser(s) version(s)</w:t>
+        <w:t>Verify if the server responds with 2xx success response code, when the API request is tested with multiple sets of test data supplied through .csv file or .json file or postman built-in Java functions</w:t>
       </w:r>
     </w:p>
     <w:p>
@@ -7658,7 +7000,7 @@
           <w:sz w:val="40"/>
           <w:szCs w:val="40"/>
         </w:rPr>
-        <w:t>Data driven automation testing</w:t>
+        <w:t>Performance testing</w:t>
       </w:r>
       <w:r>
         <w:rPr>
@@ -7677,9 +7019,42 @@
           <w:sz w:val="40"/>
           <w:szCs w:val="40"/>
         </w:rPr>
-        <w:t>Verify if the server responds with 2xx success response code, when the API request is tested with multiple sets of test data supplied through .csv file or .</w:t>
-      </w:r>
-      <w:proofErr w:type="spellStart"/>
+        <w:t>Verify if the server responds with 2xx success response code alongside returning valid response body with expected content-type within acceptable benchmark/SLA, when the API request(s) are continuously sent to the server from various user-agents or vUsers clients</w:t>
+      </w:r>
+    </w:p>
+    <w:p>
+      <w:pPr>
+        <w:pStyle w:val="ListParagraph"/>
+        <w:numPr>
+          <w:ilvl w:val="0"/>
+          <w:numId w:val="8"/>
+        </w:numPr>
+        <w:rPr>
+          <w:rFonts w:ascii="Trebuchet MS" w:hAnsi="Trebuchet MS"/>
+          <w:color w:val="00B050"/>
+          <w:sz w:val="40"/>
+          <w:szCs w:val="40"/>
+        </w:rPr>
+      </w:pPr>
+      <w:r>
+        <w:rPr>
+          <w:rFonts w:ascii="Trebuchet MS" w:hAnsi="Trebuchet MS"/>
+          <w:color w:val="00B050"/>
+          <w:sz w:val="40"/>
+          <w:szCs w:val="40"/>
+        </w:rPr>
+        <w:lastRenderedPageBreak/>
+        <w:t>API chaining automation testing</w:t>
+      </w:r>
+      <w:r>
+        <w:rPr>
+          <w:rFonts w:ascii="Trebuchet MS" w:hAnsi="Trebuchet MS"/>
+          <w:color w:val="00B050"/>
+          <w:sz w:val="40"/>
+          <w:szCs w:val="40"/>
+        </w:rPr>
+        <w:t xml:space="preserve"> : </w:t>
+      </w:r>
       <w:r>
         <w:rPr>
           <w:rFonts w:ascii="Trebuchet MS" w:hAnsi="Trebuchet MS"/>
@@ -7688,9 +7063,8 @@
           <w:sz w:val="40"/>
           <w:szCs w:val="40"/>
         </w:rPr>
-        <w:t>json</w:t>
-      </w:r>
-      <w:proofErr w:type="spellEnd"/>
+        <w:t xml:space="preserve">Extracting the response of an API &amp; supplying it as request to another dependent API using java-scripts is </w:t>
+      </w:r>
       <w:r>
         <w:rPr>
           <w:rFonts w:ascii="Trebuchet MS" w:hAnsi="Trebuchet MS"/>
@@ -7699,7 +7073,17 @@
           <w:sz w:val="40"/>
           <w:szCs w:val="40"/>
         </w:rPr>
-        <w:t xml:space="preserve"> file or postman built-in Java functions</w:t>
+        <w:t>called</w:t>
+      </w:r>
+      <w:r>
+        <w:rPr>
+          <w:rFonts w:ascii="Trebuchet MS" w:hAnsi="Trebuchet MS"/>
+          <w:i/>
+          <w:iCs/>
+          <w:sz w:val="40"/>
+          <w:szCs w:val="40"/>
+        </w:rPr>
+        <w:t xml:space="preserve"> API chaining automation testing</w:t>
       </w:r>
     </w:p>
     <w:p>
@@ -7723,7 +7107,16 @@
           <w:sz w:val="40"/>
           <w:szCs w:val="40"/>
         </w:rPr>
-        <w:t>Performance testing</w:t>
+        <w:t>Assertions based testing</w:t>
+      </w:r>
+      <w:r>
+        <w:rPr>
+          <w:rFonts w:ascii="Trebuchet MS" w:hAnsi="Trebuchet MS"/>
+          <w:color w:val="00B050"/>
+          <w:sz w:val="40"/>
+          <w:szCs w:val="40"/>
+        </w:rPr>
+        <w:t xml:space="preserve"> using Java scripts</w:t>
       </w:r>
       <w:r>
         <w:rPr>
@@ -7742,7 +7135,7 @@
           <w:sz w:val="40"/>
           <w:szCs w:val="40"/>
         </w:rPr>
-        <w:t>Verify if the server responds with 2xx success response code alongside returning valid response body with expected content-type within acceptable benchmark/SLA, when the API request(s) are continuously sent to the server from various user-agents or vUsers clients</w:t>
+        <w:t>Assertions are functional checks conducted on the API response received from server &amp; these assertions are written in java-scripts using Chai JS library</w:t>
       </w:r>
     </w:p>
     <w:p>
@@ -7766,8 +7159,7 @@
           <w:sz w:val="40"/>
           <w:szCs w:val="40"/>
         </w:rPr>
-        <w:lastRenderedPageBreak/>
-        <w:t>API chaining automation testing</w:t>
+        <w:t>E2E API automation testing</w:t>
       </w:r>
       <w:r>
         <w:rPr>
@@ -7786,7 +7178,40 @@
           <w:sz w:val="40"/>
           <w:szCs w:val="40"/>
         </w:rPr>
-        <w:t xml:space="preserve">Extracting the response of an API &amp; supplying it as request to another dependent API using java-scripts is </w:t>
+        <w:t>Identifying the user journey paths/business workflow paths &amp; automating the API endPoints using API chaining is called E2E API automation testing</w:t>
+      </w:r>
+    </w:p>
+    <w:p>
+      <w:pPr>
+        <w:pStyle w:val="ListParagraph"/>
+        <w:numPr>
+          <w:ilvl w:val="0"/>
+          <w:numId w:val="8"/>
+        </w:numPr>
+        <w:rPr>
+          <w:rFonts w:ascii="Trebuchet MS" w:hAnsi="Trebuchet MS"/>
+          <w:color w:val="00B050"/>
+          <w:sz w:val="40"/>
+          <w:szCs w:val="40"/>
+        </w:rPr>
+      </w:pPr>
+      <w:r>
+        <w:rPr>
+          <w:rFonts w:ascii="Trebuchet MS" w:hAnsi="Trebuchet MS"/>
+          <w:color w:val="00B050"/>
+          <w:sz w:val="40"/>
+          <w:szCs w:val="40"/>
+        </w:rPr>
+        <w:t>Continuous testing of APIs</w:t>
+      </w:r>
+      <w:r>
+        <w:rPr>
+          <w:rFonts w:ascii="Trebuchet MS" w:hAnsi="Trebuchet MS"/>
+          <w:color w:val="00B050"/>
+          <w:sz w:val="40"/>
+          <w:szCs w:val="40"/>
+        </w:rPr>
+        <w:t xml:space="preserve"> : </w:t>
       </w:r>
       <w:r>
         <w:rPr>
@@ -7796,7 +7221,40 @@
           <w:sz w:val="40"/>
           <w:szCs w:val="40"/>
         </w:rPr>
-        <w:t>called</w:t>
+        <w:t>Automating the API automation test execution to run at scheduled day/time using Postman Monitors OR Jenkins is called Continuous testing of APIs</w:t>
+      </w:r>
+    </w:p>
+    <w:p>
+      <w:pPr>
+        <w:pStyle w:val="ListParagraph"/>
+        <w:numPr>
+          <w:ilvl w:val="0"/>
+          <w:numId w:val="8"/>
+        </w:numPr>
+        <w:rPr>
+          <w:rFonts w:ascii="Trebuchet MS" w:hAnsi="Trebuchet MS"/>
+          <w:color w:val="00B050"/>
+          <w:sz w:val="40"/>
+          <w:szCs w:val="40"/>
+        </w:rPr>
+      </w:pPr>
+      <w:r>
+        <w:rPr>
+          <w:rFonts w:ascii="Trebuchet MS" w:hAnsi="Trebuchet MS"/>
+          <w:color w:val="00B050"/>
+          <w:sz w:val="40"/>
+          <w:szCs w:val="40"/>
+        </w:rPr>
+        <w:t>CLI based testing of APIs</w:t>
+      </w:r>
+      <w:r>
+        <w:rPr>
+          <w:rFonts w:ascii="Trebuchet MS" w:hAnsi="Trebuchet MS"/>
+          <w:color w:val="00B050"/>
+          <w:sz w:val="40"/>
+          <w:szCs w:val="40"/>
+        </w:rPr>
+        <w:t xml:space="preserve"> : </w:t>
       </w:r>
       <w:r>
         <w:rPr>
@@ -7806,7 +7264,27 @@
           <w:sz w:val="40"/>
           <w:szCs w:val="40"/>
         </w:rPr>
-        <w:t xml:space="preserve"> API chaining automation testing</w:t>
+        <w:t>Using Newman add-on from Postman, we can execute API automation tests from command-prompt to generate test reports in various formats such as CLI, XML, JSON, CSV, HTML-EXTRA</w:t>
+      </w:r>
+    </w:p>
+    <w:p>
+      <w:pPr>
+        <w:rPr>
+          <w:rFonts w:ascii="Trebuchet MS" w:hAnsi="Trebuchet MS"/>
+          <w:color w:val="FF0000"/>
+          <w:sz w:val="40"/>
+          <w:szCs w:val="40"/>
+        </w:rPr>
+      </w:pPr>
+      <w:r>
+        <w:rPr>
+          <w:rFonts w:ascii="Trebuchet MS" w:hAnsi="Trebuchet MS"/>
+          <w:color w:val="FF0000"/>
+          <w:sz w:val="40"/>
+          <w:szCs w:val="40"/>
+        </w:rPr>
+        <w:lastRenderedPageBreak/>
+        <w:t>NEGATIVE TESTING</w:t>
       </w:r>
     </w:p>
     <w:p>
@@ -7814,37 +7292,28 @@
         <w:pStyle w:val="ListParagraph"/>
         <w:numPr>
           <w:ilvl w:val="0"/>
-          <w:numId w:val="8"/>
-        </w:numPr>
-        <w:rPr>
-          <w:rFonts w:ascii="Trebuchet MS" w:hAnsi="Trebuchet MS"/>
-          <w:color w:val="00B050"/>
-          <w:sz w:val="40"/>
-          <w:szCs w:val="40"/>
-        </w:rPr>
-      </w:pPr>
-      <w:r>
-        <w:rPr>
-          <w:rFonts w:ascii="Trebuchet MS" w:hAnsi="Trebuchet MS"/>
-          <w:color w:val="00B050"/>
-          <w:sz w:val="40"/>
-          <w:szCs w:val="40"/>
-        </w:rPr>
-        <w:t>Assertions based testing</w:t>
-      </w:r>
-      <w:r>
-        <w:rPr>
-          <w:rFonts w:ascii="Trebuchet MS" w:hAnsi="Trebuchet MS"/>
-          <w:color w:val="00B050"/>
-          <w:sz w:val="40"/>
-          <w:szCs w:val="40"/>
-        </w:rPr>
-        <w:t xml:space="preserve"> using Java scripts</w:t>
-      </w:r>
-      <w:r>
-        <w:rPr>
-          <w:rFonts w:ascii="Trebuchet MS" w:hAnsi="Trebuchet MS"/>
-          <w:color w:val="00B050"/>
+          <w:numId w:val="9"/>
+        </w:numPr>
+        <w:rPr>
+          <w:rFonts w:ascii="Trebuchet MS" w:hAnsi="Trebuchet MS"/>
+          <w:color w:val="FF0000"/>
+          <w:sz w:val="40"/>
+          <w:szCs w:val="40"/>
+        </w:rPr>
+      </w:pPr>
+      <w:r>
+        <w:rPr>
+          <w:rFonts w:ascii="Trebuchet MS" w:hAnsi="Trebuchet MS"/>
+          <w:color w:val="FF0000"/>
+          <w:sz w:val="40"/>
+          <w:szCs w:val="40"/>
+        </w:rPr>
+        <w:t>Unsupported HTTP methods testing</w:t>
+      </w:r>
+      <w:r>
+        <w:rPr>
+          <w:rFonts w:ascii="Trebuchet MS" w:hAnsi="Trebuchet MS"/>
+          <w:color w:val="FF0000"/>
           <w:sz w:val="40"/>
           <w:szCs w:val="40"/>
         </w:rPr>
@@ -7858,7 +7327,7 @@
           <w:sz w:val="40"/>
           <w:szCs w:val="40"/>
         </w:rPr>
-        <w:t>Assertions are functional checks conducted on the API response received from server &amp; these assertions are written in java-scripts using Chai JS library</w:t>
+        <w:t>Here, we test the given API with an invalid HTTP method &amp; the exp response code is 405 Method not allowed</w:t>
       </w:r>
     </w:p>
     <w:p>
@@ -7866,28 +7335,28 @@
         <w:pStyle w:val="ListParagraph"/>
         <w:numPr>
           <w:ilvl w:val="0"/>
-          <w:numId w:val="8"/>
-        </w:numPr>
-        <w:rPr>
-          <w:rFonts w:ascii="Trebuchet MS" w:hAnsi="Trebuchet MS"/>
-          <w:color w:val="00B050"/>
-          <w:sz w:val="40"/>
-          <w:szCs w:val="40"/>
-        </w:rPr>
-      </w:pPr>
-      <w:r>
-        <w:rPr>
-          <w:rFonts w:ascii="Trebuchet MS" w:hAnsi="Trebuchet MS"/>
-          <w:color w:val="00B050"/>
-          <w:sz w:val="40"/>
-          <w:szCs w:val="40"/>
-        </w:rPr>
-        <w:t>E2E API automation testing</w:t>
-      </w:r>
-      <w:r>
-        <w:rPr>
-          <w:rFonts w:ascii="Trebuchet MS" w:hAnsi="Trebuchet MS"/>
-          <w:color w:val="00B050"/>
+          <w:numId w:val="9"/>
+        </w:numPr>
+        <w:rPr>
+          <w:rFonts w:ascii="Trebuchet MS" w:hAnsi="Trebuchet MS"/>
+          <w:color w:val="FF0000"/>
+          <w:sz w:val="40"/>
+          <w:szCs w:val="40"/>
+        </w:rPr>
+      </w:pPr>
+      <w:r>
+        <w:rPr>
+          <w:rFonts w:ascii="Trebuchet MS" w:hAnsi="Trebuchet MS"/>
+          <w:color w:val="FF0000"/>
+          <w:sz w:val="40"/>
+          <w:szCs w:val="40"/>
+        </w:rPr>
+        <w:t>Broken endPoints testing</w:t>
+      </w:r>
+      <w:r>
+        <w:rPr>
+          <w:rFonts w:ascii="Trebuchet MS" w:hAnsi="Trebuchet MS"/>
+          <w:color w:val="FF0000"/>
           <w:sz w:val="40"/>
           <w:szCs w:val="40"/>
         </w:rPr>
@@ -7901,7 +7370,7 @@
           <w:sz w:val="40"/>
           <w:szCs w:val="40"/>
         </w:rPr>
-        <w:t>Identifying the user journey paths/business workflow paths &amp; automating the API endPoints using API chaining is called E2E API automation testing</w:t>
+        <w:t>Here, we test the given API with an invalid endPoint &amp; the exp response code is 404 Not found</w:t>
       </w:r>
     </w:p>
     <w:p>
@@ -7909,28 +7378,28 @@
         <w:pStyle w:val="ListParagraph"/>
         <w:numPr>
           <w:ilvl w:val="0"/>
-          <w:numId w:val="8"/>
-        </w:numPr>
-        <w:rPr>
-          <w:rFonts w:ascii="Trebuchet MS" w:hAnsi="Trebuchet MS"/>
-          <w:color w:val="00B050"/>
-          <w:sz w:val="40"/>
-          <w:szCs w:val="40"/>
-        </w:rPr>
-      </w:pPr>
-      <w:r>
-        <w:rPr>
-          <w:rFonts w:ascii="Trebuchet MS" w:hAnsi="Trebuchet MS"/>
-          <w:color w:val="00B050"/>
-          <w:sz w:val="40"/>
-          <w:szCs w:val="40"/>
-        </w:rPr>
-        <w:t>Continuous testing of APIs</w:t>
-      </w:r>
-      <w:r>
-        <w:rPr>
-          <w:rFonts w:ascii="Trebuchet MS" w:hAnsi="Trebuchet MS"/>
-          <w:color w:val="00B050"/>
+          <w:numId w:val="9"/>
+        </w:numPr>
+        <w:rPr>
+          <w:rFonts w:ascii="Trebuchet MS" w:hAnsi="Trebuchet MS"/>
+          <w:color w:val="FF0000"/>
+          <w:sz w:val="40"/>
+          <w:szCs w:val="40"/>
+        </w:rPr>
+      </w:pPr>
+      <w:r>
+        <w:rPr>
+          <w:rFonts w:ascii="Trebuchet MS" w:hAnsi="Trebuchet MS"/>
+          <w:color w:val="FF0000"/>
+          <w:sz w:val="40"/>
+          <w:szCs w:val="40"/>
+        </w:rPr>
+        <w:t>Payload tampering testing</w:t>
+      </w:r>
+      <w:r>
+        <w:rPr>
+          <w:rFonts w:ascii="Trebuchet MS" w:hAnsi="Trebuchet MS"/>
+          <w:color w:val="FF0000"/>
           <w:sz w:val="40"/>
           <w:szCs w:val="40"/>
         </w:rPr>
@@ -7944,256 +7413,8 @@
           <w:sz w:val="40"/>
           <w:szCs w:val="40"/>
         </w:rPr>
-        <w:t>Automating the API automation test execution to run at scheduled day/time using Postman Monitors OR Jenkins is called Continuous testing of APIs</w:t>
-      </w:r>
-    </w:p>
-    <w:p>
-      <w:pPr>
-        <w:pStyle w:val="ListParagraph"/>
-        <w:numPr>
-          <w:ilvl w:val="0"/>
-          <w:numId w:val="8"/>
-        </w:numPr>
-        <w:rPr>
-          <w:rFonts w:ascii="Trebuchet MS" w:hAnsi="Trebuchet MS"/>
-          <w:color w:val="00B050"/>
-          <w:sz w:val="40"/>
-          <w:szCs w:val="40"/>
-        </w:rPr>
-      </w:pPr>
-      <w:r>
-        <w:rPr>
-          <w:rFonts w:ascii="Trebuchet MS" w:hAnsi="Trebuchet MS"/>
-          <w:color w:val="00B050"/>
-          <w:sz w:val="40"/>
-          <w:szCs w:val="40"/>
-        </w:rPr>
-        <w:t>CLI based testing of APIs</w:t>
-      </w:r>
-      <w:r>
-        <w:rPr>
-          <w:rFonts w:ascii="Trebuchet MS" w:hAnsi="Trebuchet MS"/>
-          <w:color w:val="00B050"/>
-          <w:sz w:val="40"/>
-          <w:szCs w:val="40"/>
-        </w:rPr>
-        <w:t xml:space="preserve"> : </w:t>
-      </w:r>
-      <w:r>
-        <w:rPr>
-          <w:rFonts w:ascii="Trebuchet MS" w:hAnsi="Trebuchet MS"/>
-          <w:i/>
-          <w:iCs/>
-          <w:sz w:val="40"/>
-          <w:szCs w:val="40"/>
-        </w:rPr>
-        <w:t>Using Newman add-on from Postman, we can execute API automation tests from command-prompt to generate test reports in various formats such as CLI, XML, JSON, CSV, HTML-EXTRA</w:t>
-      </w:r>
-    </w:p>
-    <w:p>
-      <w:pPr>
-        <w:rPr>
-          <w:rFonts w:ascii="Trebuchet MS" w:hAnsi="Trebuchet MS"/>
-          <w:color w:val="FF0000"/>
-          <w:sz w:val="40"/>
-          <w:szCs w:val="40"/>
-        </w:rPr>
-      </w:pPr>
-      <w:r>
-        <w:rPr>
-          <w:rFonts w:ascii="Trebuchet MS" w:hAnsi="Trebuchet MS"/>
-          <w:color w:val="FF0000"/>
-          <w:sz w:val="40"/>
-          <w:szCs w:val="40"/>
-        </w:rPr>
-        <w:lastRenderedPageBreak/>
-        <w:t>NEGATIVE TESTING</w:t>
-      </w:r>
-    </w:p>
-    <w:p>
-      <w:pPr>
-        <w:pStyle w:val="ListParagraph"/>
-        <w:numPr>
-          <w:ilvl w:val="0"/>
-          <w:numId w:val="9"/>
-        </w:numPr>
-        <w:rPr>
-          <w:rFonts w:ascii="Trebuchet MS" w:hAnsi="Trebuchet MS"/>
-          <w:color w:val="FF0000"/>
-          <w:sz w:val="40"/>
-          <w:szCs w:val="40"/>
-        </w:rPr>
-      </w:pPr>
-      <w:r>
-        <w:rPr>
-          <w:rFonts w:ascii="Trebuchet MS" w:hAnsi="Trebuchet MS"/>
-          <w:color w:val="FF0000"/>
-          <w:sz w:val="40"/>
-          <w:szCs w:val="40"/>
-        </w:rPr>
-        <w:t>Unsupported HTTP methods testing</w:t>
-      </w:r>
-      <w:r>
-        <w:rPr>
-          <w:rFonts w:ascii="Trebuchet MS" w:hAnsi="Trebuchet MS"/>
-          <w:color w:val="FF0000"/>
-          <w:sz w:val="40"/>
-          <w:szCs w:val="40"/>
-        </w:rPr>
-        <w:t xml:space="preserve"> : </w:t>
-      </w:r>
-      <w:r>
-        <w:rPr>
-          <w:rFonts w:ascii="Trebuchet MS" w:hAnsi="Trebuchet MS"/>
-          <w:i/>
-          <w:iCs/>
-          <w:sz w:val="40"/>
-          <w:szCs w:val="40"/>
-        </w:rPr>
-        <w:t>Here, we test the given API with an invalid HTTP method &amp; the exp response code is 405 Method not allowed</w:t>
-      </w:r>
-    </w:p>
-    <w:p>
-      <w:pPr>
-        <w:pStyle w:val="ListParagraph"/>
-        <w:numPr>
-          <w:ilvl w:val="0"/>
-          <w:numId w:val="9"/>
-        </w:numPr>
-        <w:rPr>
-          <w:rFonts w:ascii="Trebuchet MS" w:hAnsi="Trebuchet MS"/>
-          <w:color w:val="FF0000"/>
-          <w:sz w:val="40"/>
-          <w:szCs w:val="40"/>
-        </w:rPr>
-      </w:pPr>
-      <w:r>
-        <w:rPr>
-          <w:rFonts w:ascii="Trebuchet MS" w:hAnsi="Trebuchet MS"/>
-          <w:color w:val="FF0000"/>
-          <w:sz w:val="40"/>
-          <w:szCs w:val="40"/>
-        </w:rPr>
-        <w:t>Broken endPoints testing</w:t>
-      </w:r>
-      <w:r>
-        <w:rPr>
-          <w:rFonts w:ascii="Trebuchet MS" w:hAnsi="Trebuchet MS"/>
-          <w:color w:val="FF0000"/>
-          <w:sz w:val="40"/>
-          <w:szCs w:val="40"/>
-        </w:rPr>
-        <w:t xml:space="preserve"> : </w:t>
-      </w:r>
-      <w:r>
-        <w:rPr>
-          <w:rFonts w:ascii="Trebuchet MS" w:hAnsi="Trebuchet MS"/>
-          <w:i/>
-          <w:iCs/>
-          <w:sz w:val="40"/>
-          <w:szCs w:val="40"/>
-        </w:rPr>
-        <w:t xml:space="preserve">Here, we test the given API with an invalid </w:t>
-      </w:r>
-      <w:proofErr w:type="spellStart"/>
-      <w:r>
-        <w:rPr>
-          <w:rFonts w:ascii="Trebuchet MS" w:hAnsi="Trebuchet MS"/>
-          <w:i/>
-          <w:iCs/>
-          <w:sz w:val="40"/>
-          <w:szCs w:val="40"/>
-        </w:rPr>
-        <w:t>endPoint</w:t>
-      </w:r>
-      <w:proofErr w:type="spellEnd"/>
-      <w:r>
-        <w:rPr>
-          <w:rFonts w:ascii="Trebuchet MS" w:hAnsi="Trebuchet MS"/>
-          <w:i/>
-          <w:iCs/>
-          <w:sz w:val="40"/>
-          <w:szCs w:val="40"/>
-        </w:rPr>
-        <w:t xml:space="preserve"> &amp; the exp response code is 404 Not found</w:t>
-      </w:r>
-    </w:p>
-    <w:p>
-      <w:pPr>
-        <w:pStyle w:val="ListParagraph"/>
-        <w:numPr>
-          <w:ilvl w:val="0"/>
-          <w:numId w:val="9"/>
-        </w:numPr>
-        <w:rPr>
-          <w:rFonts w:ascii="Trebuchet MS" w:hAnsi="Trebuchet MS"/>
-          <w:color w:val="FF0000"/>
-          <w:sz w:val="40"/>
-          <w:szCs w:val="40"/>
-        </w:rPr>
-      </w:pPr>
-      <w:r>
-        <w:rPr>
-          <w:rFonts w:ascii="Trebuchet MS" w:hAnsi="Trebuchet MS"/>
-          <w:color w:val="FF0000"/>
-          <w:sz w:val="40"/>
-          <w:szCs w:val="40"/>
-        </w:rPr>
-        <w:t>Payload tampering testing</w:t>
-      </w:r>
-      <w:r>
-        <w:rPr>
-          <w:rFonts w:ascii="Trebuchet MS" w:hAnsi="Trebuchet MS"/>
-          <w:color w:val="FF0000"/>
-          <w:sz w:val="40"/>
-          <w:szCs w:val="40"/>
-        </w:rPr>
-        <w:t xml:space="preserve"> : </w:t>
-      </w:r>
-      <w:r>
-        <w:rPr>
-          <w:rFonts w:ascii="Trebuchet MS" w:hAnsi="Trebuchet MS"/>
-          <w:i/>
-          <w:iCs/>
-          <w:sz w:val="40"/>
-          <w:szCs w:val="40"/>
-        </w:rPr>
-        <w:t xml:space="preserve">Here, we test the given API with an invalid payload such as invalid </w:t>
-      </w:r>
-      <w:proofErr w:type="gramStart"/>
-      <w:r>
-        <w:rPr>
-          <w:rFonts w:ascii="Trebuchet MS" w:hAnsi="Trebuchet MS"/>
-          <w:i/>
-          <w:iCs/>
-          <w:sz w:val="40"/>
-          <w:szCs w:val="40"/>
-        </w:rPr>
-        <w:t>data-type</w:t>
-      </w:r>
-      <w:proofErr w:type="gramEnd"/>
-      <w:r>
-        <w:rPr>
-          <w:rFonts w:ascii="Trebuchet MS" w:hAnsi="Trebuchet MS"/>
-          <w:i/>
-          <w:iCs/>
-          <w:sz w:val="40"/>
-          <w:szCs w:val="40"/>
-        </w:rPr>
-        <w:t xml:space="preserve">, invalid data-length, invalid field, missing field &amp; the exp response code is 400 Bad </w:t>
-      </w:r>
-      <w:proofErr w:type="gramStart"/>
-      <w:r>
-        <w:rPr>
-          <w:rFonts w:ascii="Trebuchet MS" w:hAnsi="Trebuchet MS"/>
-          <w:i/>
-          <w:iCs/>
-          <w:sz w:val="40"/>
-          <w:szCs w:val="40"/>
-        </w:rPr>
-        <w:t>request</w:t>
-      </w:r>
-      <w:proofErr w:type="gramEnd"/>
+        <w:t>Here, we test the given API with an invalid payload such as invalid data-type, invalid data-length, invalid field, missing field &amp; the exp response code is 400 Bad request</w:t>
+      </w:r>
     </w:p>
     <w:p>
       <w:pPr>
@@ -9830,23 +9051,13 @@
           <w:szCs w:val="40"/>
         </w:rPr>
       </w:pPr>
-      <w:proofErr w:type="gramStart"/>
-      <w:r>
-        <w:rPr>
-          <w:rFonts w:ascii="Trebuchet MS" w:hAnsi="Trebuchet MS"/>
-          <w:sz w:val="40"/>
-          <w:szCs w:val="40"/>
-        </w:rPr>
-        <w:t>Create</w:t>
-      </w:r>
-      <w:proofErr w:type="gramEnd"/>
-      <w:r>
-        <w:rPr>
-          <w:rFonts w:ascii="Trebuchet MS" w:hAnsi="Trebuchet MS"/>
-          <w:sz w:val="40"/>
-          <w:szCs w:val="40"/>
-        </w:rPr>
-        <w:t xml:space="preserve"> a new Workspace [</w:t>
+      <w:r>
+        <w:rPr>
+          <w:rFonts w:ascii="Trebuchet MS" w:hAnsi="Trebuchet MS"/>
+          <w:sz w:val="40"/>
+          <w:szCs w:val="40"/>
+        </w:rPr>
+        <w:t>Create a new Workspace [</w:t>
       </w:r>
       <w:r>
         <w:rPr>
@@ -9886,25 +9097,7 @@
           <w:sz w:val="40"/>
           <w:szCs w:val="40"/>
         </w:rPr>
-        <w:t xml:space="preserve">Import the </w:t>
-      </w:r>
-      <w:proofErr w:type="spellStart"/>
-      <w:r>
-        <w:rPr>
-          <w:rFonts w:ascii="Trebuchet MS" w:hAnsi="Trebuchet MS"/>
-          <w:sz w:val="40"/>
-          <w:szCs w:val="40"/>
-        </w:rPr>
-        <w:t>Swagger.json</w:t>
-      </w:r>
-      <w:proofErr w:type="spellEnd"/>
-      <w:r>
-        <w:rPr>
-          <w:rFonts w:ascii="Trebuchet MS" w:hAnsi="Trebuchet MS"/>
-          <w:sz w:val="40"/>
-          <w:szCs w:val="40"/>
-        </w:rPr>
-        <w:t xml:space="preserve"> file into Postman tool to create the Postman hierarchy</w:t>
+        <w:t>Import the Swagger.json file into Postman tool to create the Postman hierarchy</w:t>
       </w:r>
     </w:p>
     <w:p>
@@ -10251,7 +9444,6 @@
         </w:rPr>
         <w:t xml:space="preserve"> </w:t>
       </w:r>
-      <w:proofErr w:type="spellStart"/>
       <w:r>
         <w:rPr>
           <w:rFonts w:ascii="Trebuchet MS" w:hAnsi="Trebuchet MS"/>
@@ -10259,17 +9451,7 @@
           <w:sz w:val="40"/>
           <w:szCs w:val="40"/>
         </w:rPr>
-        <w:t>jsmith</w:t>
-      </w:r>
-      <w:proofErr w:type="spellEnd"/>
-      <w:r>
-        <w:rPr>
-          <w:rFonts w:ascii="Trebuchet MS" w:hAnsi="Trebuchet MS"/>
-          <w:color w:val="00B050"/>
-          <w:sz w:val="40"/>
-          <w:szCs w:val="40"/>
-        </w:rPr>
-        <w:t xml:space="preserve"> is now logged in</w:t>
+        <w:t>jsmith is now logged in</w:t>
       </w:r>
     </w:p>
     <w:p>
@@ -10669,7 +9851,6 @@
         </w:rPr>
         <w:t xml:space="preserve"> i.e., it contains </w:t>
       </w:r>
-      <w:proofErr w:type="spellStart"/>
       <w:r>
         <w:rPr>
           <w:rFonts w:ascii="Trebuchet MS" w:hAnsi="Trebuchet MS"/>
@@ -10681,7 +9862,6 @@
         </w:rPr>
         <w:t>accountId</w:t>
       </w:r>
-      <w:proofErr w:type="spellEnd"/>
       <w:r>
         <w:rPr>
           <w:rFonts w:ascii="Trebuchet MS" w:hAnsi="Trebuchet MS"/>
@@ -10916,9 +10096,17 @@
           <w:sz w:val="40"/>
           <w:szCs w:val="40"/>
         </w:rPr>
-        <w:t xml:space="preserve">last_10_transactions, date, </w:t>
-      </w:r>
-      <w:proofErr w:type="spellStart"/>
+        <w:t>last_10_transactions, date, transaction_type</w:t>
+      </w:r>
+      <w:r>
+        <w:rPr>
+          <w:rFonts w:ascii="Trebuchet MS" w:hAnsi="Trebuchet MS"/>
+          <w:color w:val="0070C0"/>
+          <w:sz w:val="40"/>
+          <w:szCs w:val="40"/>
+        </w:rPr>
+        <w:t xml:space="preserve"> &amp; </w:t>
+      </w:r>
       <w:r>
         <w:rPr>
           <w:rFonts w:ascii="Trebuchet MS" w:hAnsi="Trebuchet MS"/>
@@ -10928,19 +10116,192 @@
           <w:sz w:val="40"/>
           <w:szCs w:val="40"/>
         </w:rPr>
-        <w:t>transaction_type</w:t>
-      </w:r>
-      <w:proofErr w:type="spellEnd"/>
-      <w:r>
-        <w:rPr>
-          <w:rFonts w:ascii="Trebuchet MS" w:hAnsi="Trebuchet MS"/>
-          <w:color w:val="0070C0"/>
-          <w:sz w:val="40"/>
-          <w:szCs w:val="40"/>
-        </w:rPr>
-        <w:t xml:space="preserve"> &amp; </w:t>
-      </w:r>
-      <w:proofErr w:type="spellStart"/>
+        <w:t>ammount</w:t>
+      </w:r>
+    </w:p>
+    <w:p>
+      <w:pPr>
+        <w:pStyle w:val="ListParagraph"/>
+        <w:numPr>
+          <w:ilvl w:val="2"/>
+          <w:numId w:val="12"/>
+        </w:numPr>
+        <w:rPr>
+          <w:rFonts w:ascii="Trebuchet MS" w:hAnsi="Trebuchet MS"/>
+          <w:color w:val="0070C0"/>
+          <w:sz w:val="40"/>
+          <w:szCs w:val="40"/>
+        </w:rPr>
+      </w:pPr>
+      <w:r>
+        <w:rPr>
+          <w:rFonts w:ascii="Trebuchet MS" w:hAnsi="Trebuchet MS"/>
+          <w:color w:val="0070C0"/>
+          <w:sz w:val="40"/>
+          <w:szCs w:val="40"/>
+        </w:rPr>
+        <w:t>Verify if response headers do not display project sensitive data</w:t>
+      </w:r>
+    </w:p>
+    <w:p>
+      <w:pPr>
+        <w:pStyle w:val="ListParagraph"/>
+        <w:numPr>
+          <w:ilvl w:val="1"/>
+          <w:numId w:val="12"/>
+        </w:numPr>
+        <w:rPr>
+          <w:rFonts w:ascii="Trebuchet MS" w:hAnsi="Trebuchet MS"/>
+          <w:sz w:val="40"/>
+          <w:szCs w:val="40"/>
+        </w:rPr>
+      </w:pPr>
+      <w:r>
+        <w:rPr>
+          <w:rFonts w:ascii="Trebuchet MS" w:hAnsi="Trebuchet MS"/>
+          <w:sz w:val="40"/>
+          <w:szCs w:val="40"/>
+        </w:rPr>
+        <w:lastRenderedPageBreak/>
+        <w:t>View transactions for the specific period API</w:t>
+      </w:r>
+      <w:r>
+        <w:rPr>
+          <w:rFonts w:ascii="Trebuchet MS" w:hAnsi="Trebuchet MS"/>
+          <w:sz w:val="40"/>
+          <w:szCs w:val="40"/>
+        </w:rPr>
+        <w:t xml:space="preserve"> – Expected Result</w:t>
+      </w:r>
+    </w:p>
+    <w:p>
+      <w:pPr>
+        <w:pStyle w:val="ListParagraph"/>
+        <w:numPr>
+          <w:ilvl w:val="2"/>
+          <w:numId w:val="12"/>
+        </w:numPr>
+        <w:rPr>
+          <w:rFonts w:ascii="Trebuchet MS" w:hAnsi="Trebuchet MS"/>
+          <w:color w:val="0070C0"/>
+          <w:sz w:val="40"/>
+          <w:szCs w:val="40"/>
+        </w:rPr>
+      </w:pPr>
+      <w:r>
+        <w:rPr>
+          <w:rFonts w:ascii="Trebuchet MS" w:hAnsi="Trebuchet MS"/>
+          <w:color w:val="0070C0"/>
+          <w:sz w:val="40"/>
+          <w:szCs w:val="40"/>
+        </w:rPr>
+        <w:t>Verify if response code=200 OK</w:t>
+      </w:r>
+    </w:p>
+    <w:p>
+      <w:pPr>
+        <w:pStyle w:val="ListParagraph"/>
+        <w:numPr>
+          <w:ilvl w:val="2"/>
+          <w:numId w:val="12"/>
+        </w:numPr>
+        <w:rPr>
+          <w:rFonts w:ascii="Trebuchet MS" w:hAnsi="Trebuchet MS"/>
+          <w:color w:val="0070C0"/>
+          <w:sz w:val="40"/>
+          <w:szCs w:val="40"/>
+        </w:rPr>
+      </w:pPr>
+      <w:r>
+        <w:rPr>
+          <w:rFonts w:ascii="Trebuchet MS" w:hAnsi="Trebuchet MS"/>
+          <w:color w:val="0070C0"/>
+          <w:sz w:val="40"/>
+          <w:szCs w:val="40"/>
+        </w:rPr>
+        <w:t>Verify if response time &lt; 3 seconds</w:t>
+      </w:r>
+    </w:p>
+    <w:p>
+      <w:pPr>
+        <w:pStyle w:val="ListParagraph"/>
+        <w:numPr>
+          <w:ilvl w:val="2"/>
+          <w:numId w:val="12"/>
+        </w:numPr>
+        <w:rPr>
+          <w:rFonts w:ascii="Trebuchet MS" w:hAnsi="Trebuchet MS"/>
+          <w:color w:val="0070C0"/>
+          <w:sz w:val="40"/>
+          <w:szCs w:val="40"/>
+        </w:rPr>
+      </w:pPr>
+      <w:r>
+        <w:rPr>
+          <w:rFonts w:ascii="Trebuchet MS" w:hAnsi="Trebuchet MS"/>
+          <w:color w:val="0070C0"/>
+          <w:sz w:val="40"/>
+          <w:szCs w:val="40"/>
+        </w:rPr>
+        <w:t>Verify if response body is received</w:t>
+      </w:r>
+    </w:p>
+    <w:p>
+      <w:pPr>
+        <w:pStyle w:val="ListParagraph"/>
+        <w:numPr>
+          <w:ilvl w:val="2"/>
+          <w:numId w:val="12"/>
+        </w:numPr>
+        <w:rPr>
+          <w:rFonts w:ascii="Trebuchet MS" w:hAnsi="Trebuchet MS"/>
+          <w:color w:val="0070C0"/>
+          <w:sz w:val="40"/>
+          <w:szCs w:val="40"/>
+        </w:rPr>
+      </w:pPr>
+      <w:r>
+        <w:rPr>
+          <w:rFonts w:ascii="Trebuchet MS" w:hAnsi="Trebuchet MS"/>
+          <w:color w:val="0070C0"/>
+          <w:sz w:val="40"/>
+          <w:szCs w:val="40"/>
+        </w:rPr>
+        <w:t>Verify if response body received is in JSON format</w:t>
+      </w:r>
+    </w:p>
+    <w:p>
+      <w:pPr>
+        <w:pStyle w:val="ListParagraph"/>
+        <w:numPr>
+          <w:ilvl w:val="2"/>
+          <w:numId w:val="12"/>
+        </w:numPr>
+        <w:rPr>
+          <w:rFonts w:ascii="Trebuchet MS" w:hAnsi="Trebuchet MS"/>
+          <w:color w:val="0070C0"/>
+          <w:sz w:val="40"/>
+          <w:szCs w:val="40"/>
+        </w:rPr>
+      </w:pPr>
+      <w:r>
+        <w:rPr>
+          <w:rFonts w:ascii="Trebuchet MS" w:hAnsi="Trebuchet MS"/>
+          <w:color w:val="0070C0"/>
+          <w:sz w:val="40"/>
+          <w:szCs w:val="40"/>
+        </w:rPr>
+        <w:t>Verify if response body is valid</w:t>
+      </w:r>
+      <w:r>
+        <w:rPr>
+          <w:rFonts w:ascii="Trebuchet MS" w:hAnsi="Trebuchet MS"/>
+          <w:color w:val="0070C0"/>
+          <w:sz w:val="40"/>
+          <w:szCs w:val="40"/>
+        </w:rPr>
+        <w:t xml:space="preserve"> i.e., it contains </w:t>
+      </w:r>
       <w:r>
         <w:rPr>
           <w:rFonts w:ascii="Trebuchet MS" w:hAnsi="Trebuchet MS"/>
@@ -10950,9 +10311,28 @@
           <w:sz w:val="40"/>
           <w:szCs w:val="40"/>
         </w:rPr>
-        <w:t>ammount</w:t>
-      </w:r>
-      <w:proofErr w:type="spellEnd"/>
+        <w:t xml:space="preserve">transactions, date, amount, id, type </w:t>
+      </w:r>
+      <w:r>
+        <w:rPr>
+          <w:rFonts w:ascii="Trebuchet MS" w:hAnsi="Trebuchet MS"/>
+          <w:color w:val="0070C0"/>
+          <w:sz w:val="40"/>
+          <w:szCs w:val="40"/>
+        </w:rPr>
+        <w:t>&amp;</w:t>
+      </w:r>
+      <w:r>
+        <w:rPr>
+          <w:rFonts w:ascii="Trebuchet MS" w:hAnsi="Trebuchet MS"/>
+          <w:i/>
+          <w:iCs/>
+          <w:color w:val="0070C0"/>
+          <w:sz w:val="40"/>
+          <w:szCs w:val="40"/>
+        </w:rPr>
+        <w:t xml:space="preserve"> account</w:t>
+      </w:r>
     </w:p>
     <w:p>
       <w:pPr>
@@ -10997,8 +10377,7 @@
           <w:sz w:val="40"/>
           <w:szCs w:val="40"/>
         </w:rPr>
-        <w:lastRenderedPageBreak/>
-        <w:t>View transactions for the specific period API</w:t>
+        <w:t>Transfer funds API</w:t>
       </w:r>
       <w:r>
         <w:rPr>
@@ -11146,16 +10525,191 @@
           <w:sz w:val="40"/>
           <w:szCs w:val="40"/>
         </w:rPr>
-        <w:t xml:space="preserve">transactions, date, amount, id, type </w:t>
-      </w:r>
-      <w:r>
-        <w:rPr>
-          <w:rFonts w:ascii="Trebuchet MS" w:hAnsi="Trebuchet MS"/>
-          <w:color w:val="0070C0"/>
-          <w:sz w:val="40"/>
-          <w:szCs w:val="40"/>
-        </w:rPr>
-        <w:t>&amp;</w:t>
+        <w:t>success</w:t>
+      </w:r>
+    </w:p>
+    <w:p>
+      <w:pPr>
+        <w:pStyle w:val="ListParagraph"/>
+        <w:numPr>
+          <w:ilvl w:val="2"/>
+          <w:numId w:val="12"/>
+        </w:numPr>
+        <w:rPr>
+          <w:rFonts w:ascii="Trebuchet MS" w:hAnsi="Trebuchet MS"/>
+          <w:color w:val="0070C0"/>
+          <w:sz w:val="40"/>
+          <w:szCs w:val="40"/>
+        </w:rPr>
+      </w:pPr>
+      <w:r>
+        <w:rPr>
+          <w:rFonts w:ascii="Trebuchet MS" w:hAnsi="Trebuchet MS"/>
+          <w:color w:val="0070C0"/>
+          <w:sz w:val="40"/>
+          <w:szCs w:val="40"/>
+        </w:rPr>
+        <w:t>Verify if response headers do not display project sensitive data</w:t>
+      </w:r>
+    </w:p>
+    <w:p>
+      <w:pPr>
+        <w:pStyle w:val="ListParagraph"/>
+        <w:numPr>
+          <w:ilvl w:val="1"/>
+          <w:numId w:val="12"/>
+        </w:numPr>
+        <w:rPr>
+          <w:rFonts w:ascii="Trebuchet MS" w:hAnsi="Trebuchet MS"/>
+          <w:sz w:val="40"/>
+          <w:szCs w:val="40"/>
+        </w:rPr>
+      </w:pPr>
+      <w:r>
+        <w:rPr>
+          <w:rFonts w:ascii="Trebuchet MS" w:hAnsi="Trebuchet MS"/>
+          <w:sz w:val="40"/>
+          <w:szCs w:val="40"/>
+        </w:rPr>
+        <w:t>Change password API</w:t>
+      </w:r>
+      <w:r>
+        <w:rPr>
+          <w:rFonts w:ascii="Trebuchet MS" w:hAnsi="Trebuchet MS"/>
+          <w:sz w:val="40"/>
+          <w:szCs w:val="40"/>
+        </w:rPr>
+        <w:t xml:space="preserve"> – Expected Result</w:t>
+      </w:r>
+    </w:p>
+    <w:p>
+      <w:pPr>
+        <w:pStyle w:val="ListParagraph"/>
+        <w:numPr>
+          <w:ilvl w:val="2"/>
+          <w:numId w:val="12"/>
+        </w:numPr>
+        <w:rPr>
+          <w:rFonts w:ascii="Trebuchet MS" w:hAnsi="Trebuchet MS"/>
+          <w:color w:val="0070C0"/>
+          <w:sz w:val="40"/>
+          <w:szCs w:val="40"/>
+        </w:rPr>
+      </w:pPr>
+      <w:r>
+        <w:rPr>
+          <w:rFonts w:ascii="Trebuchet MS" w:hAnsi="Trebuchet MS"/>
+          <w:color w:val="0070C0"/>
+          <w:sz w:val="40"/>
+          <w:szCs w:val="40"/>
+        </w:rPr>
+        <w:t>Verify if response code=200 OK</w:t>
+      </w:r>
+    </w:p>
+    <w:p>
+      <w:pPr>
+        <w:pStyle w:val="ListParagraph"/>
+        <w:numPr>
+          <w:ilvl w:val="2"/>
+          <w:numId w:val="12"/>
+        </w:numPr>
+        <w:rPr>
+          <w:rFonts w:ascii="Trebuchet MS" w:hAnsi="Trebuchet MS"/>
+          <w:color w:val="0070C0"/>
+          <w:sz w:val="40"/>
+          <w:szCs w:val="40"/>
+        </w:rPr>
+      </w:pPr>
+      <w:r>
+        <w:rPr>
+          <w:rFonts w:ascii="Trebuchet MS" w:hAnsi="Trebuchet MS"/>
+          <w:color w:val="0070C0"/>
+          <w:sz w:val="40"/>
+          <w:szCs w:val="40"/>
+        </w:rPr>
+        <w:lastRenderedPageBreak/>
+        <w:t>Verify if response time &lt; 3 seconds</w:t>
+      </w:r>
+    </w:p>
+    <w:p>
+      <w:pPr>
+        <w:pStyle w:val="ListParagraph"/>
+        <w:numPr>
+          <w:ilvl w:val="2"/>
+          <w:numId w:val="12"/>
+        </w:numPr>
+        <w:rPr>
+          <w:rFonts w:ascii="Trebuchet MS" w:hAnsi="Trebuchet MS"/>
+          <w:color w:val="0070C0"/>
+          <w:sz w:val="40"/>
+          <w:szCs w:val="40"/>
+        </w:rPr>
+      </w:pPr>
+      <w:r>
+        <w:rPr>
+          <w:rFonts w:ascii="Trebuchet MS" w:hAnsi="Trebuchet MS"/>
+          <w:color w:val="0070C0"/>
+          <w:sz w:val="40"/>
+          <w:szCs w:val="40"/>
+        </w:rPr>
+        <w:t>Verify if response body is received</w:t>
+      </w:r>
+    </w:p>
+    <w:p>
+      <w:pPr>
+        <w:pStyle w:val="ListParagraph"/>
+        <w:numPr>
+          <w:ilvl w:val="2"/>
+          <w:numId w:val="12"/>
+        </w:numPr>
+        <w:rPr>
+          <w:rFonts w:ascii="Trebuchet MS" w:hAnsi="Trebuchet MS"/>
+          <w:color w:val="0070C0"/>
+          <w:sz w:val="40"/>
+          <w:szCs w:val="40"/>
+        </w:rPr>
+      </w:pPr>
+      <w:r>
+        <w:rPr>
+          <w:rFonts w:ascii="Trebuchet MS" w:hAnsi="Trebuchet MS"/>
+          <w:color w:val="0070C0"/>
+          <w:sz w:val="40"/>
+          <w:szCs w:val="40"/>
+        </w:rPr>
+        <w:t>Verify if response body received is in JSON format</w:t>
+      </w:r>
+    </w:p>
+    <w:p>
+      <w:pPr>
+        <w:pStyle w:val="ListParagraph"/>
+        <w:numPr>
+          <w:ilvl w:val="2"/>
+          <w:numId w:val="12"/>
+        </w:numPr>
+        <w:rPr>
+          <w:rFonts w:ascii="Trebuchet MS" w:hAnsi="Trebuchet MS"/>
+          <w:color w:val="0070C0"/>
+          <w:sz w:val="40"/>
+          <w:szCs w:val="40"/>
+        </w:rPr>
+      </w:pPr>
+      <w:r>
+        <w:rPr>
+          <w:rFonts w:ascii="Trebuchet MS" w:hAnsi="Trebuchet MS"/>
+          <w:color w:val="0070C0"/>
+          <w:sz w:val="40"/>
+          <w:szCs w:val="40"/>
+        </w:rPr>
+        <w:t>Verify if response body is valid</w:t>
+      </w:r>
+      <w:r>
+        <w:rPr>
+          <w:rFonts w:ascii="Trebuchet MS" w:hAnsi="Trebuchet MS"/>
+          <w:color w:val="0070C0"/>
+          <w:sz w:val="40"/>
+          <w:szCs w:val="40"/>
+        </w:rPr>
+        <w:t xml:space="preserve"> i.e., it contains </w:t>
       </w:r>
       <w:r>
         <w:rPr>
@@ -11166,7 +10720,7 @@
           <w:sz w:val="40"/>
           <w:szCs w:val="40"/>
         </w:rPr>
-        <w:t xml:space="preserve"> account</w:t>
+        <w:t>success</w:t>
       </w:r>
     </w:p>
     <w:p>
@@ -11212,7 +10766,7 @@
           <w:sz w:val="40"/>
           <w:szCs w:val="40"/>
         </w:rPr>
-        <w:t>Transfer funds API</w:t>
+        <w:t>Add a new user API</w:t>
       </w:r>
       <w:r>
         <w:rPr>
@@ -11406,7 +10960,7 @@
           <w:sz w:val="40"/>
           <w:szCs w:val="40"/>
         </w:rPr>
-        <w:t>Change password API</w:t>
+        <w:t>Submit Feedback API</w:t>
       </w:r>
       <w:r>
         <w:rPr>
@@ -11462,7 +11016,6 @@
           <w:sz w:val="40"/>
           <w:szCs w:val="40"/>
         </w:rPr>
-        <w:lastRenderedPageBreak/>
         <w:t>Verify if response time &lt; 3 seconds</w:t>
       </w:r>
     </w:p>
@@ -11535,6 +11088,7 @@
           <w:sz w:val="40"/>
           <w:szCs w:val="40"/>
         </w:rPr>
+        <w:lastRenderedPageBreak/>
         <w:t>Verify if response body is valid</w:t>
       </w:r>
       <w:r>
@@ -11555,7 +11109,27 @@
           <w:sz w:val="40"/>
           <w:szCs w:val="40"/>
         </w:rPr>
-        <w:t>success</w:t>
+        <w:t xml:space="preserve">comments, subject, name </w:t>
+      </w:r>
+      <w:r>
+        <w:rPr>
+          <w:rFonts w:ascii="Trebuchet MS" w:hAnsi="Trebuchet MS"/>
+          <w:color w:val="0070C0"/>
+          <w:sz w:val="40"/>
+          <w:szCs w:val="40"/>
+        </w:rPr>
+        <w:t>&amp;</w:t>
+      </w:r>
+      <w:r>
+        <w:rPr>
+          <w:rFonts w:ascii="Trebuchet MS" w:hAnsi="Trebuchet MS"/>
+          <w:i/>
+          <w:iCs/>
+          <w:color w:val="0070C0"/>
+          <w:sz w:val="40"/>
+          <w:szCs w:val="40"/>
+        </w:rPr>
+        <w:t xml:space="preserve"> email</w:t>
       </w:r>
     </w:p>
     <w:p>
@@ -11601,15 +11175,23 @@
           <w:sz w:val="40"/>
           <w:szCs w:val="40"/>
         </w:rPr>
-        <w:t>Add a new user API</w:t>
-      </w:r>
-      <w:r>
-        <w:rPr>
-          <w:rFonts w:ascii="Trebuchet MS" w:hAnsi="Trebuchet MS"/>
-          <w:sz w:val="40"/>
-          <w:szCs w:val="40"/>
-        </w:rPr>
-        <w:t xml:space="preserve"> – Expected Result</w:t>
+        <w:t>Logout API</w:t>
+      </w:r>
+      <w:r>
+        <w:rPr>
+          <w:rFonts w:ascii="Trebuchet MS" w:hAnsi="Trebuchet MS"/>
+          <w:sz w:val="40"/>
+          <w:szCs w:val="40"/>
+        </w:rPr>
+        <w:t xml:space="preserve"> – Expected Resu</w:t>
+      </w:r>
+      <w:r>
+        <w:rPr>
+          <w:rFonts w:ascii="Trebuchet MS" w:hAnsi="Trebuchet MS"/>
+          <w:sz w:val="40"/>
+          <w:szCs w:val="40"/>
+        </w:rPr>
+        <w:t>lt</w:t>
       </w:r>
     </w:p>
     <w:p>
@@ -11717,39 +11299,41 @@
         </w:numPr>
         <w:rPr>
           <w:rFonts w:ascii="Trebuchet MS" w:hAnsi="Trebuchet MS"/>
-          <w:color w:val="0070C0"/>
-          <w:sz w:val="40"/>
-          <w:szCs w:val="40"/>
-        </w:rPr>
-      </w:pPr>
-      <w:r>
-        <w:rPr>
-          <w:rFonts w:ascii="Trebuchet MS" w:hAnsi="Trebuchet MS"/>
-          <w:color w:val="0070C0"/>
-          <w:sz w:val="40"/>
-          <w:szCs w:val="40"/>
-        </w:rPr>
-        <w:t>Verify if response body is valid</w:t>
-      </w:r>
-      <w:r>
-        <w:rPr>
-          <w:rFonts w:ascii="Trebuchet MS" w:hAnsi="Trebuchet MS"/>
-          <w:color w:val="0070C0"/>
-          <w:sz w:val="40"/>
-          <w:szCs w:val="40"/>
-        </w:rPr>
-        <w:t xml:space="preserve"> i.e., it contains </w:t>
-      </w:r>
-      <w:r>
-        <w:rPr>
-          <w:rFonts w:ascii="Trebuchet MS" w:hAnsi="Trebuchet MS"/>
           <w:i/>
           <w:iCs/>
           <w:color w:val="0070C0"/>
           <w:sz w:val="40"/>
           <w:szCs w:val="40"/>
         </w:rPr>
-        <w:t>success</w:t>
+      </w:pPr>
+      <w:r>
+        <w:rPr>
+          <w:rFonts w:ascii="Trebuchet MS" w:hAnsi="Trebuchet MS"/>
+          <w:color w:val="0070C0"/>
+          <w:sz w:val="40"/>
+          <w:szCs w:val="40"/>
+        </w:rPr>
+        <w:t>Verify if response body is valid</w:t>
+      </w:r>
+      <w:r>
+        <w:rPr>
+          <w:rFonts w:ascii="Trebuchet MS" w:hAnsi="Trebuchet MS"/>
+          <w:color w:val="0070C0"/>
+          <w:sz w:val="40"/>
+          <w:szCs w:val="40"/>
+        </w:rPr>
+        <w:t xml:space="preserve"> i.e., it contains </w:t>
+      </w:r>
+      <w:r>
+        <w:rPr>
+          <w:rFonts w:ascii="Trebuchet MS" w:hAnsi="Trebuchet MS"/>
+          <w:i/>
+          <w:iCs/>
+          <w:color w:val="0070C0"/>
+          <w:sz w:val="40"/>
+          <w:szCs w:val="40"/>
+        </w:rPr>
+        <w:t>LoggedOut</w:t>
       </w:r>
     </w:p>
     <w:p>
@@ -11780,6 +11364,58 @@
       <w:pPr>
         <w:pStyle w:val="ListParagraph"/>
         <w:numPr>
+          <w:ilvl w:val="0"/>
+          <w:numId w:val="12"/>
+        </w:numPr>
+        <w:rPr>
+          <w:rFonts w:ascii="Trebuchet MS" w:hAnsi="Trebuchet MS"/>
+          <w:sz w:val="40"/>
+          <w:szCs w:val="40"/>
+        </w:rPr>
+      </w:pPr>
+      <w:r>
+        <w:rPr>
+          <w:rFonts w:ascii="Trebuchet MS" w:hAnsi="Trebuchet MS"/>
+          <w:sz w:val="40"/>
+          <w:szCs w:val="40"/>
+        </w:rPr>
+        <w:t>Execute the APIs one by one manually &amp; verify the above expected results</w:t>
+      </w:r>
+    </w:p>
+    <w:p>
+      <w:pPr>
+        <w:pStyle w:val="ListParagraph"/>
+        <w:numPr>
+          <w:ilvl w:val="0"/>
+          <w:numId w:val="12"/>
+        </w:numPr>
+        <w:rPr>
+          <w:rFonts w:ascii="Trebuchet MS" w:hAnsi="Trebuchet MS"/>
+          <w:sz w:val="40"/>
+          <w:szCs w:val="40"/>
+        </w:rPr>
+      </w:pPr>
+      <w:r>
+        <w:rPr>
+          <w:rFonts w:ascii="Trebuchet MS" w:hAnsi="Trebuchet MS"/>
+          <w:sz w:val="40"/>
+          <w:szCs w:val="40"/>
+        </w:rPr>
+        <w:t>Write java-scripts/assertions to validate the above expected result</w:t>
+      </w:r>
+      <w:r>
+        <w:rPr>
+          <w:rFonts w:ascii="Trebuchet MS" w:hAnsi="Trebuchet MS"/>
+          <w:sz w:val="40"/>
+          <w:szCs w:val="40"/>
+        </w:rPr>
+        <w:t>s</w:t>
+      </w:r>
+    </w:p>
+    <w:p>
+      <w:pPr>
+        <w:pStyle w:val="ListParagraph"/>
+        <w:numPr>
           <w:ilvl w:val="1"/>
           <w:numId w:val="12"/>
         </w:numPr>
@@ -11795,200 +11431,7 @@
           <w:sz w:val="40"/>
           <w:szCs w:val="40"/>
         </w:rPr>
-        <w:t>Submit Feedback API</w:t>
-      </w:r>
-      <w:r>
-        <w:rPr>
-          <w:rFonts w:ascii="Trebuchet MS" w:hAnsi="Trebuchet MS"/>
-          <w:sz w:val="40"/>
-          <w:szCs w:val="40"/>
-        </w:rPr>
-        <w:t xml:space="preserve"> – Expected Result</w:t>
-      </w:r>
-    </w:p>
-    <w:p>
-      <w:pPr>
-        <w:pStyle w:val="ListParagraph"/>
-        <w:numPr>
-          <w:ilvl w:val="2"/>
-          <w:numId w:val="12"/>
-        </w:numPr>
-        <w:rPr>
-          <w:rFonts w:ascii="Trebuchet MS" w:hAnsi="Trebuchet MS"/>
-          <w:color w:val="0070C0"/>
-          <w:sz w:val="40"/>
-          <w:szCs w:val="40"/>
-        </w:rPr>
-      </w:pPr>
-      <w:r>
-        <w:rPr>
-          <w:rFonts w:ascii="Trebuchet MS" w:hAnsi="Trebuchet MS"/>
-          <w:color w:val="0070C0"/>
-          <w:sz w:val="40"/>
-          <w:szCs w:val="40"/>
-        </w:rPr>
-        <w:t>Verify if response code=200 OK</w:t>
-      </w:r>
-    </w:p>
-    <w:p>
-      <w:pPr>
-        <w:pStyle w:val="ListParagraph"/>
-        <w:numPr>
-          <w:ilvl w:val="2"/>
-          <w:numId w:val="12"/>
-        </w:numPr>
-        <w:rPr>
-          <w:rFonts w:ascii="Trebuchet MS" w:hAnsi="Trebuchet MS"/>
-          <w:color w:val="0070C0"/>
-          <w:sz w:val="40"/>
-          <w:szCs w:val="40"/>
-        </w:rPr>
-      </w:pPr>
-      <w:r>
-        <w:rPr>
-          <w:rFonts w:ascii="Trebuchet MS" w:hAnsi="Trebuchet MS"/>
-          <w:color w:val="0070C0"/>
-          <w:sz w:val="40"/>
-          <w:szCs w:val="40"/>
-        </w:rPr>
-        <w:t>Verify if response time &lt; 3 seconds</w:t>
-      </w:r>
-    </w:p>
-    <w:p>
-      <w:pPr>
-        <w:pStyle w:val="ListParagraph"/>
-        <w:numPr>
-          <w:ilvl w:val="2"/>
-          <w:numId w:val="12"/>
-        </w:numPr>
-        <w:rPr>
-          <w:rFonts w:ascii="Trebuchet MS" w:hAnsi="Trebuchet MS"/>
-          <w:color w:val="0070C0"/>
-          <w:sz w:val="40"/>
-          <w:szCs w:val="40"/>
-        </w:rPr>
-      </w:pPr>
-      <w:r>
-        <w:rPr>
-          <w:rFonts w:ascii="Trebuchet MS" w:hAnsi="Trebuchet MS"/>
-          <w:color w:val="0070C0"/>
-          <w:sz w:val="40"/>
-          <w:szCs w:val="40"/>
-        </w:rPr>
-        <w:t>Verify if response body is received</w:t>
-      </w:r>
-    </w:p>
-    <w:p>
-      <w:pPr>
-        <w:pStyle w:val="ListParagraph"/>
-        <w:numPr>
-          <w:ilvl w:val="2"/>
-          <w:numId w:val="12"/>
-        </w:numPr>
-        <w:rPr>
-          <w:rFonts w:ascii="Trebuchet MS" w:hAnsi="Trebuchet MS"/>
-          <w:color w:val="0070C0"/>
-          <w:sz w:val="40"/>
-          <w:szCs w:val="40"/>
-        </w:rPr>
-      </w:pPr>
-      <w:r>
-        <w:rPr>
-          <w:rFonts w:ascii="Trebuchet MS" w:hAnsi="Trebuchet MS"/>
-          <w:color w:val="0070C0"/>
-          <w:sz w:val="40"/>
-          <w:szCs w:val="40"/>
-        </w:rPr>
-        <w:t>Verify if response body received is in JSON format</w:t>
-      </w:r>
-    </w:p>
-    <w:p>
-      <w:pPr>
-        <w:pStyle w:val="ListParagraph"/>
-        <w:numPr>
-          <w:ilvl w:val="2"/>
-          <w:numId w:val="12"/>
-        </w:numPr>
-        <w:rPr>
-          <w:rFonts w:ascii="Trebuchet MS" w:hAnsi="Trebuchet MS"/>
-          <w:color w:val="0070C0"/>
-          <w:sz w:val="40"/>
-          <w:szCs w:val="40"/>
-        </w:rPr>
-      </w:pPr>
-      <w:r>
-        <w:rPr>
-          <w:rFonts w:ascii="Trebuchet MS" w:hAnsi="Trebuchet MS"/>
-          <w:color w:val="0070C0"/>
-          <w:sz w:val="40"/>
-          <w:szCs w:val="40"/>
-        </w:rPr>
-        <w:lastRenderedPageBreak/>
-        <w:t>Verify if response body is valid</w:t>
-      </w:r>
-      <w:r>
-        <w:rPr>
-          <w:rFonts w:ascii="Trebuchet MS" w:hAnsi="Trebuchet MS"/>
-          <w:color w:val="0070C0"/>
-          <w:sz w:val="40"/>
-          <w:szCs w:val="40"/>
-        </w:rPr>
-        <w:t xml:space="preserve"> i.e., it contains </w:t>
-      </w:r>
-      <w:r>
-        <w:rPr>
-          <w:rFonts w:ascii="Trebuchet MS" w:hAnsi="Trebuchet MS"/>
-          <w:i/>
-          <w:iCs/>
-          <w:color w:val="0070C0"/>
-          <w:sz w:val="40"/>
-          <w:szCs w:val="40"/>
-        </w:rPr>
-        <w:t xml:space="preserve">comments, subject, name </w:t>
-      </w:r>
-      <w:r>
-        <w:rPr>
-          <w:rFonts w:ascii="Trebuchet MS" w:hAnsi="Trebuchet MS"/>
-          <w:color w:val="0070C0"/>
-          <w:sz w:val="40"/>
-          <w:szCs w:val="40"/>
-        </w:rPr>
-        <w:t>&amp;</w:t>
-      </w:r>
-      <w:r>
-        <w:rPr>
-          <w:rFonts w:ascii="Trebuchet MS" w:hAnsi="Trebuchet MS"/>
-          <w:i/>
-          <w:iCs/>
-          <w:color w:val="0070C0"/>
-          <w:sz w:val="40"/>
-          <w:szCs w:val="40"/>
-        </w:rPr>
-        <w:t xml:space="preserve"> email</w:t>
-      </w:r>
-    </w:p>
-    <w:p>
-      <w:pPr>
-        <w:pStyle w:val="ListParagraph"/>
-        <w:numPr>
-          <w:ilvl w:val="2"/>
-          <w:numId w:val="12"/>
-        </w:numPr>
-        <w:rPr>
-          <w:rFonts w:ascii="Trebuchet MS" w:hAnsi="Trebuchet MS"/>
-          <w:color w:val="0070C0"/>
-          <w:sz w:val="40"/>
-          <w:szCs w:val="40"/>
-        </w:rPr>
-      </w:pPr>
-      <w:r>
-        <w:rPr>
-          <w:rFonts w:ascii="Trebuchet MS" w:hAnsi="Trebuchet MS"/>
-          <w:color w:val="0070C0"/>
-          <w:sz w:val="40"/>
-          <w:szCs w:val="40"/>
-        </w:rPr>
-        <w:t>Verify if response headers do not display project sensitive data</w:t>
+        <w:t>Using built-in snippets in Postman tool</w:t>
       </w:r>
     </w:p>
     <w:p>
@@ -12010,191 +11453,29 @@
           <w:sz w:val="40"/>
           <w:szCs w:val="40"/>
         </w:rPr>
-        <w:t>Logout API</w:t>
-      </w:r>
-      <w:r>
-        <w:rPr>
-          <w:rFonts w:ascii="Trebuchet MS" w:hAnsi="Trebuchet MS"/>
-          <w:sz w:val="40"/>
-          <w:szCs w:val="40"/>
-        </w:rPr>
-        <w:t xml:space="preserve"> – Expected Resu</w:t>
-      </w:r>
-      <w:r>
-        <w:rPr>
-          <w:rFonts w:ascii="Trebuchet MS" w:hAnsi="Trebuchet MS"/>
-          <w:sz w:val="40"/>
-          <w:szCs w:val="40"/>
-        </w:rPr>
-        <w:t>lt</w:t>
-      </w:r>
-    </w:p>
-    <w:p>
-      <w:pPr>
-        <w:pStyle w:val="ListParagraph"/>
-        <w:numPr>
-          <w:ilvl w:val="2"/>
+        <w:t>Writing the java-scripts using auto-suggestions</w:t>
+      </w:r>
+    </w:p>
+    <w:p>
+      <w:pPr>
+        <w:pStyle w:val="ListParagraph"/>
+        <w:numPr>
+          <w:ilvl w:val="1"/>
           <w:numId w:val="12"/>
         </w:numPr>
         <w:rPr>
           <w:rFonts w:ascii="Trebuchet MS" w:hAnsi="Trebuchet MS"/>
-          <w:color w:val="0070C0"/>
-          <w:sz w:val="40"/>
-          <w:szCs w:val="40"/>
-        </w:rPr>
-      </w:pPr>
-      <w:r>
-        <w:rPr>
-          <w:rFonts w:ascii="Trebuchet MS" w:hAnsi="Trebuchet MS"/>
-          <w:color w:val="0070C0"/>
-          <w:sz w:val="40"/>
-          <w:szCs w:val="40"/>
-        </w:rPr>
-        <w:t>Verify if response code=200 OK</w:t>
-      </w:r>
-    </w:p>
-    <w:p>
-      <w:pPr>
-        <w:pStyle w:val="ListParagraph"/>
-        <w:numPr>
-          <w:ilvl w:val="2"/>
-          <w:numId w:val="12"/>
-        </w:numPr>
-        <w:rPr>
-          <w:rFonts w:ascii="Trebuchet MS" w:hAnsi="Trebuchet MS"/>
-          <w:color w:val="0070C0"/>
-          <w:sz w:val="40"/>
-          <w:szCs w:val="40"/>
-        </w:rPr>
-      </w:pPr>
-      <w:r>
-        <w:rPr>
-          <w:rFonts w:ascii="Trebuchet MS" w:hAnsi="Trebuchet MS"/>
-          <w:color w:val="0070C0"/>
-          <w:sz w:val="40"/>
-          <w:szCs w:val="40"/>
-        </w:rPr>
-        <w:t>Verify if response time &lt; 3 seconds</w:t>
-      </w:r>
-    </w:p>
-    <w:p>
-      <w:pPr>
-        <w:pStyle w:val="ListParagraph"/>
-        <w:numPr>
-          <w:ilvl w:val="2"/>
-          <w:numId w:val="12"/>
-        </w:numPr>
-        <w:rPr>
-          <w:rFonts w:ascii="Trebuchet MS" w:hAnsi="Trebuchet MS"/>
-          <w:color w:val="0070C0"/>
-          <w:sz w:val="40"/>
-          <w:szCs w:val="40"/>
-        </w:rPr>
-      </w:pPr>
-      <w:r>
-        <w:rPr>
-          <w:rFonts w:ascii="Trebuchet MS" w:hAnsi="Trebuchet MS"/>
-          <w:color w:val="0070C0"/>
-          <w:sz w:val="40"/>
-          <w:szCs w:val="40"/>
-        </w:rPr>
-        <w:t>Verify if response body is received</w:t>
-      </w:r>
-    </w:p>
-    <w:p>
-      <w:pPr>
-        <w:pStyle w:val="ListParagraph"/>
-        <w:numPr>
-          <w:ilvl w:val="2"/>
-          <w:numId w:val="12"/>
-        </w:numPr>
-        <w:rPr>
-          <w:rFonts w:ascii="Trebuchet MS" w:hAnsi="Trebuchet MS"/>
-          <w:color w:val="0070C0"/>
-          <w:sz w:val="40"/>
-          <w:szCs w:val="40"/>
-        </w:rPr>
-      </w:pPr>
-      <w:r>
-        <w:rPr>
-          <w:rFonts w:ascii="Trebuchet MS" w:hAnsi="Trebuchet MS"/>
-          <w:color w:val="0070C0"/>
-          <w:sz w:val="40"/>
-          <w:szCs w:val="40"/>
-        </w:rPr>
-        <w:t>Verify if response body received is in JSON format</w:t>
-      </w:r>
-    </w:p>
-    <w:p>
-      <w:pPr>
-        <w:pStyle w:val="ListParagraph"/>
-        <w:numPr>
-          <w:ilvl w:val="2"/>
-          <w:numId w:val="12"/>
-        </w:numPr>
-        <w:rPr>
-          <w:rFonts w:ascii="Trebuchet MS" w:hAnsi="Trebuchet MS"/>
-          <w:i/>
-          <w:iCs/>
-          <w:color w:val="0070C0"/>
-          <w:sz w:val="40"/>
-          <w:szCs w:val="40"/>
-        </w:rPr>
-      </w:pPr>
-      <w:r>
-        <w:rPr>
-          <w:rFonts w:ascii="Trebuchet MS" w:hAnsi="Trebuchet MS"/>
-          <w:color w:val="0070C0"/>
-          <w:sz w:val="40"/>
-          <w:szCs w:val="40"/>
-        </w:rPr>
-        <w:t>Verify if response body is valid</w:t>
-      </w:r>
-      <w:r>
-        <w:rPr>
-          <w:rFonts w:ascii="Trebuchet MS" w:hAnsi="Trebuchet MS"/>
-          <w:color w:val="0070C0"/>
-          <w:sz w:val="40"/>
-          <w:szCs w:val="40"/>
-        </w:rPr>
-        <w:t xml:space="preserve"> i.e., it contains </w:t>
-      </w:r>
-      <w:proofErr w:type="spellStart"/>
-      <w:r>
-        <w:rPr>
-          <w:rFonts w:ascii="Trebuchet MS" w:hAnsi="Trebuchet MS"/>
-          <w:i/>
-          <w:iCs/>
-          <w:color w:val="0070C0"/>
-          <w:sz w:val="40"/>
-          <w:szCs w:val="40"/>
-        </w:rPr>
-        <w:t>LoggedOut</w:t>
-      </w:r>
-      <w:proofErr w:type="spellEnd"/>
-    </w:p>
-    <w:p>
-      <w:pPr>
-        <w:pStyle w:val="ListParagraph"/>
-        <w:numPr>
-          <w:ilvl w:val="2"/>
-          <w:numId w:val="12"/>
-        </w:numPr>
-        <w:rPr>
-          <w:rFonts w:ascii="Trebuchet MS" w:hAnsi="Trebuchet MS"/>
-          <w:color w:val="0070C0"/>
-          <w:sz w:val="40"/>
-          <w:szCs w:val="40"/>
-        </w:rPr>
-      </w:pPr>
-      <w:r>
-        <w:rPr>
-          <w:rFonts w:ascii="Trebuchet MS" w:hAnsi="Trebuchet MS"/>
-          <w:color w:val="0070C0"/>
-          <w:sz w:val="40"/>
-          <w:szCs w:val="40"/>
-        </w:rPr>
-        <w:t>Verify if response headers do not display project sensitive data</w:t>
+          <w:sz w:val="40"/>
+          <w:szCs w:val="40"/>
+        </w:rPr>
+      </w:pPr>
+      <w:r>
+        <w:rPr>
+          <w:rFonts w:ascii="Trebuchet MS" w:hAnsi="Trebuchet MS"/>
+          <w:sz w:val="40"/>
+          <w:szCs w:val="40"/>
+        </w:rPr>
+        <w:t>Using AI (Postbot) built into Postman tool</w:t>
       </w:r>
     </w:p>
     <w:p>
@@ -12216,7 +11497,8 @@
           <w:sz w:val="40"/>
           <w:szCs w:val="40"/>
         </w:rPr>
-        <w:t>Execute the APIs one by one manually &amp; verify the above expected results</w:t>
+        <w:lastRenderedPageBreak/>
+        <w:t>Export the collection to have a local backup on your computer</w:t>
       </w:r>
     </w:p>
     <w:p>
@@ -12238,127 +11520,23 @@
           <w:sz w:val="40"/>
           <w:szCs w:val="40"/>
         </w:rPr>
-        <w:t xml:space="preserve">Write java-scripts/assertions to validate the </w:t>
-      </w:r>
-      <w:proofErr w:type="gramStart"/>
-      <w:r>
-        <w:rPr>
-          <w:rFonts w:ascii="Trebuchet MS" w:hAnsi="Trebuchet MS"/>
-          <w:sz w:val="40"/>
-          <w:szCs w:val="40"/>
-        </w:rPr>
-        <w:t>above expected</w:t>
-      </w:r>
-      <w:proofErr w:type="gramEnd"/>
-      <w:r>
-        <w:rPr>
-          <w:rFonts w:ascii="Trebuchet MS" w:hAnsi="Trebuchet MS"/>
-          <w:sz w:val="40"/>
-          <w:szCs w:val="40"/>
-        </w:rPr>
-        <w:t xml:space="preserve"> result</w:t>
-      </w:r>
-      <w:r>
-        <w:rPr>
-          <w:rFonts w:ascii="Trebuchet MS" w:hAnsi="Trebuchet MS"/>
-          <w:sz w:val="40"/>
-          <w:szCs w:val="40"/>
-        </w:rPr>
-        <w:t>s</w:t>
-      </w:r>
-    </w:p>
-    <w:p>
-      <w:pPr>
-        <w:pStyle w:val="ListParagraph"/>
-        <w:numPr>
-          <w:ilvl w:val="1"/>
-          <w:numId w:val="12"/>
-        </w:numPr>
-        <w:rPr>
-          <w:rFonts w:ascii="Trebuchet MS" w:hAnsi="Trebuchet MS"/>
-          <w:sz w:val="40"/>
-          <w:szCs w:val="40"/>
-        </w:rPr>
-      </w:pPr>
-      <w:r>
-        <w:rPr>
-          <w:rFonts w:ascii="Trebuchet MS" w:hAnsi="Trebuchet MS"/>
-          <w:sz w:val="40"/>
-          <w:szCs w:val="40"/>
-        </w:rPr>
-        <w:t>Using built-in snippets in Postman tool</w:t>
-      </w:r>
-    </w:p>
-    <w:p>
-      <w:pPr>
-        <w:pStyle w:val="ListParagraph"/>
-        <w:numPr>
-          <w:ilvl w:val="1"/>
-          <w:numId w:val="12"/>
-        </w:numPr>
-        <w:rPr>
-          <w:rFonts w:ascii="Trebuchet MS" w:hAnsi="Trebuchet MS"/>
-          <w:sz w:val="40"/>
-          <w:szCs w:val="40"/>
-        </w:rPr>
-      </w:pPr>
-      <w:r>
-        <w:rPr>
-          <w:rFonts w:ascii="Trebuchet MS" w:hAnsi="Trebuchet MS"/>
-          <w:sz w:val="40"/>
-          <w:szCs w:val="40"/>
-        </w:rPr>
-        <w:t xml:space="preserve">Writing the java-scripts using </w:t>
-      </w:r>
-      <w:proofErr w:type="gramStart"/>
-      <w:r>
-        <w:rPr>
-          <w:rFonts w:ascii="Trebuchet MS" w:hAnsi="Trebuchet MS"/>
-          <w:sz w:val="40"/>
-          <w:szCs w:val="40"/>
-        </w:rPr>
-        <w:t>auto-suggestions</w:t>
-      </w:r>
-      <w:proofErr w:type="gramEnd"/>
-    </w:p>
-    <w:p>
-      <w:pPr>
-        <w:pStyle w:val="ListParagraph"/>
-        <w:numPr>
-          <w:ilvl w:val="1"/>
-          <w:numId w:val="12"/>
-        </w:numPr>
-        <w:rPr>
-          <w:rFonts w:ascii="Trebuchet MS" w:hAnsi="Trebuchet MS"/>
-          <w:sz w:val="40"/>
-          <w:szCs w:val="40"/>
-        </w:rPr>
-      </w:pPr>
-      <w:r>
-        <w:rPr>
-          <w:rFonts w:ascii="Trebuchet MS" w:hAnsi="Trebuchet MS"/>
-          <w:sz w:val="40"/>
-          <w:szCs w:val="40"/>
-        </w:rPr>
-        <w:t>Using AI (</w:t>
-      </w:r>
-      <w:proofErr w:type="spellStart"/>
-      <w:r>
-        <w:rPr>
-          <w:rFonts w:ascii="Trebuchet MS" w:hAnsi="Trebuchet MS"/>
-          <w:sz w:val="40"/>
-          <w:szCs w:val="40"/>
-        </w:rPr>
-        <w:t>Postbot</w:t>
-      </w:r>
-      <w:proofErr w:type="spellEnd"/>
-      <w:r>
-        <w:rPr>
-          <w:rFonts w:ascii="Trebuchet MS" w:hAnsi="Trebuchet MS"/>
-          <w:sz w:val="40"/>
-          <w:szCs w:val="40"/>
-        </w:rPr>
-        <w:t>) built into Postman tool</w:t>
+        <w:t xml:space="preserve">You can </w:t>
+      </w:r>
+      <w:r>
+        <w:rPr>
+          <w:rFonts w:ascii="Trebuchet MS" w:hAnsi="Trebuchet MS"/>
+          <w:sz w:val="40"/>
+          <w:szCs w:val="40"/>
+        </w:rPr>
+        <w:t xml:space="preserve">later </w:t>
+      </w:r>
+      <w:r>
+        <w:rPr>
+          <w:rFonts w:ascii="Trebuchet MS" w:hAnsi="Trebuchet MS"/>
+          <w:sz w:val="40"/>
+          <w:szCs w:val="40"/>
+        </w:rPr>
+        <w:t>import this collection into Postman</w:t>
       </w:r>
     </w:p>
     <w:p>
@@ -12380,86 +11558,7 @@
           <w:sz w:val="40"/>
           <w:szCs w:val="40"/>
         </w:rPr>
-        <w:lastRenderedPageBreak/>
-        <w:t>Export the collection to have a local backup on your computer</w:t>
-      </w:r>
-    </w:p>
-    <w:p>
-      <w:pPr>
-        <w:pStyle w:val="ListParagraph"/>
-        <w:numPr>
-          <w:ilvl w:val="0"/>
-          <w:numId w:val="12"/>
-        </w:numPr>
-        <w:rPr>
-          <w:rFonts w:ascii="Trebuchet MS" w:hAnsi="Trebuchet MS"/>
-          <w:sz w:val="40"/>
-          <w:szCs w:val="40"/>
-        </w:rPr>
-      </w:pPr>
-      <w:r>
-        <w:rPr>
-          <w:rFonts w:ascii="Trebuchet MS" w:hAnsi="Trebuchet MS"/>
-          <w:sz w:val="40"/>
-          <w:szCs w:val="40"/>
-        </w:rPr>
-        <w:t xml:space="preserve">You can </w:t>
-      </w:r>
-      <w:r>
-        <w:rPr>
-          <w:rFonts w:ascii="Trebuchet MS" w:hAnsi="Trebuchet MS"/>
-          <w:sz w:val="40"/>
-          <w:szCs w:val="40"/>
-        </w:rPr>
-        <w:t xml:space="preserve">later </w:t>
-      </w:r>
-      <w:r>
-        <w:rPr>
-          <w:rFonts w:ascii="Trebuchet MS" w:hAnsi="Trebuchet MS"/>
-          <w:sz w:val="40"/>
-          <w:szCs w:val="40"/>
-        </w:rPr>
-        <w:t>import this collection into Postman</w:t>
-      </w:r>
-    </w:p>
-    <w:p>
-      <w:pPr>
-        <w:pStyle w:val="ListParagraph"/>
-        <w:numPr>
-          <w:ilvl w:val="0"/>
-          <w:numId w:val="12"/>
-        </w:numPr>
-        <w:rPr>
-          <w:rFonts w:ascii="Trebuchet MS" w:hAnsi="Trebuchet MS"/>
-          <w:sz w:val="40"/>
-          <w:szCs w:val="40"/>
-        </w:rPr>
-      </w:pPr>
-      <w:r>
-        <w:rPr>
-          <w:rFonts w:ascii="Trebuchet MS" w:hAnsi="Trebuchet MS"/>
-          <w:sz w:val="40"/>
-          <w:szCs w:val="40"/>
-        </w:rPr>
-        <w:t>Run the entire collection &amp; generate test report (.</w:t>
-      </w:r>
-      <w:proofErr w:type="spellStart"/>
-      <w:r>
-        <w:rPr>
-          <w:rFonts w:ascii="Trebuchet MS" w:hAnsi="Trebuchet MS"/>
-          <w:sz w:val="40"/>
-          <w:szCs w:val="40"/>
-        </w:rPr>
-        <w:t>json</w:t>
-      </w:r>
-      <w:proofErr w:type="spellEnd"/>
-      <w:r>
-        <w:rPr>
-          <w:rFonts w:ascii="Trebuchet MS" w:hAnsi="Trebuchet MS"/>
-          <w:sz w:val="40"/>
-          <w:szCs w:val="40"/>
-        </w:rPr>
-        <w:t>)</w:t>
+        <w:t>Run the entire collection &amp; generate test report (.json)</w:t>
       </w:r>
     </w:p>
     <w:p>
@@ -12655,7 +11754,6 @@
           <w:szCs w:val="28"/>
         </w:rPr>
       </w:pPr>
-      <w:proofErr w:type="spellStart"/>
       <w:r>
         <w:rPr>
           <w:rFonts w:ascii="Trebuchet MS" w:hAnsi="Trebuchet MS"/>
@@ -12663,40 +11761,39 @@
           <w:sz w:val="28"/>
           <w:szCs w:val="28"/>
         </w:rPr>
-        <w:t>pm.response.code</w:t>
-      </w:r>
-      <w:proofErr w:type="spellEnd"/>
-      <w:r>
+        <w:t>pm.response.code; // captures the response status code</w:t>
+      </w:r>
+    </w:p>
+    <w:p>
+      <w:pPr>
+        <w:ind w:left="1080"/>
         <w:rPr>
           <w:rFonts w:ascii="Trebuchet MS" w:hAnsi="Trebuchet MS"/>
           <w:color w:val="0070C0"/>
           <w:sz w:val="28"/>
           <w:szCs w:val="28"/>
         </w:rPr>
-        <w:t>; // captures the response status code</w:t>
-      </w:r>
-    </w:p>
-    <w:p>
-      <w:pPr>
-        <w:ind w:left="1080"/>
+      </w:pPr>
+      <w:r>
         <w:rPr>
           <w:rFonts w:ascii="Trebuchet MS" w:hAnsi="Trebuchet MS"/>
           <w:color w:val="0070C0"/>
           <w:sz w:val="28"/>
           <w:szCs w:val="28"/>
         </w:rPr>
-      </w:pPr>
-      <w:proofErr w:type="spellStart"/>
-      <w:r>
+        <w:t>pm.response.status; // captures the response status text</w:t>
+      </w:r>
+    </w:p>
+    <w:p>
+      <w:pPr>
+        <w:ind w:left="1080"/>
         <w:rPr>
           <w:rFonts w:ascii="Trebuchet MS" w:hAnsi="Trebuchet MS"/>
           <w:color w:val="0070C0"/>
           <w:sz w:val="28"/>
           <w:szCs w:val="28"/>
         </w:rPr>
-        <w:t>pm.response.status</w:t>
-      </w:r>
-      <w:proofErr w:type="spellEnd"/>
+      </w:pPr>
       <w:r>
         <w:rPr>
           <w:rFonts w:ascii="Trebuchet MS" w:hAnsi="Trebuchet MS"/>
@@ -12704,7 +11801,7 @@
           <w:sz w:val="28"/>
           <w:szCs w:val="28"/>
         </w:rPr>
-        <w:t>; // captures the response status text</w:t>
+        <w:t>pm.response.responseTime;   // captures the response time in milliseconds</w:t>
       </w:r>
     </w:p>
     <w:p>
@@ -12717,7 +11814,6 @@
           <w:szCs w:val="28"/>
         </w:rPr>
       </w:pPr>
-      <w:proofErr w:type="spellStart"/>
       <w:r>
         <w:rPr>
           <w:rFonts w:ascii="Trebuchet MS" w:hAnsi="Trebuchet MS"/>
@@ -12725,40 +11821,39 @@
           <w:sz w:val="28"/>
           <w:szCs w:val="28"/>
         </w:rPr>
-        <w:t>pm.response.responseTime</w:t>
-      </w:r>
-      <w:proofErr w:type="spellEnd"/>
-      <w:r>
+        <w:t>pm.response.size;   // captures the response size in bytes</w:t>
+      </w:r>
+    </w:p>
+    <w:p>
+      <w:pPr>
+        <w:ind w:left="1080"/>
         <w:rPr>
           <w:rFonts w:ascii="Trebuchet MS" w:hAnsi="Trebuchet MS"/>
           <w:color w:val="0070C0"/>
           <w:sz w:val="28"/>
           <w:szCs w:val="28"/>
         </w:rPr>
-        <w:t>;   // captures the response time in milliseconds</w:t>
-      </w:r>
-    </w:p>
-    <w:p>
-      <w:pPr>
-        <w:ind w:left="1080"/>
+      </w:pPr>
+      <w:r>
         <w:rPr>
           <w:rFonts w:ascii="Trebuchet MS" w:hAnsi="Trebuchet MS"/>
           <w:color w:val="0070C0"/>
           <w:sz w:val="28"/>
           <w:szCs w:val="28"/>
         </w:rPr>
-      </w:pPr>
-      <w:proofErr w:type="spellStart"/>
-      <w:r>
+        <w:t>pm.response.headers;  // captures the response headers</w:t>
+      </w:r>
+    </w:p>
+    <w:p>
+      <w:pPr>
+        <w:ind w:left="1080"/>
         <w:rPr>
           <w:rFonts w:ascii="Trebuchet MS" w:hAnsi="Trebuchet MS"/>
           <w:color w:val="0070C0"/>
           <w:sz w:val="28"/>
           <w:szCs w:val="28"/>
         </w:rPr>
-        <w:t>pm.response.size</w:t>
-      </w:r>
-      <w:proofErr w:type="spellEnd"/>
+      </w:pPr>
       <w:r>
         <w:rPr>
           <w:rFonts w:ascii="Trebuchet MS" w:hAnsi="Trebuchet MS"/>
@@ -12766,7 +11861,7 @@
           <w:sz w:val="28"/>
           <w:szCs w:val="28"/>
         </w:rPr>
-        <w:t>;   // captures the response size in bytes</w:t>
+        <w:t>pm.response.json(); // parses the response body as JSON</w:t>
       </w:r>
     </w:p>
     <w:p>
@@ -12779,7 +11874,6 @@
           <w:szCs w:val="28"/>
         </w:rPr>
       </w:pPr>
-      <w:proofErr w:type="spellStart"/>
       <w:r>
         <w:rPr>
           <w:rFonts w:ascii="Trebuchet MS" w:hAnsi="Trebuchet MS"/>
@@ -12787,40 +11881,821 @@
           <w:sz w:val="28"/>
           <w:szCs w:val="28"/>
         </w:rPr>
-        <w:t>pm.response.headers</w:t>
-      </w:r>
-      <w:proofErr w:type="spellEnd"/>
-      <w:r>
+        <w:t>pm.response.text;   // capture the response body as text</w:t>
+      </w:r>
+    </w:p>
+    <w:p>
+      <w:pPr>
+        <w:ind w:left="1440"/>
+        <w:rPr>
+          <w:rFonts w:ascii="Trebuchet MS" w:hAnsi="Trebuchet MS"/>
+          <w:color w:val="0070C0"/>
+          <w:sz w:val="32"/>
+          <w:szCs w:val="32"/>
+        </w:rPr>
+      </w:pPr>
+      <w:r>
+        <w:rPr>
+          <w:rFonts w:ascii="Trebuchet MS" w:hAnsi="Trebuchet MS"/>
+          <w:color w:val="0070C0"/>
+          <w:sz w:val="32"/>
+          <w:szCs w:val="32"/>
+        </w:rPr>
+        <w:t>// JAVA SCRIPTS TO PRINT RESPONSE ATTRIBUTES</w:t>
+      </w:r>
+    </w:p>
+    <w:p>
+      <w:pPr>
+        <w:ind w:left="1440"/>
+        <w:rPr>
+          <w:rFonts w:ascii="Trebuchet MS" w:hAnsi="Trebuchet MS"/>
+          <w:color w:val="0070C0"/>
+          <w:sz w:val="32"/>
+          <w:szCs w:val="32"/>
+        </w:rPr>
+      </w:pPr>
+    </w:p>
+    <w:p>
+      <w:pPr>
+        <w:ind w:left="1440"/>
+        <w:rPr>
+          <w:rFonts w:ascii="Trebuchet MS" w:hAnsi="Trebuchet MS"/>
+          <w:color w:val="0070C0"/>
+          <w:sz w:val="32"/>
+          <w:szCs w:val="32"/>
+        </w:rPr>
+      </w:pPr>
+      <w:r>
+        <w:rPr>
+          <w:rFonts w:ascii="Trebuchet MS" w:hAnsi="Trebuchet MS"/>
+          <w:color w:val="0070C0"/>
+          <w:sz w:val="32"/>
+          <w:szCs w:val="32"/>
+        </w:rPr>
+        <w:t>console.</w:t>
+      </w:r>
+      <w:r>
+        <w:rPr>
+          <w:rFonts w:ascii="Trebuchet MS" w:hAnsi="Trebuchet MS"/>
+          <w:b/>
+          <w:bCs/>
+          <w:color w:val="0070C0"/>
+          <w:sz w:val="32"/>
+          <w:szCs w:val="32"/>
+        </w:rPr>
+        <w:t>log</w:t>
+      </w:r>
+      <w:r>
+        <w:rPr>
+          <w:rFonts w:ascii="Trebuchet MS" w:hAnsi="Trebuchet MS"/>
+          <w:color w:val="0070C0"/>
+          <w:sz w:val="32"/>
+          <w:szCs w:val="32"/>
+        </w:rPr>
+        <w:t>("The response code received from server is "</w:t>
+      </w:r>
+      <w:r>
+        <w:rPr>
+          <w:rFonts w:ascii="Trebuchet MS" w:hAnsi="Trebuchet MS"/>
+          <w:b/>
+          <w:bCs/>
+          <w:color w:val="0070C0"/>
+          <w:sz w:val="32"/>
+          <w:szCs w:val="32"/>
+        </w:rPr>
+        <w:t>+</w:t>
+      </w:r>
+      <w:r>
+        <w:rPr>
+          <w:rFonts w:ascii="Trebuchet MS" w:hAnsi="Trebuchet MS"/>
+          <w:color w:val="0070C0"/>
+          <w:sz w:val="32"/>
+          <w:szCs w:val="32"/>
+        </w:rPr>
+        <w:t>pm.response.code);</w:t>
+      </w:r>
+    </w:p>
+    <w:p>
+      <w:pPr>
+        <w:ind w:left="1440"/>
+        <w:rPr>
+          <w:rFonts w:ascii="Trebuchet MS" w:hAnsi="Trebuchet MS"/>
+          <w:color w:val="0070C0"/>
+          <w:sz w:val="32"/>
+          <w:szCs w:val="32"/>
+        </w:rPr>
+      </w:pPr>
+      <w:r>
+        <w:rPr>
+          <w:rFonts w:ascii="Trebuchet MS" w:hAnsi="Trebuchet MS"/>
+          <w:color w:val="0070C0"/>
+          <w:sz w:val="32"/>
+          <w:szCs w:val="32"/>
+        </w:rPr>
+        <w:t>console.</w:t>
+      </w:r>
+      <w:r>
+        <w:rPr>
+          <w:rFonts w:ascii="Trebuchet MS" w:hAnsi="Trebuchet MS"/>
+          <w:b/>
+          <w:bCs/>
+          <w:color w:val="0070C0"/>
+          <w:sz w:val="32"/>
+          <w:szCs w:val="32"/>
+        </w:rPr>
+        <w:t>log</w:t>
+      </w:r>
+      <w:r>
+        <w:rPr>
+          <w:rFonts w:ascii="Trebuchet MS" w:hAnsi="Trebuchet MS"/>
+          <w:color w:val="0070C0"/>
+          <w:sz w:val="32"/>
+          <w:szCs w:val="32"/>
+        </w:rPr>
+        <w:t>("The response message received from server is "</w:t>
+      </w:r>
+      <w:r>
+        <w:rPr>
+          <w:rFonts w:ascii="Trebuchet MS" w:hAnsi="Trebuchet MS"/>
+          <w:b/>
+          <w:bCs/>
+          <w:color w:val="0070C0"/>
+          <w:sz w:val="32"/>
+          <w:szCs w:val="32"/>
+        </w:rPr>
+        <w:t>+</w:t>
+      </w:r>
+      <w:r>
+        <w:rPr>
+          <w:rFonts w:ascii="Trebuchet MS" w:hAnsi="Trebuchet MS"/>
+          <w:color w:val="0070C0"/>
+          <w:sz w:val="32"/>
+          <w:szCs w:val="32"/>
+        </w:rPr>
+        <w:t>pm.response.status);</w:t>
+      </w:r>
+    </w:p>
+    <w:p>
+      <w:pPr>
+        <w:ind w:left="1440"/>
+        <w:rPr>
+          <w:rFonts w:ascii="Trebuchet MS" w:hAnsi="Trebuchet MS"/>
+          <w:color w:val="0070C0"/>
+          <w:sz w:val="32"/>
+          <w:szCs w:val="32"/>
+        </w:rPr>
+      </w:pPr>
+      <w:r>
+        <w:rPr>
+          <w:rFonts w:ascii="Trebuchet MS" w:hAnsi="Trebuchet MS"/>
+          <w:color w:val="0070C0"/>
+          <w:sz w:val="32"/>
+          <w:szCs w:val="32"/>
+        </w:rPr>
+        <w:t>console.</w:t>
+      </w:r>
+      <w:r>
+        <w:rPr>
+          <w:rFonts w:ascii="Trebuchet MS" w:hAnsi="Trebuchet MS"/>
+          <w:b/>
+          <w:bCs/>
+          <w:color w:val="0070C0"/>
+          <w:sz w:val="32"/>
+          <w:szCs w:val="32"/>
+        </w:rPr>
+        <w:t>log</w:t>
+      </w:r>
+      <w:r>
+        <w:rPr>
+          <w:rFonts w:ascii="Trebuchet MS" w:hAnsi="Trebuchet MS"/>
+          <w:color w:val="0070C0"/>
+          <w:sz w:val="32"/>
+          <w:szCs w:val="32"/>
+        </w:rPr>
+        <w:t>("The response code received from server is "</w:t>
+      </w:r>
+      <w:r>
+        <w:rPr>
+          <w:rFonts w:ascii="Trebuchet MS" w:hAnsi="Trebuchet MS"/>
+          <w:b/>
+          <w:bCs/>
+          <w:color w:val="0070C0"/>
+          <w:sz w:val="32"/>
+          <w:szCs w:val="32"/>
+        </w:rPr>
+        <w:t>+</w:t>
+      </w:r>
+      <w:r>
+        <w:rPr>
+          <w:rFonts w:ascii="Trebuchet MS" w:hAnsi="Trebuchet MS"/>
+          <w:color w:val="0070C0"/>
+          <w:sz w:val="32"/>
+          <w:szCs w:val="32"/>
+        </w:rPr>
+        <w:t>pm.response.code</w:t>
+      </w:r>
+      <w:r>
+        <w:rPr>
+          <w:rFonts w:ascii="Trebuchet MS" w:hAnsi="Trebuchet MS"/>
+          <w:b/>
+          <w:bCs/>
+          <w:color w:val="0070C0"/>
+          <w:sz w:val="32"/>
+          <w:szCs w:val="32"/>
+        </w:rPr>
+        <w:t>+</w:t>
+      </w:r>
+      <w:r>
+        <w:rPr>
+          <w:rFonts w:ascii="Trebuchet MS" w:hAnsi="Trebuchet MS"/>
+          <w:color w:val="0070C0"/>
+          <w:sz w:val="32"/>
+          <w:szCs w:val="32"/>
+        </w:rPr>
+        <w:t>" "</w:t>
+      </w:r>
+      <w:r>
+        <w:rPr>
+          <w:rFonts w:ascii="Trebuchet MS" w:hAnsi="Trebuchet MS"/>
+          <w:b/>
+          <w:bCs/>
+          <w:color w:val="0070C0"/>
+          <w:sz w:val="32"/>
+          <w:szCs w:val="32"/>
+        </w:rPr>
+        <w:t>+</w:t>
+      </w:r>
+      <w:r>
+        <w:rPr>
+          <w:rFonts w:ascii="Trebuchet MS" w:hAnsi="Trebuchet MS"/>
+          <w:color w:val="0070C0"/>
+          <w:sz w:val="32"/>
+          <w:szCs w:val="32"/>
+        </w:rPr>
+        <w:t>pm.response.status);</w:t>
+      </w:r>
+    </w:p>
+    <w:p>
+      <w:pPr>
+        <w:ind w:left="1440"/>
+        <w:rPr>
+          <w:rFonts w:ascii="Trebuchet MS" w:hAnsi="Trebuchet MS"/>
+          <w:color w:val="0070C0"/>
+          <w:sz w:val="32"/>
+          <w:szCs w:val="32"/>
+        </w:rPr>
+      </w:pPr>
+      <w:r>
+        <w:rPr>
+          <w:rFonts w:ascii="Trebuchet MS" w:hAnsi="Trebuchet MS"/>
+          <w:color w:val="0070C0"/>
+          <w:sz w:val="32"/>
+          <w:szCs w:val="32"/>
+        </w:rPr>
+        <w:t>console.</w:t>
+      </w:r>
+      <w:r>
+        <w:rPr>
+          <w:rFonts w:ascii="Trebuchet MS" w:hAnsi="Trebuchet MS"/>
+          <w:b/>
+          <w:bCs/>
+          <w:color w:val="0070C0"/>
+          <w:sz w:val="32"/>
+          <w:szCs w:val="32"/>
+        </w:rPr>
+        <w:t>log</w:t>
+      </w:r>
+      <w:r>
+        <w:rPr>
+          <w:rFonts w:ascii="Trebuchet MS" w:hAnsi="Trebuchet MS"/>
+          <w:color w:val="0070C0"/>
+          <w:sz w:val="32"/>
+          <w:szCs w:val="32"/>
+        </w:rPr>
+        <w:t>("The response time received from server is "</w:t>
+      </w:r>
+      <w:r>
+        <w:rPr>
+          <w:rFonts w:ascii="Trebuchet MS" w:hAnsi="Trebuchet MS"/>
+          <w:b/>
+          <w:bCs/>
+          <w:color w:val="0070C0"/>
+          <w:sz w:val="32"/>
+          <w:szCs w:val="32"/>
+        </w:rPr>
+        <w:t>+</w:t>
+      </w:r>
+      <w:r>
+        <w:rPr>
+          <w:rFonts w:ascii="Trebuchet MS" w:hAnsi="Trebuchet MS"/>
+          <w:color w:val="0070C0"/>
+          <w:sz w:val="32"/>
+          <w:szCs w:val="32"/>
+        </w:rPr>
+        <w:t>pm.response.responseTime</w:t>
+      </w:r>
+      <w:r>
+        <w:rPr>
+          <w:rFonts w:ascii="Trebuchet MS" w:hAnsi="Trebuchet MS"/>
+          <w:b/>
+          <w:bCs/>
+          <w:color w:val="0070C0"/>
+          <w:sz w:val="32"/>
+          <w:szCs w:val="32"/>
+        </w:rPr>
+        <w:t>+</w:t>
+      </w:r>
+      <w:r>
+        <w:rPr>
+          <w:rFonts w:ascii="Trebuchet MS" w:hAnsi="Trebuchet MS"/>
+          <w:color w:val="0070C0"/>
+          <w:sz w:val="32"/>
+          <w:szCs w:val="32"/>
+        </w:rPr>
+        <w:t>" ms");</w:t>
+      </w:r>
+    </w:p>
+    <w:p>
+      <w:pPr>
+        <w:ind w:left="1440"/>
+        <w:rPr>
+          <w:rFonts w:ascii="Trebuchet MS" w:hAnsi="Trebuchet MS"/>
+          <w:color w:val="0070C0"/>
+          <w:sz w:val="32"/>
+          <w:szCs w:val="32"/>
+        </w:rPr>
+      </w:pPr>
+      <w:r>
+        <w:rPr>
+          <w:rFonts w:ascii="Trebuchet MS" w:hAnsi="Trebuchet MS"/>
+          <w:color w:val="0070C0"/>
+          <w:sz w:val="32"/>
+          <w:szCs w:val="32"/>
+        </w:rPr>
+        <w:t>console.</w:t>
+      </w:r>
+      <w:r>
+        <w:rPr>
+          <w:rFonts w:ascii="Trebuchet MS" w:hAnsi="Trebuchet MS"/>
+          <w:b/>
+          <w:bCs/>
+          <w:color w:val="0070C0"/>
+          <w:sz w:val="32"/>
+          <w:szCs w:val="32"/>
+        </w:rPr>
+        <w:t>log</w:t>
+      </w:r>
+      <w:r>
+        <w:rPr>
+          <w:rFonts w:ascii="Trebuchet MS" w:hAnsi="Trebuchet MS"/>
+          <w:color w:val="0070C0"/>
+          <w:sz w:val="32"/>
+          <w:szCs w:val="32"/>
+        </w:rPr>
+        <w:t>("The response size received from server is");</w:t>
+      </w:r>
+    </w:p>
+    <w:p>
+      <w:pPr>
+        <w:ind w:left="1440"/>
+        <w:rPr>
+          <w:rFonts w:ascii="Trebuchet MS" w:hAnsi="Trebuchet MS"/>
+          <w:color w:val="0070C0"/>
+          <w:sz w:val="32"/>
+          <w:szCs w:val="32"/>
+        </w:rPr>
+      </w:pPr>
+      <w:r>
+        <w:rPr>
+          <w:rFonts w:ascii="Trebuchet MS" w:hAnsi="Trebuchet MS"/>
+          <w:color w:val="0070C0"/>
+          <w:sz w:val="32"/>
+          <w:szCs w:val="32"/>
+        </w:rPr>
+        <w:t>console.</w:t>
+      </w:r>
+      <w:r>
+        <w:rPr>
+          <w:rFonts w:ascii="Trebuchet MS" w:hAnsi="Trebuchet MS"/>
+          <w:b/>
+          <w:bCs/>
+          <w:color w:val="0070C0"/>
+          <w:sz w:val="32"/>
+          <w:szCs w:val="32"/>
+        </w:rPr>
+        <w:t>log</w:t>
+      </w:r>
+      <w:r>
+        <w:rPr>
+          <w:rFonts w:ascii="Trebuchet MS" w:hAnsi="Trebuchet MS"/>
+          <w:color w:val="0070C0"/>
+          <w:sz w:val="32"/>
+          <w:szCs w:val="32"/>
+        </w:rPr>
+        <w:t>(pm.response.size());</w:t>
+      </w:r>
+    </w:p>
+    <w:p>
+      <w:pPr>
+        <w:ind w:left="1440"/>
+        <w:rPr>
+          <w:rFonts w:ascii="Trebuchet MS" w:hAnsi="Trebuchet MS"/>
+          <w:color w:val="0070C0"/>
+          <w:sz w:val="32"/>
+          <w:szCs w:val="32"/>
+        </w:rPr>
+      </w:pPr>
+      <w:r>
+        <w:rPr>
+          <w:rFonts w:ascii="Trebuchet MS" w:hAnsi="Trebuchet MS"/>
+          <w:color w:val="0070C0"/>
+          <w:sz w:val="32"/>
+          <w:szCs w:val="32"/>
+        </w:rPr>
+        <w:t>console.</w:t>
+      </w:r>
+      <w:r>
+        <w:rPr>
+          <w:rFonts w:ascii="Trebuchet MS" w:hAnsi="Trebuchet MS"/>
+          <w:b/>
+          <w:bCs/>
+          <w:color w:val="0070C0"/>
+          <w:sz w:val="32"/>
+          <w:szCs w:val="32"/>
+        </w:rPr>
+        <w:t>log</w:t>
+      </w:r>
+      <w:r>
+        <w:rPr>
+          <w:rFonts w:ascii="Trebuchet MS" w:hAnsi="Trebuchet MS"/>
+          <w:color w:val="0070C0"/>
+          <w:sz w:val="32"/>
+          <w:szCs w:val="32"/>
+        </w:rPr>
+        <w:t>("The response headers received from server are");</w:t>
+      </w:r>
+    </w:p>
+    <w:p>
+      <w:pPr>
+        <w:ind w:left="1440"/>
+        <w:rPr>
+          <w:rFonts w:ascii="Trebuchet MS" w:hAnsi="Trebuchet MS"/>
+          <w:color w:val="0070C0"/>
+          <w:sz w:val="32"/>
+          <w:szCs w:val="32"/>
+        </w:rPr>
+      </w:pPr>
+      <w:r>
+        <w:rPr>
+          <w:rFonts w:ascii="Trebuchet MS" w:hAnsi="Trebuchet MS"/>
+          <w:color w:val="0070C0"/>
+          <w:sz w:val="32"/>
+          <w:szCs w:val="32"/>
+        </w:rPr>
+        <w:t>console.</w:t>
+      </w:r>
+      <w:r>
+        <w:rPr>
+          <w:rFonts w:ascii="Trebuchet MS" w:hAnsi="Trebuchet MS"/>
+          <w:b/>
+          <w:bCs/>
+          <w:color w:val="0070C0"/>
+          <w:sz w:val="32"/>
+          <w:szCs w:val="32"/>
+        </w:rPr>
+        <w:t>log</w:t>
+      </w:r>
+      <w:r>
+        <w:rPr>
+          <w:rFonts w:ascii="Trebuchet MS" w:hAnsi="Trebuchet MS"/>
+          <w:color w:val="0070C0"/>
+          <w:sz w:val="32"/>
+          <w:szCs w:val="32"/>
+        </w:rPr>
+        <w:t>(pm.response.headers);</w:t>
+      </w:r>
+    </w:p>
+    <w:p>
+      <w:pPr>
+        <w:ind w:left="1440"/>
+        <w:rPr>
+          <w:rFonts w:ascii="Trebuchet MS" w:hAnsi="Trebuchet MS"/>
+          <w:color w:val="0070C0"/>
+          <w:sz w:val="32"/>
+          <w:szCs w:val="32"/>
+        </w:rPr>
+      </w:pPr>
+      <w:r>
+        <w:rPr>
+          <w:rFonts w:ascii="Trebuchet MS" w:hAnsi="Trebuchet MS"/>
+          <w:color w:val="0070C0"/>
+          <w:sz w:val="32"/>
+          <w:szCs w:val="32"/>
+        </w:rPr>
+        <w:t>console.</w:t>
+      </w:r>
+      <w:r>
+        <w:rPr>
+          <w:rFonts w:ascii="Trebuchet MS" w:hAnsi="Trebuchet MS"/>
+          <w:b/>
+          <w:bCs/>
+          <w:color w:val="0070C0"/>
+          <w:sz w:val="32"/>
+          <w:szCs w:val="32"/>
+        </w:rPr>
+        <w:t>log</w:t>
+      </w:r>
+      <w:r>
+        <w:rPr>
+          <w:rFonts w:ascii="Trebuchet MS" w:hAnsi="Trebuchet MS"/>
+          <w:color w:val="0070C0"/>
+          <w:sz w:val="32"/>
+          <w:szCs w:val="32"/>
+        </w:rPr>
+        <w:t>("The response body received from server is ");</w:t>
+      </w:r>
+    </w:p>
+    <w:p>
+      <w:pPr>
+        <w:ind w:left="1440"/>
+        <w:rPr>
+          <w:rFonts w:ascii="Trebuchet MS" w:hAnsi="Trebuchet MS"/>
+          <w:color w:val="0070C0"/>
+          <w:sz w:val="32"/>
+          <w:szCs w:val="32"/>
+        </w:rPr>
+      </w:pPr>
+      <w:r>
+        <w:rPr>
+          <w:rFonts w:ascii="Trebuchet MS" w:hAnsi="Trebuchet MS"/>
+          <w:color w:val="0070C0"/>
+          <w:sz w:val="32"/>
+          <w:szCs w:val="32"/>
+        </w:rPr>
+        <w:t>console.</w:t>
+      </w:r>
+      <w:r>
+        <w:rPr>
+          <w:rFonts w:ascii="Trebuchet MS" w:hAnsi="Trebuchet MS"/>
+          <w:b/>
+          <w:bCs/>
+          <w:color w:val="0070C0"/>
+          <w:sz w:val="32"/>
+          <w:szCs w:val="32"/>
+        </w:rPr>
+        <w:t>log</w:t>
+      </w:r>
+      <w:r>
+        <w:rPr>
+          <w:rFonts w:ascii="Trebuchet MS" w:hAnsi="Trebuchet MS"/>
+          <w:color w:val="0070C0"/>
+          <w:sz w:val="32"/>
+          <w:szCs w:val="32"/>
+        </w:rPr>
+        <w:t>(pm.response.json());</w:t>
+      </w:r>
+    </w:p>
+    <w:p>
+      <w:pPr>
+        <w:ind w:left="1440"/>
+        <w:rPr>
+          <w:rFonts w:ascii="Trebuchet MS" w:hAnsi="Trebuchet MS"/>
+          <w:color w:val="0070C0"/>
+          <w:sz w:val="32"/>
+          <w:szCs w:val="32"/>
+        </w:rPr>
+      </w:pPr>
+      <w:r>
+        <w:rPr>
+          <w:rFonts w:ascii="Trebuchet MS" w:hAnsi="Trebuchet MS"/>
+          <w:color w:val="0070C0"/>
+          <w:sz w:val="32"/>
+          <w:szCs w:val="32"/>
+        </w:rPr>
+        <w:t>console.</w:t>
+      </w:r>
+      <w:r>
+        <w:rPr>
+          <w:rFonts w:ascii="Trebuchet MS" w:hAnsi="Trebuchet MS"/>
+          <w:b/>
+          <w:bCs/>
+          <w:color w:val="0070C0"/>
+          <w:sz w:val="32"/>
+          <w:szCs w:val="32"/>
+        </w:rPr>
+        <w:t>log</w:t>
+      </w:r>
+      <w:r>
+        <w:rPr>
+          <w:rFonts w:ascii="Trebuchet MS" w:hAnsi="Trebuchet MS"/>
+          <w:color w:val="0070C0"/>
+          <w:sz w:val="32"/>
+          <w:szCs w:val="32"/>
+        </w:rPr>
+        <w:t>(pm.response.text());</w:t>
+      </w:r>
+    </w:p>
+    <w:p>
+      <w:pPr>
+        <w:rPr>
+          <w:rFonts w:ascii="Trebuchet MS" w:hAnsi="Trebuchet MS"/>
+          <w:sz w:val="40"/>
+          <w:szCs w:val="40"/>
+        </w:rPr>
+      </w:pPr>
+    </w:p>
+    <w:p>
+      <w:pPr>
+        <w:ind w:left="360"/>
+        <w:rPr>
+          <w:rFonts w:ascii="Trebuchet MS" w:hAnsi="Trebuchet MS"/>
+          <w:color w:val="FF0000"/>
+          <w:sz w:val="40"/>
+          <w:szCs w:val="40"/>
+        </w:rPr>
+      </w:pPr>
+      <w:r>
+        <w:rPr>
+          <w:rFonts w:ascii="Trebuchet MS" w:hAnsi="Trebuchet MS"/>
+          <w:color w:val="FF0000"/>
+          <w:sz w:val="40"/>
+          <w:szCs w:val="40"/>
+        </w:rPr>
+        <w:t xml:space="preserve">JAVA SCRIPTS TO CAPTURE </w:t>
+      </w:r>
+      <w:r>
+        <w:rPr>
+          <w:rFonts w:ascii="Trebuchet MS" w:hAnsi="Trebuchet MS"/>
+          <w:color w:val="FF0000"/>
+          <w:sz w:val="40"/>
+          <w:szCs w:val="40"/>
+        </w:rPr>
+        <w:t>REQUEST ATTRIBUTES</w:t>
+      </w:r>
+    </w:p>
+    <w:p>
+      <w:pPr>
+        <w:pStyle w:val="ListParagraph"/>
+        <w:numPr>
+          <w:ilvl w:val="0"/>
+          <w:numId w:val="13"/>
+        </w:numPr>
+        <w:rPr>
+          <w:rFonts w:ascii="Trebuchet MS" w:hAnsi="Trebuchet MS"/>
+          <w:sz w:val="40"/>
+          <w:szCs w:val="40"/>
+        </w:rPr>
+      </w:pPr>
+      <w:r>
+        <w:rPr>
+          <w:rFonts w:ascii="Trebuchet MS" w:hAnsi="Trebuchet MS"/>
+          <w:sz w:val="40"/>
+          <w:szCs w:val="40"/>
+        </w:rPr>
+        <w:t>API http method</w:t>
+      </w:r>
+    </w:p>
+    <w:p>
+      <w:pPr>
+        <w:pStyle w:val="ListParagraph"/>
+        <w:numPr>
+          <w:ilvl w:val="0"/>
+          <w:numId w:val="13"/>
+        </w:numPr>
+        <w:rPr>
+          <w:rFonts w:ascii="Trebuchet MS" w:hAnsi="Trebuchet MS"/>
+          <w:sz w:val="40"/>
+          <w:szCs w:val="40"/>
+        </w:rPr>
+      </w:pPr>
+      <w:r>
+        <w:rPr>
+          <w:rFonts w:ascii="Trebuchet MS" w:hAnsi="Trebuchet MS"/>
+          <w:sz w:val="40"/>
+          <w:szCs w:val="40"/>
+        </w:rPr>
+        <w:t>API url</w:t>
+      </w:r>
+    </w:p>
+    <w:p>
+      <w:pPr>
+        <w:pStyle w:val="ListParagraph"/>
+        <w:numPr>
+          <w:ilvl w:val="0"/>
+          <w:numId w:val="13"/>
+        </w:numPr>
+        <w:rPr>
+          <w:rFonts w:ascii="Trebuchet MS" w:hAnsi="Trebuchet MS"/>
+          <w:sz w:val="40"/>
+          <w:szCs w:val="40"/>
+        </w:rPr>
+      </w:pPr>
+      <w:r>
+        <w:rPr>
+          <w:rFonts w:ascii="Trebuchet MS" w:hAnsi="Trebuchet MS"/>
+          <w:sz w:val="40"/>
+          <w:szCs w:val="40"/>
+        </w:rPr>
+        <w:lastRenderedPageBreak/>
+        <w:t>API request name</w:t>
+      </w:r>
+    </w:p>
+    <w:p>
+      <w:pPr>
+        <w:pStyle w:val="ListParagraph"/>
+        <w:numPr>
+          <w:ilvl w:val="0"/>
+          <w:numId w:val="13"/>
+        </w:numPr>
+        <w:rPr>
+          <w:rFonts w:ascii="Trebuchet MS" w:hAnsi="Trebuchet MS"/>
+          <w:sz w:val="40"/>
+          <w:szCs w:val="40"/>
+        </w:rPr>
+      </w:pPr>
+      <w:r>
+        <w:rPr>
+          <w:rFonts w:ascii="Trebuchet MS" w:hAnsi="Trebuchet MS"/>
+          <w:sz w:val="40"/>
+          <w:szCs w:val="40"/>
+        </w:rPr>
+        <w:t>Request headers</w:t>
+      </w:r>
+    </w:p>
+    <w:p>
+      <w:pPr>
+        <w:pStyle w:val="ListParagraph"/>
+        <w:numPr>
+          <w:ilvl w:val="0"/>
+          <w:numId w:val="13"/>
+        </w:numPr>
+        <w:rPr>
+          <w:rFonts w:ascii="Trebuchet MS" w:hAnsi="Trebuchet MS"/>
+          <w:sz w:val="40"/>
+          <w:szCs w:val="40"/>
+        </w:rPr>
+      </w:pPr>
+      <w:r>
+        <w:rPr>
+          <w:rFonts w:ascii="Trebuchet MS" w:hAnsi="Trebuchet MS"/>
+          <w:sz w:val="40"/>
+          <w:szCs w:val="40"/>
+        </w:rPr>
+        <w:t>Request body</w:t>
+      </w:r>
+    </w:p>
+    <w:p>
+      <w:pPr>
+        <w:pStyle w:val="ListParagraph"/>
+        <w:numPr>
+          <w:ilvl w:val="0"/>
+          <w:numId w:val="13"/>
+        </w:numPr>
+        <w:rPr>
+          <w:rFonts w:ascii="Trebuchet MS" w:hAnsi="Trebuchet MS"/>
+          <w:sz w:val="40"/>
+          <w:szCs w:val="40"/>
+        </w:rPr>
+      </w:pPr>
+      <w:r>
+        <w:rPr>
+          <w:rFonts w:ascii="Trebuchet MS" w:hAnsi="Trebuchet MS"/>
+          <w:sz w:val="40"/>
+          <w:szCs w:val="40"/>
+        </w:rPr>
+        <w:t>Request size</w:t>
+      </w:r>
+    </w:p>
+    <w:p>
+      <w:pPr>
+        <w:ind w:left="1080"/>
         <w:rPr>
           <w:rFonts w:ascii="Trebuchet MS" w:hAnsi="Trebuchet MS"/>
           <w:color w:val="0070C0"/>
           <w:sz w:val="28"/>
           <w:szCs w:val="28"/>
         </w:rPr>
-        <w:t>;  // captures the response headers</w:t>
-      </w:r>
-    </w:p>
-    <w:p>
-      <w:pPr>
-        <w:ind w:left="1080"/>
+      </w:pPr>
+      <w:r>
         <w:rPr>
           <w:rFonts w:ascii="Trebuchet MS" w:hAnsi="Trebuchet MS"/>
           <w:color w:val="0070C0"/>
           <w:sz w:val="28"/>
           <w:szCs w:val="28"/>
         </w:rPr>
-      </w:pPr>
-      <w:proofErr w:type="spellStart"/>
-      <w:r>
+        <w:t>pm.request.method;  // GET, POST, PUT, DELETE, etc.</w:t>
+      </w:r>
+    </w:p>
+    <w:p>
+      <w:pPr>
+        <w:ind w:left="1080"/>
         <w:rPr>
           <w:rFonts w:ascii="Trebuchet MS" w:hAnsi="Trebuchet MS"/>
           <w:color w:val="0070C0"/>
           <w:sz w:val="28"/>
           <w:szCs w:val="28"/>
         </w:rPr>
-        <w:t>pm.response.json</w:t>
-      </w:r>
-      <w:proofErr w:type="spellEnd"/>
+      </w:pPr>
       <w:r>
         <w:rPr>
           <w:rFonts w:ascii="Trebuchet MS" w:hAnsi="Trebuchet MS"/>
@@ -12828,7 +12703,7 @@
           <w:sz w:val="28"/>
           <w:szCs w:val="28"/>
         </w:rPr>
-        <w:t>(); // parses the response body as JSON</w:t>
+        <w:t>pm.request.url; //full URL</w:t>
       </w:r>
     </w:p>
     <w:p>
@@ -12841,7 +12716,6 @@
           <w:szCs w:val="28"/>
         </w:rPr>
       </w:pPr>
-      <w:proofErr w:type="spellStart"/>
       <w:r>
         <w:rPr>
           <w:rFonts w:ascii="Trebuchet MS" w:hAnsi="Trebuchet MS"/>
@@ -12849,17 +12723,67 @@
           <w:sz w:val="28"/>
           <w:szCs w:val="28"/>
         </w:rPr>
-        <w:t>pm.response.text</w:t>
-      </w:r>
-      <w:proofErr w:type="spellEnd"/>
-      <w:r>
+        <w:t>pm.request.headers; //all headers</w:t>
+      </w:r>
+    </w:p>
+    <w:p>
+      <w:pPr>
+        <w:ind w:left="1080"/>
         <w:rPr>
           <w:rFonts w:ascii="Trebuchet MS" w:hAnsi="Trebuchet MS"/>
           <w:color w:val="0070C0"/>
           <w:sz w:val="28"/>
           <w:szCs w:val="28"/>
         </w:rPr>
-        <w:t>;   // capture the response body as text</w:t>
+      </w:pPr>
+      <w:r>
+        <w:rPr>
+          <w:rFonts w:ascii="Trebuchet MS" w:hAnsi="Trebuchet MS"/>
+          <w:color w:val="0070C0"/>
+          <w:sz w:val="28"/>
+          <w:szCs w:val="28"/>
+        </w:rPr>
+        <w:t>pm.request.body; //body of the request</w:t>
+      </w:r>
+    </w:p>
+    <w:p>
+      <w:pPr>
+        <w:ind w:left="1080"/>
+        <w:rPr>
+          <w:rFonts w:ascii="Trebuchet MS" w:hAnsi="Trebuchet MS"/>
+          <w:color w:val="0070C0"/>
+          <w:sz w:val="28"/>
+          <w:szCs w:val="28"/>
+        </w:rPr>
+      </w:pPr>
+      <w:r>
+        <w:rPr>
+          <w:rFonts w:ascii="Trebuchet MS" w:hAnsi="Trebuchet MS"/>
+          <w:color w:val="0070C0"/>
+          <w:sz w:val="28"/>
+          <w:szCs w:val="28"/>
+        </w:rPr>
+        <w:t>pm.request.size;    //size of the request</w:t>
+      </w:r>
+    </w:p>
+    <w:p>
+      <w:pPr>
+        <w:ind w:left="1080"/>
+        <w:rPr>
+          <w:rFonts w:ascii="Trebuchet MS" w:hAnsi="Trebuchet MS"/>
+          <w:color w:val="0070C0"/>
+          <w:sz w:val="28"/>
+          <w:szCs w:val="28"/>
+        </w:rPr>
+      </w:pPr>
+      <w:r>
+        <w:rPr>
+          <w:rFonts w:ascii="Trebuchet MS" w:hAnsi="Trebuchet MS"/>
+          <w:color w:val="0070C0"/>
+          <w:sz w:val="28"/>
+          <w:szCs w:val="28"/>
+        </w:rPr>
+        <w:t>pm.info.requestName;    //name of the request</w:t>
       </w:r>
     </w:p>
     <w:p>
@@ -12879,12 +12803,481 @@
           <w:sz w:val="32"/>
           <w:szCs w:val="32"/>
         </w:rPr>
-        <w:t>// JAVA SCRIPTS TO PRINT RESPONSE ATTRIBUTES</w:t>
-      </w:r>
+        <w:t>// JAVA SCRIPTS TO PRINT REQUEST ATTRIBUTES</w:t>
+      </w:r>
+    </w:p>
+    <w:p>
+      <w:pPr>
+        <w:ind w:left="1080"/>
+        <w:rPr>
+          <w:rFonts w:ascii="Trebuchet MS" w:hAnsi="Trebuchet MS"/>
+          <w:color w:val="0070C0"/>
+        </w:rPr>
+      </w:pPr>
     </w:p>
     <w:p>
       <w:pPr>
         <w:ind w:left="1440"/>
+        <w:rPr>
+          <w:rFonts w:ascii="Trebuchet MS" w:hAnsi="Trebuchet MS"/>
+          <w:color w:val="0070C0"/>
+          <w:sz w:val="28"/>
+          <w:szCs w:val="28"/>
+        </w:rPr>
+      </w:pPr>
+      <w:r>
+        <w:rPr>
+          <w:rFonts w:ascii="Trebuchet MS" w:hAnsi="Trebuchet MS"/>
+          <w:color w:val="0070C0"/>
+          <w:sz w:val="28"/>
+          <w:szCs w:val="28"/>
+        </w:rPr>
+        <w:t>console.</w:t>
+      </w:r>
+      <w:r>
+        <w:rPr>
+          <w:rFonts w:ascii="Trebuchet MS" w:hAnsi="Trebuchet MS"/>
+          <w:b/>
+          <w:bCs/>
+          <w:color w:val="0070C0"/>
+          <w:sz w:val="28"/>
+          <w:szCs w:val="28"/>
+        </w:rPr>
+        <w:t>log</w:t>
+      </w:r>
+      <w:r>
+        <w:rPr>
+          <w:rFonts w:ascii="Trebuchet MS" w:hAnsi="Trebuchet MS"/>
+          <w:color w:val="0070C0"/>
+          <w:sz w:val="28"/>
+          <w:szCs w:val="28"/>
+        </w:rPr>
+        <w:t>("The API name is "</w:t>
+      </w:r>
+      <w:r>
+        <w:rPr>
+          <w:rFonts w:ascii="Trebuchet MS" w:hAnsi="Trebuchet MS"/>
+          <w:b/>
+          <w:bCs/>
+          <w:color w:val="0070C0"/>
+          <w:sz w:val="28"/>
+          <w:szCs w:val="28"/>
+        </w:rPr>
+        <w:t>+</w:t>
+      </w:r>
+      <w:r>
+        <w:rPr>
+          <w:rFonts w:ascii="Trebuchet MS" w:hAnsi="Trebuchet MS"/>
+          <w:color w:val="0070C0"/>
+          <w:sz w:val="28"/>
+          <w:szCs w:val="28"/>
+        </w:rPr>
+        <w:t>pm.info.requestName);</w:t>
+      </w:r>
+    </w:p>
+    <w:p>
+      <w:pPr>
+        <w:ind w:left="1440"/>
+        <w:rPr>
+          <w:rFonts w:ascii="Trebuchet MS" w:hAnsi="Trebuchet MS"/>
+          <w:color w:val="0070C0"/>
+          <w:sz w:val="28"/>
+          <w:szCs w:val="28"/>
+        </w:rPr>
+      </w:pPr>
+      <w:r>
+        <w:rPr>
+          <w:rFonts w:ascii="Trebuchet MS" w:hAnsi="Trebuchet MS"/>
+          <w:color w:val="0070C0"/>
+          <w:sz w:val="28"/>
+          <w:szCs w:val="28"/>
+        </w:rPr>
+        <w:t>console.</w:t>
+      </w:r>
+      <w:r>
+        <w:rPr>
+          <w:rFonts w:ascii="Trebuchet MS" w:hAnsi="Trebuchet MS"/>
+          <w:b/>
+          <w:bCs/>
+          <w:color w:val="0070C0"/>
+          <w:sz w:val="28"/>
+          <w:szCs w:val="28"/>
+        </w:rPr>
+        <w:t>log</w:t>
+      </w:r>
+      <w:r>
+        <w:rPr>
+          <w:rFonts w:ascii="Trebuchet MS" w:hAnsi="Trebuchet MS"/>
+          <w:color w:val="0070C0"/>
+          <w:sz w:val="28"/>
+          <w:szCs w:val="28"/>
+        </w:rPr>
+        <w:t xml:space="preserve">("The HTTP method used is " </w:t>
+      </w:r>
+      <w:r>
+        <w:rPr>
+          <w:rFonts w:ascii="Trebuchet MS" w:hAnsi="Trebuchet MS"/>
+          <w:b/>
+          <w:bCs/>
+          <w:color w:val="0070C0"/>
+          <w:sz w:val="28"/>
+          <w:szCs w:val="28"/>
+        </w:rPr>
+        <w:t>+</w:t>
+      </w:r>
+      <w:r>
+        <w:rPr>
+          <w:rFonts w:ascii="Trebuchet MS" w:hAnsi="Trebuchet MS"/>
+          <w:color w:val="0070C0"/>
+          <w:sz w:val="28"/>
+          <w:szCs w:val="28"/>
+        </w:rPr>
+        <w:t>pm.request.method);</w:t>
+      </w:r>
+    </w:p>
+    <w:p>
+      <w:pPr>
+        <w:ind w:left="1440"/>
+        <w:rPr>
+          <w:rFonts w:ascii="Trebuchet MS" w:hAnsi="Trebuchet MS"/>
+          <w:color w:val="0070C0"/>
+          <w:sz w:val="28"/>
+          <w:szCs w:val="28"/>
+        </w:rPr>
+      </w:pPr>
+      <w:r>
+        <w:rPr>
+          <w:rFonts w:ascii="Trebuchet MS" w:hAnsi="Trebuchet MS"/>
+          <w:color w:val="0070C0"/>
+          <w:sz w:val="28"/>
+          <w:szCs w:val="28"/>
+        </w:rPr>
+        <w:t>console.</w:t>
+      </w:r>
+      <w:r>
+        <w:rPr>
+          <w:rFonts w:ascii="Trebuchet MS" w:hAnsi="Trebuchet MS"/>
+          <w:b/>
+          <w:bCs/>
+          <w:color w:val="0070C0"/>
+          <w:sz w:val="28"/>
+          <w:szCs w:val="28"/>
+        </w:rPr>
+        <w:t>log</w:t>
+      </w:r>
+      <w:r>
+        <w:rPr>
+          <w:rFonts w:ascii="Trebuchet MS" w:hAnsi="Trebuchet MS"/>
+          <w:color w:val="0070C0"/>
+          <w:sz w:val="28"/>
+          <w:szCs w:val="28"/>
+        </w:rPr>
+        <w:t>("The API URL is "</w:t>
+      </w:r>
+      <w:r>
+        <w:rPr>
+          <w:rFonts w:ascii="Trebuchet MS" w:hAnsi="Trebuchet MS"/>
+          <w:b/>
+          <w:bCs/>
+          <w:color w:val="0070C0"/>
+          <w:sz w:val="28"/>
+          <w:szCs w:val="28"/>
+        </w:rPr>
+        <w:t>+</w:t>
+      </w:r>
+      <w:r>
+        <w:rPr>
+          <w:rFonts w:ascii="Trebuchet MS" w:hAnsi="Trebuchet MS"/>
+          <w:color w:val="0070C0"/>
+          <w:sz w:val="28"/>
+          <w:szCs w:val="28"/>
+        </w:rPr>
+        <w:t>pm.request.url);</w:t>
+      </w:r>
+    </w:p>
+    <w:p>
+      <w:pPr>
+        <w:ind w:left="1440"/>
+        <w:rPr>
+          <w:rFonts w:ascii="Trebuchet MS" w:hAnsi="Trebuchet MS"/>
+          <w:color w:val="0070C0"/>
+          <w:sz w:val="28"/>
+          <w:szCs w:val="28"/>
+        </w:rPr>
+      </w:pPr>
+      <w:r>
+        <w:rPr>
+          <w:rFonts w:ascii="Trebuchet MS" w:hAnsi="Trebuchet MS"/>
+          <w:color w:val="0070C0"/>
+          <w:sz w:val="28"/>
+          <w:szCs w:val="28"/>
+        </w:rPr>
+        <w:t>console.</w:t>
+      </w:r>
+      <w:r>
+        <w:rPr>
+          <w:rFonts w:ascii="Trebuchet MS" w:hAnsi="Trebuchet MS"/>
+          <w:b/>
+          <w:bCs/>
+          <w:color w:val="0070C0"/>
+          <w:sz w:val="28"/>
+          <w:szCs w:val="28"/>
+        </w:rPr>
+        <w:t>log</w:t>
+      </w:r>
+      <w:r>
+        <w:rPr>
+          <w:rFonts w:ascii="Trebuchet MS" w:hAnsi="Trebuchet MS"/>
+          <w:color w:val="0070C0"/>
+          <w:sz w:val="28"/>
+          <w:szCs w:val="28"/>
+        </w:rPr>
+        <w:t>("The request headers are ");</w:t>
+      </w:r>
+    </w:p>
+    <w:p>
+      <w:pPr>
+        <w:ind w:left="1440"/>
+        <w:rPr>
+          <w:rFonts w:ascii="Trebuchet MS" w:hAnsi="Trebuchet MS"/>
+          <w:color w:val="0070C0"/>
+          <w:sz w:val="28"/>
+          <w:szCs w:val="28"/>
+        </w:rPr>
+      </w:pPr>
+      <w:r>
+        <w:rPr>
+          <w:rFonts w:ascii="Trebuchet MS" w:hAnsi="Trebuchet MS"/>
+          <w:color w:val="0070C0"/>
+          <w:sz w:val="28"/>
+          <w:szCs w:val="28"/>
+        </w:rPr>
+        <w:t>console.</w:t>
+      </w:r>
+      <w:r>
+        <w:rPr>
+          <w:rFonts w:ascii="Trebuchet MS" w:hAnsi="Trebuchet MS"/>
+          <w:b/>
+          <w:bCs/>
+          <w:color w:val="0070C0"/>
+          <w:sz w:val="28"/>
+          <w:szCs w:val="28"/>
+        </w:rPr>
+        <w:t>log</w:t>
+      </w:r>
+      <w:r>
+        <w:rPr>
+          <w:rFonts w:ascii="Trebuchet MS" w:hAnsi="Trebuchet MS"/>
+          <w:color w:val="0070C0"/>
+          <w:sz w:val="28"/>
+          <w:szCs w:val="28"/>
+        </w:rPr>
+        <w:t>(pm.request.headers);</w:t>
+      </w:r>
+    </w:p>
+    <w:p>
+      <w:pPr>
+        <w:ind w:left="1440"/>
+        <w:rPr>
+          <w:rFonts w:ascii="Trebuchet MS" w:hAnsi="Trebuchet MS"/>
+          <w:color w:val="0070C0"/>
+          <w:sz w:val="28"/>
+          <w:szCs w:val="28"/>
+        </w:rPr>
+      </w:pPr>
+      <w:r>
+        <w:rPr>
+          <w:rFonts w:ascii="Trebuchet MS" w:hAnsi="Trebuchet MS"/>
+          <w:color w:val="0070C0"/>
+          <w:sz w:val="28"/>
+          <w:szCs w:val="28"/>
+        </w:rPr>
+        <w:t>console.</w:t>
+      </w:r>
+      <w:r>
+        <w:rPr>
+          <w:rFonts w:ascii="Trebuchet MS" w:hAnsi="Trebuchet MS"/>
+          <w:b/>
+          <w:bCs/>
+          <w:color w:val="0070C0"/>
+          <w:sz w:val="28"/>
+          <w:szCs w:val="28"/>
+        </w:rPr>
+        <w:t>log</w:t>
+      </w:r>
+      <w:r>
+        <w:rPr>
+          <w:rFonts w:ascii="Trebuchet MS" w:hAnsi="Trebuchet MS"/>
+          <w:color w:val="0070C0"/>
+          <w:sz w:val="28"/>
+          <w:szCs w:val="28"/>
+        </w:rPr>
+        <w:t>("The request body/payload is ");</w:t>
+      </w:r>
+    </w:p>
+    <w:p>
+      <w:pPr>
+        <w:ind w:left="1440"/>
+        <w:rPr>
+          <w:rFonts w:ascii="Trebuchet MS" w:hAnsi="Trebuchet MS"/>
+          <w:color w:val="0070C0"/>
+          <w:sz w:val="28"/>
+          <w:szCs w:val="28"/>
+        </w:rPr>
+      </w:pPr>
+      <w:r>
+        <w:rPr>
+          <w:rFonts w:ascii="Trebuchet MS" w:hAnsi="Trebuchet MS"/>
+          <w:color w:val="0070C0"/>
+          <w:sz w:val="28"/>
+          <w:szCs w:val="28"/>
+        </w:rPr>
+        <w:t>console.</w:t>
+      </w:r>
+      <w:r>
+        <w:rPr>
+          <w:rFonts w:ascii="Trebuchet MS" w:hAnsi="Trebuchet MS"/>
+          <w:b/>
+          <w:bCs/>
+          <w:color w:val="0070C0"/>
+          <w:sz w:val="28"/>
+          <w:szCs w:val="28"/>
+        </w:rPr>
+        <w:t>log</w:t>
+      </w:r>
+      <w:r>
+        <w:rPr>
+          <w:rFonts w:ascii="Trebuchet MS" w:hAnsi="Trebuchet MS"/>
+          <w:color w:val="0070C0"/>
+          <w:sz w:val="28"/>
+          <w:szCs w:val="28"/>
+        </w:rPr>
+        <w:t>(pm.request.body);</w:t>
+      </w:r>
+    </w:p>
+    <w:p>
+      <w:pPr>
+        <w:ind w:left="1440"/>
+        <w:rPr>
+          <w:rFonts w:ascii="Trebuchet MS" w:hAnsi="Trebuchet MS"/>
+          <w:color w:val="0070C0"/>
+          <w:sz w:val="28"/>
+          <w:szCs w:val="28"/>
+        </w:rPr>
+      </w:pPr>
+      <w:r>
+        <w:rPr>
+          <w:rFonts w:ascii="Trebuchet MS" w:hAnsi="Trebuchet MS"/>
+          <w:color w:val="0070C0"/>
+          <w:sz w:val="28"/>
+          <w:szCs w:val="28"/>
+        </w:rPr>
+        <w:t>console.</w:t>
+      </w:r>
+      <w:r>
+        <w:rPr>
+          <w:rFonts w:ascii="Trebuchet MS" w:hAnsi="Trebuchet MS"/>
+          <w:b/>
+          <w:bCs/>
+          <w:color w:val="0070C0"/>
+          <w:sz w:val="28"/>
+          <w:szCs w:val="28"/>
+        </w:rPr>
+        <w:t>log</w:t>
+      </w:r>
+      <w:r>
+        <w:rPr>
+          <w:rFonts w:ascii="Trebuchet MS" w:hAnsi="Trebuchet MS"/>
+          <w:color w:val="0070C0"/>
+          <w:sz w:val="28"/>
+          <w:szCs w:val="28"/>
+        </w:rPr>
+        <w:t>("The request body size is ");</w:t>
+      </w:r>
+    </w:p>
+    <w:p>
+      <w:pPr>
+        <w:ind w:left="1440"/>
+        <w:rPr>
+          <w:rFonts w:ascii="Trebuchet MS" w:hAnsi="Trebuchet MS"/>
+          <w:color w:val="0070C0"/>
+          <w:sz w:val="28"/>
+          <w:szCs w:val="28"/>
+        </w:rPr>
+      </w:pPr>
+      <w:r>
+        <w:rPr>
+          <w:rFonts w:ascii="Trebuchet MS" w:hAnsi="Trebuchet MS"/>
+          <w:color w:val="0070C0"/>
+          <w:sz w:val="28"/>
+          <w:szCs w:val="28"/>
+        </w:rPr>
+        <w:t>console.</w:t>
+      </w:r>
+      <w:r>
+        <w:rPr>
+          <w:rFonts w:ascii="Trebuchet MS" w:hAnsi="Trebuchet MS"/>
+          <w:b/>
+          <w:bCs/>
+          <w:color w:val="0070C0"/>
+          <w:sz w:val="28"/>
+          <w:szCs w:val="28"/>
+        </w:rPr>
+        <w:t>log</w:t>
+      </w:r>
+      <w:r>
+        <w:rPr>
+          <w:rFonts w:ascii="Trebuchet MS" w:hAnsi="Trebuchet MS"/>
+          <w:color w:val="0070C0"/>
+          <w:sz w:val="28"/>
+          <w:szCs w:val="28"/>
+        </w:rPr>
+        <w:t>(pm.request.size());</w:t>
+      </w:r>
+    </w:p>
+    <w:p>
+      <w:pPr>
+        <w:rPr>
+          <w:rFonts w:ascii="Trebuchet MS" w:hAnsi="Trebuchet MS"/>
+          <w:sz w:val="40"/>
+          <w:szCs w:val="40"/>
+        </w:rPr>
+      </w:pPr>
+    </w:p>
+    <w:p>
+      <w:pPr>
+        <w:ind w:left="360"/>
+        <w:rPr>
+          <w:rFonts w:ascii="Trebuchet MS" w:hAnsi="Trebuchet MS"/>
+          <w:color w:val="FF0000"/>
+          <w:sz w:val="40"/>
+          <w:szCs w:val="40"/>
+        </w:rPr>
+      </w:pPr>
+      <w:r>
+        <w:rPr>
+          <w:rFonts w:ascii="Trebuchet MS" w:hAnsi="Trebuchet MS"/>
+          <w:color w:val="FF0000"/>
+          <w:sz w:val="40"/>
+          <w:szCs w:val="40"/>
+        </w:rPr>
+        <w:lastRenderedPageBreak/>
+        <w:t xml:space="preserve">JAVA SCRIPTS TO CAPTURE </w:t>
+      </w:r>
+      <w:r>
+        <w:rPr>
+          <w:rFonts w:ascii="Trebuchet MS" w:hAnsi="Trebuchet MS"/>
+          <w:color w:val="FF0000"/>
+          <w:sz w:val="40"/>
+          <w:szCs w:val="40"/>
+        </w:rPr>
+        <w:t>DATA-TYPES</w:t>
+      </w:r>
+    </w:p>
+    <w:p>
+      <w:pPr>
+        <w:pStyle w:val="ListParagraph"/>
+        <w:ind w:left="1080"/>
         <w:rPr>
           <w:rFonts w:ascii="Trebuchet MS" w:hAnsi="Trebuchet MS"/>
           <w:color w:val="0070C0"/>
@@ -12892,25 +13285,34 @@
           <w:szCs w:val="32"/>
         </w:rPr>
       </w:pPr>
-    </w:p>
-    <w:p>
-      <w:pPr>
-        <w:ind w:left="1440"/>
+      <w:r>
         <w:rPr>
           <w:rFonts w:ascii="Trebuchet MS" w:hAnsi="Trebuchet MS"/>
           <w:color w:val="0070C0"/>
           <w:sz w:val="32"/>
           <w:szCs w:val="32"/>
         </w:rPr>
-      </w:pPr>
-      <w:r>
-        <w:rPr>
-          <w:rFonts w:ascii="Trebuchet MS" w:hAnsi="Trebuchet MS"/>
+        <w:t>console.</w:t>
+      </w:r>
+      <w:r>
+        <w:rPr>
+          <w:rFonts w:ascii="Trebuchet MS" w:hAnsi="Trebuchet MS"/>
+          <w:b/>
+          <w:bCs/>
           <w:color w:val="0070C0"/>
           <w:sz w:val="32"/>
           <w:szCs w:val="32"/>
         </w:rPr>
-        <w:t>console.</w:t>
+        <w:t>log</w:t>
+      </w:r>
+      <w:r>
+        <w:rPr>
+          <w:rFonts w:ascii="Trebuchet MS" w:hAnsi="Trebuchet MS"/>
+          <w:color w:val="0070C0"/>
+          <w:sz w:val="32"/>
+          <w:szCs w:val="32"/>
+        </w:rPr>
+        <w:t>("The data type of LoggedOut key in response body is "</w:t>
       </w:r>
       <w:r>
         <w:rPr>
@@ -12921,7 +13323,7 @@
           <w:sz w:val="32"/>
           <w:szCs w:val="32"/>
         </w:rPr>
-        <w:t>log</w:t>
+        <w:t>+typeof</w:t>
       </w:r>
       <w:r>
         <w:rPr>
@@ -12930,118 +13332,178 @@
           <w:sz w:val="32"/>
           <w:szCs w:val="32"/>
         </w:rPr>
-        <w:t>("The response code received from server is "</w:t>
-      </w:r>
-      <w:r>
-        <w:rPr>
-          <w:rFonts w:ascii="Trebuchet MS" w:hAnsi="Trebuchet MS"/>
-          <w:b/>
-          <w:bCs/>
-          <w:color w:val="0070C0"/>
+        <w:t xml:space="preserve"> (pm.response.json().LoggedOut));</w:t>
+      </w:r>
+    </w:p>
+    <w:p>
+      <w:pPr>
+        <w:rPr>
+          <w:rFonts w:ascii="Trebuchet MS" w:hAnsi="Trebuchet MS"/>
+          <w:color w:val="FF0000"/>
+          <w:sz w:val="40"/>
+          <w:szCs w:val="40"/>
+        </w:rPr>
+      </w:pPr>
+    </w:p>
+    <w:p>
+      <w:pPr>
+        <w:rPr>
+          <w:rFonts w:ascii="Trebuchet MS" w:hAnsi="Trebuchet MS"/>
+          <w:color w:val="FF0000"/>
+          <w:sz w:val="40"/>
+          <w:szCs w:val="40"/>
+        </w:rPr>
+      </w:pPr>
+      <w:r>
+        <w:rPr>
+          <w:rFonts w:ascii="Trebuchet MS" w:hAnsi="Trebuchet MS"/>
+          <w:color w:val="FF0000"/>
+          <w:sz w:val="40"/>
+          <w:szCs w:val="40"/>
+        </w:rPr>
+        <w:t>POST-BOT &gt;&gt; AI IN POSTMAN TOOL</w:t>
+      </w:r>
+    </w:p>
+    <w:p>
+      <w:pPr>
+        <w:pStyle w:val="ListParagraph"/>
+        <w:numPr>
+          <w:ilvl w:val="0"/>
+          <w:numId w:val="14"/>
+        </w:numPr>
+        <w:rPr>
+          <w:rFonts w:ascii="Trebuchet MS" w:hAnsi="Trebuchet MS"/>
           <w:sz w:val="32"/>
           <w:szCs w:val="32"/>
         </w:rPr>
-        <w:t>+</w:t>
-      </w:r>
-      <w:proofErr w:type="spellStart"/>
-      <w:r>
-        <w:rPr>
-          <w:rFonts w:ascii="Trebuchet MS" w:hAnsi="Trebuchet MS"/>
-          <w:color w:val="0070C0"/>
+      </w:pPr>
+      <w:r>
+        <w:rPr>
+          <w:rFonts w:ascii="Trebuchet MS" w:hAnsi="Trebuchet MS"/>
           <w:sz w:val="32"/>
           <w:szCs w:val="32"/>
         </w:rPr>
-        <w:t>pm.response.code</w:t>
-      </w:r>
-      <w:proofErr w:type="spellEnd"/>
-      <w:proofErr w:type="gramStart"/>
-      <w:r>
+        <w:t>It is available inside the API request editor</w:t>
+      </w:r>
+    </w:p>
+    <w:p>
+      <w:pPr>
+        <w:pStyle w:val="ListParagraph"/>
+        <w:numPr>
+          <w:ilvl w:val="0"/>
+          <w:numId w:val="14"/>
+        </w:numPr>
         <w:rPr>
           <w:rFonts w:ascii="Trebuchet MS" w:hAnsi="Trebuchet MS"/>
           <w:color w:val="0070C0"/>
           <w:sz w:val="32"/>
           <w:szCs w:val="32"/>
         </w:rPr>
-        <w:t>);</w:t>
-      </w:r>
-      <w:proofErr w:type="gramEnd"/>
-    </w:p>
-    <w:p>
-      <w:pPr>
-        <w:ind w:left="1440"/>
-        <w:rPr>
-          <w:rFonts w:ascii="Trebuchet MS" w:hAnsi="Trebuchet MS"/>
-          <w:color w:val="0070C0"/>
+      </w:pPr>
+      <w:r>
+        <w:rPr>
+          <w:rFonts w:ascii="Trebuchet MS" w:hAnsi="Trebuchet MS"/>
           <w:sz w:val="32"/>
           <w:szCs w:val="32"/>
         </w:rPr>
-      </w:pPr>
-      <w:r>
+        <w:t>It is also available while running the collection</w:t>
+      </w:r>
+    </w:p>
+    <w:p>
+      <w:pPr>
+        <w:rPr>
+          <w:rFonts w:ascii="Trebuchet MS" w:hAnsi="Trebuchet MS"/>
+          <w:color w:val="FF0000"/>
+          <w:sz w:val="40"/>
+          <w:szCs w:val="40"/>
+        </w:rPr>
+      </w:pPr>
+      <w:r>
+        <w:rPr>
+          <w:rFonts w:ascii="Trebuchet MS" w:hAnsi="Trebuchet MS"/>
+          <w:color w:val="FF0000"/>
+          <w:sz w:val="40"/>
+          <w:szCs w:val="40"/>
+        </w:rPr>
+        <w:t>INTEROPERABILITY TESTING</w:t>
+      </w:r>
+    </w:p>
+    <w:p>
+      <w:pPr>
+        <w:pStyle w:val="ListParagraph"/>
+        <w:numPr>
+          <w:ilvl w:val="0"/>
+          <w:numId w:val="15"/>
+        </w:numPr>
         <w:rPr>
           <w:rFonts w:ascii="Trebuchet MS" w:hAnsi="Trebuchet MS"/>
           <w:color w:val="0070C0"/>
           <w:sz w:val="32"/>
           <w:szCs w:val="32"/>
         </w:rPr>
-        <w:t>console.</w:t>
-      </w:r>
-      <w:r>
-        <w:rPr>
-          <w:rFonts w:ascii="Trebuchet MS" w:hAnsi="Trebuchet MS"/>
-          <w:b/>
-          <w:bCs/>
-          <w:color w:val="0070C0"/>
+      </w:pPr>
+      <w:r>
+        <w:rPr>
+          <w:rFonts w:ascii="Trebuchet MS" w:hAnsi="Trebuchet MS"/>
           <w:sz w:val="32"/>
           <w:szCs w:val="32"/>
         </w:rPr>
-        <w:t>log</w:t>
-      </w:r>
-      <w:r>
+        <w:t>Windows 10 OS + Edge browser</w:t>
+      </w:r>
+    </w:p>
+    <w:p>
+      <w:pPr>
+        <w:pStyle w:val="ListParagraph"/>
+        <w:numPr>
+          <w:ilvl w:val="0"/>
+          <w:numId w:val="15"/>
+        </w:numPr>
         <w:rPr>
           <w:rFonts w:ascii="Trebuchet MS" w:hAnsi="Trebuchet MS"/>
           <w:color w:val="0070C0"/>
           <w:sz w:val="32"/>
           <w:szCs w:val="32"/>
         </w:rPr>
-        <w:t>("The response message received from server is "</w:t>
-      </w:r>
-      <w:r>
-        <w:rPr>
-          <w:rFonts w:ascii="Trebuchet MS" w:hAnsi="Trebuchet MS"/>
-          <w:b/>
-          <w:bCs/>
-          <w:color w:val="0070C0"/>
+      </w:pPr>
+      <w:r>
+        <w:rPr>
+          <w:rFonts w:ascii="Trebuchet MS" w:hAnsi="Trebuchet MS"/>
           <w:sz w:val="32"/>
           <w:szCs w:val="32"/>
         </w:rPr>
-        <w:t>+</w:t>
-      </w:r>
-      <w:proofErr w:type="spellStart"/>
-      <w:r>
+        <w:t>Linux OS + Firefox browser</w:t>
+      </w:r>
+    </w:p>
+    <w:p>
+      <w:pPr>
+        <w:pStyle w:val="ListParagraph"/>
+        <w:numPr>
+          <w:ilvl w:val="0"/>
+          <w:numId w:val="15"/>
+        </w:numPr>
         <w:rPr>
           <w:rFonts w:ascii="Trebuchet MS" w:hAnsi="Trebuchet MS"/>
           <w:color w:val="0070C0"/>
           <w:sz w:val="32"/>
           <w:szCs w:val="32"/>
         </w:rPr>
-        <w:t>pm.response.status</w:t>
-      </w:r>
-      <w:proofErr w:type="spellEnd"/>
-      <w:proofErr w:type="gramStart"/>
-      <w:r>
-        <w:rPr>
-          <w:rFonts w:ascii="Trebuchet MS" w:hAnsi="Trebuchet MS"/>
-          <w:color w:val="0070C0"/>
+      </w:pPr>
+      <w:r>
+        <w:rPr>
+          <w:rFonts w:ascii="Trebuchet MS" w:hAnsi="Trebuchet MS"/>
           <w:sz w:val="32"/>
           <w:szCs w:val="32"/>
         </w:rPr>
-        <w:t>);</w:t>
-      </w:r>
-      <w:proofErr w:type="gramEnd"/>
-    </w:p>
-    <w:p>
-      <w:pPr>
-        <w:ind w:left="1440"/>
+        <w:t>Mac OS + Safari browser</w:t>
+      </w:r>
+    </w:p>
+    <w:p>
+      <w:pPr>
+        <w:pStyle w:val="ListParagraph"/>
+        <w:numPr>
+          <w:ilvl w:val="0"/>
+          <w:numId w:val="15"/>
+        </w:numPr>
         <w:rPr>
           <w:rFonts w:ascii="Trebuchet MS" w:hAnsi="Trebuchet MS"/>
           <w:color w:val="0070C0"/>
@@ -13052,661 +13514,78 @@
       <w:r>
         <w:rPr>
           <w:rFonts w:ascii="Trebuchet MS" w:hAnsi="Trebuchet MS"/>
-          <w:color w:val="0070C0"/>
           <w:sz w:val="32"/>
           <w:szCs w:val="32"/>
         </w:rPr>
-        <w:t>console.</w:t>
-      </w:r>
-      <w:r>
-        <w:rPr>
-          <w:rFonts w:ascii="Trebuchet MS" w:hAnsi="Trebuchet MS"/>
-          <w:b/>
-          <w:bCs/>
+        <w:t>Android OS + Chrome browser</w:t>
+      </w:r>
+    </w:p>
+    <w:p>
+      <w:pPr>
+        <w:pStyle w:val="ListParagraph"/>
+        <w:numPr>
+          <w:ilvl w:val="0"/>
+          <w:numId w:val="15"/>
+        </w:numPr>
+        <w:rPr>
+          <w:rFonts w:ascii="Trebuchet MS" w:hAnsi="Trebuchet MS"/>
           <w:color w:val="0070C0"/>
           <w:sz w:val="32"/>
           <w:szCs w:val="32"/>
         </w:rPr>
-        <w:t>log</w:t>
-      </w:r>
-      <w:r>
-        <w:rPr>
-          <w:rFonts w:ascii="Trebuchet MS" w:hAnsi="Trebuchet MS"/>
-          <w:color w:val="0070C0"/>
+      </w:pPr>
+      <w:r>
+        <w:rPr>
+          <w:rFonts w:ascii="Trebuchet MS" w:hAnsi="Trebuchet MS"/>
           <w:sz w:val="32"/>
           <w:szCs w:val="32"/>
         </w:rPr>
-        <w:t>("The response code received from server is "</w:t>
-      </w:r>
-      <w:r>
-        <w:rPr>
-          <w:rFonts w:ascii="Trebuchet MS" w:hAnsi="Trebuchet MS"/>
-          <w:b/>
-          <w:bCs/>
+        <w:t>iPhone (iOS) + Safari browser</w:t>
+      </w:r>
+    </w:p>
+    <w:p>
+      <w:pPr>
+        <w:pStyle w:val="ListParagraph"/>
+        <w:numPr>
+          <w:ilvl w:val="0"/>
+          <w:numId w:val="15"/>
+        </w:numPr>
+        <w:rPr>
+          <w:rFonts w:ascii="Trebuchet MS" w:hAnsi="Trebuchet MS"/>
           <w:color w:val="0070C0"/>
           <w:sz w:val="32"/>
           <w:szCs w:val="32"/>
         </w:rPr>
-        <w:t>+</w:t>
-      </w:r>
-      <w:proofErr w:type="spellStart"/>
-      <w:r>
-        <w:rPr>
-          <w:rFonts w:ascii="Trebuchet MS" w:hAnsi="Trebuchet MS"/>
-          <w:color w:val="0070C0"/>
+      </w:pPr>
+      <w:r>
+        <w:rPr>
+          <w:rFonts w:ascii="Trebuchet MS" w:hAnsi="Trebuchet MS"/>
           <w:sz w:val="32"/>
           <w:szCs w:val="32"/>
         </w:rPr>
-        <w:t>pm.response.code</w:t>
-      </w:r>
-      <w:proofErr w:type="spellEnd"/>
-      <w:r>
-        <w:rPr>
-          <w:rFonts w:ascii="Trebuchet MS" w:hAnsi="Trebuchet MS"/>
-          <w:b/>
-          <w:bCs/>
-          <w:color w:val="0070C0"/>
+        <w:t>iPad</w:t>
+      </w:r>
+      <w:r>
+        <w:rPr>
+          <w:rFonts w:ascii="Trebuchet MS" w:hAnsi="Trebuchet MS"/>
           <w:sz w:val="32"/>
           <w:szCs w:val="32"/>
         </w:rPr>
-        <w:t>+</w:t>
-      </w:r>
-      <w:r>
+        <w:t xml:space="preserve"> (iOS) + Safari browser</w:t>
+      </w:r>
+    </w:p>
+    <w:p>
+      <w:pPr>
         <w:rPr>
           <w:rFonts w:ascii="Trebuchet MS" w:hAnsi="Trebuchet MS"/>
           <w:color w:val="0070C0"/>
           <w:sz w:val="32"/>
           <w:szCs w:val="32"/>
         </w:rPr>
-        <w:t>" "</w:t>
-      </w:r>
-      <w:r>
-        <w:rPr>
-          <w:rFonts w:ascii="Trebuchet MS" w:hAnsi="Trebuchet MS"/>
-          <w:b/>
-          <w:bCs/>
-          <w:color w:val="0070C0"/>
-          <w:sz w:val="32"/>
-          <w:szCs w:val="32"/>
-        </w:rPr>
-        <w:t>+</w:t>
-      </w:r>
-      <w:proofErr w:type="spellStart"/>
-      <w:r>
-        <w:rPr>
-          <w:rFonts w:ascii="Trebuchet MS" w:hAnsi="Trebuchet MS"/>
-          <w:color w:val="0070C0"/>
-          <w:sz w:val="32"/>
-          <w:szCs w:val="32"/>
-        </w:rPr>
-        <w:t>pm.response.status</w:t>
-      </w:r>
-      <w:proofErr w:type="spellEnd"/>
-      <w:proofErr w:type="gramStart"/>
-      <w:r>
-        <w:rPr>
-          <w:rFonts w:ascii="Trebuchet MS" w:hAnsi="Trebuchet MS"/>
-          <w:color w:val="0070C0"/>
-          <w:sz w:val="32"/>
-          <w:szCs w:val="32"/>
-        </w:rPr>
-        <w:t>);</w:t>
-      </w:r>
-      <w:proofErr w:type="gramEnd"/>
-    </w:p>
-    <w:p>
-      <w:pPr>
-        <w:ind w:left="1440"/>
-        <w:rPr>
-          <w:rFonts w:ascii="Trebuchet MS" w:hAnsi="Trebuchet MS"/>
-          <w:color w:val="0070C0"/>
-          <w:sz w:val="32"/>
-          <w:szCs w:val="32"/>
-        </w:rPr>
-      </w:pPr>
-      <w:r>
-        <w:rPr>
-          <w:rFonts w:ascii="Trebuchet MS" w:hAnsi="Trebuchet MS"/>
-          <w:color w:val="0070C0"/>
-          <w:sz w:val="32"/>
-          <w:szCs w:val="32"/>
-        </w:rPr>
-        <w:t>console.</w:t>
-      </w:r>
-      <w:r>
-        <w:rPr>
-          <w:rFonts w:ascii="Trebuchet MS" w:hAnsi="Trebuchet MS"/>
-          <w:b/>
-          <w:bCs/>
-          <w:color w:val="0070C0"/>
-          <w:sz w:val="32"/>
-          <w:szCs w:val="32"/>
-        </w:rPr>
-        <w:t>log</w:t>
-      </w:r>
-      <w:r>
-        <w:rPr>
-          <w:rFonts w:ascii="Trebuchet MS" w:hAnsi="Trebuchet MS"/>
-          <w:color w:val="0070C0"/>
-          <w:sz w:val="32"/>
-          <w:szCs w:val="32"/>
-        </w:rPr>
-        <w:t>("The response time received from server is "</w:t>
-      </w:r>
-      <w:r>
-        <w:rPr>
-          <w:rFonts w:ascii="Trebuchet MS" w:hAnsi="Trebuchet MS"/>
-          <w:b/>
-          <w:bCs/>
-          <w:color w:val="0070C0"/>
-          <w:sz w:val="32"/>
-          <w:szCs w:val="32"/>
-        </w:rPr>
-        <w:t>+</w:t>
-      </w:r>
-      <w:proofErr w:type="spellStart"/>
-      <w:r>
-        <w:rPr>
-          <w:rFonts w:ascii="Trebuchet MS" w:hAnsi="Trebuchet MS"/>
-          <w:color w:val="0070C0"/>
-          <w:sz w:val="32"/>
-          <w:szCs w:val="32"/>
-        </w:rPr>
-        <w:t>pm.response.responseTime</w:t>
-      </w:r>
-      <w:proofErr w:type="spellEnd"/>
-      <w:r>
-        <w:rPr>
-          <w:rFonts w:ascii="Trebuchet MS" w:hAnsi="Trebuchet MS"/>
-          <w:b/>
-          <w:bCs/>
-          <w:color w:val="0070C0"/>
-          <w:sz w:val="32"/>
-          <w:szCs w:val="32"/>
-        </w:rPr>
-        <w:t>+</w:t>
-      </w:r>
-      <w:r>
-        <w:rPr>
-          <w:rFonts w:ascii="Trebuchet MS" w:hAnsi="Trebuchet MS"/>
-          <w:color w:val="0070C0"/>
-          <w:sz w:val="32"/>
-          <w:szCs w:val="32"/>
-        </w:rPr>
-        <w:t xml:space="preserve">" </w:t>
-      </w:r>
-      <w:proofErr w:type="spellStart"/>
-      <w:r>
-        <w:rPr>
-          <w:rFonts w:ascii="Trebuchet MS" w:hAnsi="Trebuchet MS"/>
-          <w:color w:val="0070C0"/>
-          <w:sz w:val="32"/>
-          <w:szCs w:val="32"/>
-        </w:rPr>
-        <w:t>ms</w:t>
-      </w:r>
-      <w:proofErr w:type="spellEnd"/>
-      <w:r>
-        <w:rPr>
-          <w:rFonts w:ascii="Trebuchet MS" w:hAnsi="Trebuchet MS"/>
-          <w:color w:val="0070C0"/>
-          <w:sz w:val="32"/>
-          <w:szCs w:val="32"/>
-        </w:rPr>
-        <w:t>"</w:t>
-      </w:r>
-      <w:proofErr w:type="gramStart"/>
-      <w:r>
-        <w:rPr>
-          <w:rFonts w:ascii="Trebuchet MS" w:hAnsi="Trebuchet MS"/>
-          <w:color w:val="0070C0"/>
-          <w:sz w:val="32"/>
-          <w:szCs w:val="32"/>
-        </w:rPr>
-        <w:t>);</w:t>
-      </w:r>
-      <w:proofErr w:type="gramEnd"/>
-    </w:p>
-    <w:p>
-      <w:pPr>
-        <w:ind w:left="1440"/>
-        <w:rPr>
-          <w:rFonts w:ascii="Trebuchet MS" w:hAnsi="Trebuchet MS"/>
-          <w:color w:val="0070C0"/>
-          <w:sz w:val="32"/>
-          <w:szCs w:val="32"/>
-        </w:rPr>
-      </w:pPr>
-      <w:r>
-        <w:rPr>
-          <w:rFonts w:ascii="Trebuchet MS" w:hAnsi="Trebuchet MS"/>
-          <w:color w:val="0070C0"/>
-          <w:sz w:val="32"/>
-          <w:szCs w:val="32"/>
-        </w:rPr>
-        <w:t>console.</w:t>
-      </w:r>
-      <w:r>
-        <w:rPr>
-          <w:rFonts w:ascii="Trebuchet MS" w:hAnsi="Trebuchet MS"/>
-          <w:b/>
-          <w:bCs/>
-          <w:color w:val="0070C0"/>
-          <w:sz w:val="32"/>
-          <w:szCs w:val="32"/>
-        </w:rPr>
-        <w:t>log</w:t>
-      </w:r>
-      <w:r>
-        <w:rPr>
-          <w:rFonts w:ascii="Trebuchet MS" w:hAnsi="Trebuchet MS"/>
-          <w:color w:val="0070C0"/>
-          <w:sz w:val="32"/>
-          <w:szCs w:val="32"/>
-        </w:rPr>
-        <w:t>("The response size received from server is"</w:t>
-      </w:r>
-      <w:proofErr w:type="gramStart"/>
-      <w:r>
-        <w:rPr>
-          <w:rFonts w:ascii="Trebuchet MS" w:hAnsi="Trebuchet MS"/>
-          <w:color w:val="0070C0"/>
-          <w:sz w:val="32"/>
-          <w:szCs w:val="32"/>
-        </w:rPr>
-        <w:t>);</w:t>
-      </w:r>
-      <w:proofErr w:type="gramEnd"/>
-    </w:p>
-    <w:p>
-      <w:pPr>
-        <w:ind w:left="1440"/>
-        <w:rPr>
-          <w:rFonts w:ascii="Trebuchet MS" w:hAnsi="Trebuchet MS"/>
-          <w:color w:val="0070C0"/>
-          <w:sz w:val="32"/>
-          <w:szCs w:val="32"/>
-        </w:rPr>
-      </w:pPr>
-      <w:r>
-        <w:rPr>
-          <w:rFonts w:ascii="Trebuchet MS" w:hAnsi="Trebuchet MS"/>
-          <w:color w:val="0070C0"/>
-          <w:sz w:val="32"/>
-          <w:szCs w:val="32"/>
-        </w:rPr>
-        <w:t>console.</w:t>
-      </w:r>
-      <w:r>
-        <w:rPr>
-          <w:rFonts w:ascii="Trebuchet MS" w:hAnsi="Trebuchet MS"/>
-          <w:b/>
-          <w:bCs/>
-          <w:color w:val="0070C0"/>
-          <w:sz w:val="32"/>
-          <w:szCs w:val="32"/>
-        </w:rPr>
-        <w:t>log</w:t>
-      </w:r>
-      <w:r>
-        <w:rPr>
-          <w:rFonts w:ascii="Trebuchet MS" w:hAnsi="Trebuchet MS"/>
-          <w:color w:val="0070C0"/>
-          <w:sz w:val="32"/>
-          <w:szCs w:val="32"/>
-        </w:rPr>
-        <w:t>(</w:t>
-      </w:r>
-      <w:proofErr w:type="spellStart"/>
-      <w:r>
-        <w:rPr>
-          <w:rFonts w:ascii="Trebuchet MS" w:hAnsi="Trebuchet MS"/>
-          <w:color w:val="0070C0"/>
-          <w:sz w:val="32"/>
-          <w:szCs w:val="32"/>
-        </w:rPr>
-        <w:t>pm.response.size</w:t>
-      </w:r>
-      <w:proofErr w:type="spellEnd"/>
-      <w:r>
-        <w:rPr>
-          <w:rFonts w:ascii="Trebuchet MS" w:hAnsi="Trebuchet MS"/>
-          <w:color w:val="0070C0"/>
-          <w:sz w:val="32"/>
-          <w:szCs w:val="32"/>
-        </w:rPr>
-        <w:t>()</w:t>
-      </w:r>
-      <w:proofErr w:type="gramStart"/>
-      <w:r>
-        <w:rPr>
-          <w:rFonts w:ascii="Trebuchet MS" w:hAnsi="Trebuchet MS"/>
-          <w:color w:val="0070C0"/>
-          <w:sz w:val="32"/>
-          <w:szCs w:val="32"/>
-        </w:rPr>
-        <w:t>);</w:t>
-      </w:r>
-      <w:proofErr w:type="gramEnd"/>
-    </w:p>
-    <w:p>
-      <w:pPr>
-        <w:ind w:left="1440"/>
-        <w:rPr>
-          <w:rFonts w:ascii="Trebuchet MS" w:hAnsi="Trebuchet MS"/>
-          <w:color w:val="0070C0"/>
-          <w:sz w:val="32"/>
-          <w:szCs w:val="32"/>
-        </w:rPr>
-      </w:pPr>
-      <w:r>
-        <w:rPr>
-          <w:rFonts w:ascii="Trebuchet MS" w:hAnsi="Trebuchet MS"/>
-          <w:color w:val="0070C0"/>
-          <w:sz w:val="32"/>
-          <w:szCs w:val="32"/>
-        </w:rPr>
-        <w:t>console.</w:t>
-      </w:r>
-      <w:r>
-        <w:rPr>
-          <w:rFonts w:ascii="Trebuchet MS" w:hAnsi="Trebuchet MS"/>
-          <w:b/>
-          <w:bCs/>
-          <w:color w:val="0070C0"/>
-          <w:sz w:val="32"/>
-          <w:szCs w:val="32"/>
-        </w:rPr>
-        <w:t>log</w:t>
-      </w:r>
-      <w:r>
-        <w:rPr>
-          <w:rFonts w:ascii="Trebuchet MS" w:hAnsi="Trebuchet MS"/>
-          <w:color w:val="0070C0"/>
-          <w:sz w:val="32"/>
-          <w:szCs w:val="32"/>
-        </w:rPr>
-        <w:t>("The response headers received from server are"</w:t>
-      </w:r>
-      <w:proofErr w:type="gramStart"/>
-      <w:r>
-        <w:rPr>
-          <w:rFonts w:ascii="Trebuchet MS" w:hAnsi="Trebuchet MS"/>
-          <w:color w:val="0070C0"/>
-          <w:sz w:val="32"/>
-          <w:szCs w:val="32"/>
-        </w:rPr>
-        <w:t>);</w:t>
-      </w:r>
-      <w:proofErr w:type="gramEnd"/>
-    </w:p>
-    <w:p>
-      <w:pPr>
-        <w:ind w:left="1440"/>
-        <w:rPr>
-          <w:rFonts w:ascii="Trebuchet MS" w:hAnsi="Trebuchet MS"/>
-          <w:color w:val="0070C0"/>
-          <w:sz w:val="32"/>
-          <w:szCs w:val="32"/>
-        </w:rPr>
-      </w:pPr>
-      <w:r>
-        <w:rPr>
-          <w:rFonts w:ascii="Trebuchet MS" w:hAnsi="Trebuchet MS"/>
-          <w:color w:val="0070C0"/>
-          <w:sz w:val="32"/>
-          <w:szCs w:val="32"/>
-        </w:rPr>
-        <w:t>console.</w:t>
-      </w:r>
-      <w:r>
-        <w:rPr>
-          <w:rFonts w:ascii="Trebuchet MS" w:hAnsi="Trebuchet MS"/>
-          <w:b/>
-          <w:bCs/>
-          <w:color w:val="0070C0"/>
-          <w:sz w:val="32"/>
-          <w:szCs w:val="32"/>
-        </w:rPr>
-        <w:t>log</w:t>
-      </w:r>
-      <w:r>
-        <w:rPr>
-          <w:rFonts w:ascii="Trebuchet MS" w:hAnsi="Trebuchet MS"/>
-          <w:color w:val="0070C0"/>
-          <w:sz w:val="32"/>
-          <w:szCs w:val="32"/>
-        </w:rPr>
-        <w:t>(</w:t>
-      </w:r>
-      <w:proofErr w:type="spellStart"/>
-      <w:r>
-        <w:rPr>
-          <w:rFonts w:ascii="Trebuchet MS" w:hAnsi="Trebuchet MS"/>
-          <w:color w:val="0070C0"/>
-          <w:sz w:val="32"/>
-          <w:szCs w:val="32"/>
-        </w:rPr>
-        <w:t>pm.response.headers</w:t>
-      </w:r>
-      <w:proofErr w:type="spellEnd"/>
-      <w:proofErr w:type="gramStart"/>
-      <w:r>
-        <w:rPr>
-          <w:rFonts w:ascii="Trebuchet MS" w:hAnsi="Trebuchet MS"/>
-          <w:color w:val="0070C0"/>
-          <w:sz w:val="32"/>
-          <w:szCs w:val="32"/>
-        </w:rPr>
-        <w:t>);</w:t>
-      </w:r>
-      <w:proofErr w:type="gramEnd"/>
-    </w:p>
-    <w:p>
-      <w:pPr>
-        <w:ind w:left="1440"/>
-        <w:rPr>
-          <w:rFonts w:ascii="Trebuchet MS" w:hAnsi="Trebuchet MS"/>
-          <w:color w:val="0070C0"/>
-          <w:sz w:val="32"/>
-          <w:szCs w:val="32"/>
-        </w:rPr>
-      </w:pPr>
-      <w:r>
-        <w:rPr>
-          <w:rFonts w:ascii="Trebuchet MS" w:hAnsi="Trebuchet MS"/>
-          <w:color w:val="0070C0"/>
-          <w:sz w:val="32"/>
-          <w:szCs w:val="32"/>
-        </w:rPr>
-        <w:t>console.</w:t>
-      </w:r>
-      <w:r>
-        <w:rPr>
-          <w:rFonts w:ascii="Trebuchet MS" w:hAnsi="Trebuchet MS"/>
-          <w:b/>
-          <w:bCs/>
-          <w:color w:val="0070C0"/>
-          <w:sz w:val="32"/>
-          <w:szCs w:val="32"/>
-        </w:rPr>
-        <w:t>log</w:t>
-      </w:r>
-      <w:r>
-        <w:rPr>
-          <w:rFonts w:ascii="Trebuchet MS" w:hAnsi="Trebuchet MS"/>
-          <w:color w:val="0070C0"/>
-          <w:sz w:val="32"/>
-          <w:szCs w:val="32"/>
-        </w:rPr>
-        <w:t>("The response body received from server is "</w:t>
-      </w:r>
-      <w:proofErr w:type="gramStart"/>
-      <w:r>
-        <w:rPr>
-          <w:rFonts w:ascii="Trebuchet MS" w:hAnsi="Trebuchet MS"/>
-          <w:color w:val="0070C0"/>
-          <w:sz w:val="32"/>
-          <w:szCs w:val="32"/>
-        </w:rPr>
-        <w:t>);</w:t>
-      </w:r>
-      <w:proofErr w:type="gramEnd"/>
-    </w:p>
-    <w:p>
-      <w:pPr>
-        <w:ind w:left="1440"/>
-        <w:rPr>
-          <w:rFonts w:ascii="Trebuchet MS" w:hAnsi="Trebuchet MS"/>
-          <w:color w:val="0070C0"/>
-          <w:sz w:val="32"/>
-          <w:szCs w:val="32"/>
-        </w:rPr>
-      </w:pPr>
-      <w:r>
-        <w:rPr>
-          <w:rFonts w:ascii="Trebuchet MS" w:hAnsi="Trebuchet MS"/>
-          <w:color w:val="0070C0"/>
-          <w:sz w:val="32"/>
-          <w:szCs w:val="32"/>
-        </w:rPr>
-        <w:t>console.</w:t>
-      </w:r>
-      <w:r>
-        <w:rPr>
-          <w:rFonts w:ascii="Trebuchet MS" w:hAnsi="Trebuchet MS"/>
-          <w:b/>
-          <w:bCs/>
-          <w:color w:val="0070C0"/>
-          <w:sz w:val="32"/>
-          <w:szCs w:val="32"/>
-        </w:rPr>
-        <w:t>log</w:t>
-      </w:r>
-      <w:r>
-        <w:rPr>
-          <w:rFonts w:ascii="Trebuchet MS" w:hAnsi="Trebuchet MS"/>
-          <w:color w:val="0070C0"/>
-          <w:sz w:val="32"/>
-          <w:szCs w:val="32"/>
-        </w:rPr>
-        <w:t>(</w:t>
-      </w:r>
-      <w:proofErr w:type="spellStart"/>
-      <w:r>
-        <w:rPr>
-          <w:rFonts w:ascii="Trebuchet MS" w:hAnsi="Trebuchet MS"/>
-          <w:color w:val="0070C0"/>
-          <w:sz w:val="32"/>
-          <w:szCs w:val="32"/>
-        </w:rPr>
-        <w:t>pm.response.json</w:t>
-      </w:r>
-      <w:proofErr w:type="spellEnd"/>
-      <w:r>
-        <w:rPr>
-          <w:rFonts w:ascii="Trebuchet MS" w:hAnsi="Trebuchet MS"/>
-          <w:color w:val="0070C0"/>
-          <w:sz w:val="32"/>
-          <w:szCs w:val="32"/>
-        </w:rPr>
-        <w:t>()</w:t>
-      </w:r>
-      <w:proofErr w:type="gramStart"/>
-      <w:r>
-        <w:rPr>
-          <w:rFonts w:ascii="Trebuchet MS" w:hAnsi="Trebuchet MS"/>
-          <w:color w:val="0070C0"/>
-          <w:sz w:val="32"/>
-          <w:szCs w:val="32"/>
-        </w:rPr>
-        <w:t>);</w:t>
-      </w:r>
-      <w:proofErr w:type="gramEnd"/>
-    </w:p>
-    <w:p>
-      <w:pPr>
-        <w:ind w:left="1440"/>
-        <w:rPr>
-          <w:rFonts w:ascii="Trebuchet MS" w:hAnsi="Trebuchet MS"/>
-          <w:color w:val="0070C0"/>
-          <w:sz w:val="32"/>
-          <w:szCs w:val="32"/>
-        </w:rPr>
-      </w:pPr>
-      <w:r>
-        <w:rPr>
-          <w:rFonts w:ascii="Trebuchet MS" w:hAnsi="Trebuchet MS"/>
-          <w:color w:val="0070C0"/>
-          <w:sz w:val="32"/>
-          <w:szCs w:val="32"/>
-        </w:rPr>
-        <w:t>console.</w:t>
-      </w:r>
-      <w:r>
-        <w:rPr>
-          <w:rFonts w:ascii="Trebuchet MS" w:hAnsi="Trebuchet MS"/>
-          <w:b/>
-          <w:bCs/>
-          <w:color w:val="0070C0"/>
-          <w:sz w:val="32"/>
-          <w:szCs w:val="32"/>
-        </w:rPr>
-        <w:t>log</w:t>
-      </w:r>
-      <w:r>
-        <w:rPr>
-          <w:rFonts w:ascii="Trebuchet MS" w:hAnsi="Trebuchet MS"/>
-          <w:color w:val="0070C0"/>
-          <w:sz w:val="32"/>
-          <w:szCs w:val="32"/>
-        </w:rPr>
-        <w:t>(</w:t>
-      </w:r>
-      <w:proofErr w:type="spellStart"/>
-      <w:r>
-        <w:rPr>
-          <w:rFonts w:ascii="Trebuchet MS" w:hAnsi="Trebuchet MS"/>
-          <w:color w:val="0070C0"/>
-          <w:sz w:val="32"/>
-          <w:szCs w:val="32"/>
-        </w:rPr>
-        <w:t>pm.response.text</w:t>
-      </w:r>
-      <w:proofErr w:type="spellEnd"/>
-      <w:r>
-        <w:rPr>
-          <w:rFonts w:ascii="Trebuchet MS" w:hAnsi="Trebuchet MS"/>
-          <w:color w:val="0070C0"/>
-          <w:sz w:val="32"/>
-          <w:szCs w:val="32"/>
-        </w:rPr>
-        <w:t>()</w:t>
-      </w:r>
-      <w:proofErr w:type="gramStart"/>
-      <w:r>
-        <w:rPr>
-          <w:rFonts w:ascii="Trebuchet MS" w:hAnsi="Trebuchet MS"/>
-          <w:color w:val="0070C0"/>
-          <w:sz w:val="32"/>
-          <w:szCs w:val="32"/>
-        </w:rPr>
-        <w:t>);</w:t>
-      </w:r>
-      <w:proofErr w:type="gramEnd"/>
-    </w:p>
-    <w:p>
-      <w:pPr>
-        <w:rPr>
-          <w:rFonts w:ascii="Trebuchet MS" w:hAnsi="Trebuchet MS"/>
-          <w:sz w:val="40"/>
-          <w:szCs w:val="40"/>
-        </w:rPr>
-      </w:pPr>
-    </w:p>
-    <w:p>
-      <w:pPr>
-        <w:ind w:left="360"/>
+      </w:pPr>
+    </w:p>
+    <w:p>
+      <w:pPr>
         <w:rPr>
           <w:rFonts w:ascii="Trebuchet MS" w:hAnsi="Trebuchet MS"/>
           <w:color w:val="FF0000"/>
@@ -13721,1379 +13600,6 @@
           <w:sz w:val="40"/>
           <w:szCs w:val="40"/>
         </w:rPr>
-        <w:t xml:space="preserve">JAVA SCRIPTS TO CAPTURE </w:t>
-      </w:r>
-      <w:r>
-        <w:rPr>
-          <w:rFonts w:ascii="Trebuchet MS" w:hAnsi="Trebuchet MS"/>
-          <w:color w:val="FF0000"/>
-          <w:sz w:val="40"/>
-          <w:szCs w:val="40"/>
-        </w:rPr>
-        <w:t>REQUEST ATTRIBUTES</w:t>
-      </w:r>
-    </w:p>
-    <w:p>
-      <w:pPr>
-        <w:pStyle w:val="ListParagraph"/>
-        <w:numPr>
-          <w:ilvl w:val="0"/>
-          <w:numId w:val="13"/>
-        </w:numPr>
-        <w:rPr>
-          <w:rFonts w:ascii="Trebuchet MS" w:hAnsi="Trebuchet MS"/>
-          <w:sz w:val="40"/>
-          <w:szCs w:val="40"/>
-        </w:rPr>
-      </w:pPr>
-      <w:r>
-        <w:rPr>
-          <w:rFonts w:ascii="Trebuchet MS" w:hAnsi="Trebuchet MS"/>
-          <w:sz w:val="40"/>
-          <w:szCs w:val="40"/>
-        </w:rPr>
-        <w:t>API http method</w:t>
-      </w:r>
-    </w:p>
-    <w:p>
-      <w:pPr>
-        <w:pStyle w:val="ListParagraph"/>
-        <w:numPr>
-          <w:ilvl w:val="0"/>
-          <w:numId w:val="13"/>
-        </w:numPr>
-        <w:rPr>
-          <w:rFonts w:ascii="Trebuchet MS" w:hAnsi="Trebuchet MS"/>
-          <w:sz w:val="40"/>
-          <w:szCs w:val="40"/>
-        </w:rPr>
-      </w:pPr>
-      <w:r>
-        <w:rPr>
-          <w:rFonts w:ascii="Trebuchet MS" w:hAnsi="Trebuchet MS"/>
-          <w:sz w:val="40"/>
-          <w:szCs w:val="40"/>
-        </w:rPr>
-        <w:t xml:space="preserve">API </w:t>
-      </w:r>
-      <w:proofErr w:type="spellStart"/>
-      <w:r>
-        <w:rPr>
-          <w:rFonts w:ascii="Trebuchet MS" w:hAnsi="Trebuchet MS"/>
-          <w:sz w:val="40"/>
-          <w:szCs w:val="40"/>
-        </w:rPr>
-        <w:t>url</w:t>
-      </w:r>
-      <w:proofErr w:type="spellEnd"/>
-    </w:p>
-    <w:p>
-      <w:pPr>
-        <w:pStyle w:val="ListParagraph"/>
-        <w:numPr>
-          <w:ilvl w:val="0"/>
-          <w:numId w:val="13"/>
-        </w:numPr>
-        <w:rPr>
-          <w:rFonts w:ascii="Trebuchet MS" w:hAnsi="Trebuchet MS"/>
-          <w:sz w:val="40"/>
-          <w:szCs w:val="40"/>
-        </w:rPr>
-      </w:pPr>
-      <w:r>
-        <w:rPr>
-          <w:rFonts w:ascii="Trebuchet MS" w:hAnsi="Trebuchet MS"/>
-          <w:sz w:val="40"/>
-          <w:szCs w:val="40"/>
-        </w:rPr>
-        <w:lastRenderedPageBreak/>
-        <w:t>API request name</w:t>
-      </w:r>
-    </w:p>
-    <w:p>
-      <w:pPr>
-        <w:pStyle w:val="ListParagraph"/>
-        <w:numPr>
-          <w:ilvl w:val="0"/>
-          <w:numId w:val="13"/>
-        </w:numPr>
-        <w:rPr>
-          <w:rFonts w:ascii="Trebuchet MS" w:hAnsi="Trebuchet MS"/>
-          <w:sz w:val="40"/>
-          <w:szCs w:val="40"/>
-        </w:rPr>
-      </w:pPr>
-      <w:r>
-        <w:rPr>
-          <w:rFonts w:ascii="Trebuchet MS" w:hAnsi="Trebuchet MS"/>
-          <w:sz w:val="40"/>
-          <w:szCs w:val="40"/>
-        </w:rPr>
-        <w:t>Request headers</w:t>
-      </w:r>
-    </w:p>
-    <w:p>
-      <w:pPr>
-        <w:pStyle w:val="ListParagraph"/>
-        <w:numPr>
-          <w:ilvl w:val="0"/>
-          <w:numId w:val="13"/>
-        </w:numPr>
-        <w:rPr>
-          <w:rFonts w:ascii="Trebuchet MS" w:hAnsi="Trebuchet MS"/>
-          <w:sz w:val="40"/>
-          <w:szCs w:val="40"/>
-        </w:rPr>
-      </w:pPr>
-      <w:r>
-        <w:rPr>
-          <w:rFonts w:ascii="Trebuchet MS" w:hAnsi="Trebuchet MS"/>
-          <w:sz w:val="40"/>
-          <w:szCs w:val="40"/>
-        </w:rPr>
-        <w:t>Request body</w:t>
-      </w:r>
-    </w:p>
-    <w:p>
-      <w:pPr>
-        <w:pStyle w:val="ListParagraph"/>
-        <w:numPr>
-          <w:ilvl w:val="0"/>
-          <w:numId w:val="13"/>
-        </w:numPr>
-        <w:rPr>
-          <w:rFonts w:ascii="Trebuchet MS" w:hAnsi="Trebuchet MS"/>
-          <w:sz w:val="40"/>
-          <w:szCs w:val="40"/>
-        </w:rPr>
-      </w:pPr>
-      <w:r>
-        <w:rPr>
-          <w:rFonts w:ascii="Trebuchet MS" w:hAnsi="Trebuchet MS"/>
-          <w:sz w:val="40"/>
-          <w:szCs w:val="40"/>
-        </w:rPr>
-        <w:t>Request size</w:t>
-      </w:r>
-    </w:p>
-    <w:p>
-      <w:pPr>
-        <w:ind w:left="1080"/>
-        <w:rPr>
-          <w:rFonts w:ascii="Trebuchet MS" w:hAnsi="Trebuchet MS"/>
-          <w:color w:val="0070C0"/>
-          <w:sz w:val="28"/>
-          <w:szCs w:val="28"/>
-        </w:rPr>
-      </w:pPr>
-      <w:proofErr w:type="spellStart"/>
-      <w:r>
-        <w:rPr>
-          <w:rFonts w:ascii="Trebuchet MS" w:hAnsi="Trebuchet MS"/>
-          <w:color w:val="0070C0"/>
-          <w:sz w:val="28"/>
-          <w:szCs w:val="28"/>
-        </w:rPr>
-        <w:t>pm.request.method</w:t>
-      </w:r>
-      <w:proofErr w:type="spellEnd"/>
-      <w:r>
-        <w:rPr>
-          <w:rFonts w:ascii="Trebuchet MS" w:hAnsi="Trebuchet MS"/>
-          <w:color w:val="0070C0"/>
-          <w:sz w:val="28"/>
-          <w:szCs w:val="28"/>
-        </w:rPr>
-        <w:t>;  // GET, POST, PUT, DELETE, etc.</w:t>
-      </w:r>
-    </w:p>
-    <w:p>
-      <w:pPr>
-        <w:ind w:left="1080"/>
-        <w:rPr>
-          <w:rFonts w:ascii="Trebuchet MS" w:hAnsi="Trebuchet MS"/>
-          <w:color w:val="0070C0"/>
-          <w:sz w:val="28"/>
-          <w:szCs w:val="28"/>
-        </w:rPr>
-      </w:pPr>
-      <w:r>
-        <w:rPr>
-          <w:rFonts w:ascii="Trebuchet MS" w:hAnsi="Trebuchet MS"/>
-          <w:color w:val="0070C0"/>
-          <w:sz w:val="28"/>
-          <w:szCs w:val="28"/>
-        </w:rPr>
-        <w:t>pm.request.url; //full URL</w:t>
-      </w:r>
-    </w:p>
-    <w:p>
-      <w:pPr>
-        <w:ind w:left="1080"/>
-        <w:rPr>
-          <w:rFonts w:ascii="Trebuchet MS" w:hAnsi="Trebuchet MS"/>
-          <w:color w:val="0070C0"/>
-          <w:sz w:val="28"/>
-          <w:szCs w:val="28"/>
-        </w:rPr>
-      </w:pPr>
-      <w:proofErr w:type="spellStart"/>
-      <w:r>
-        <w:rPr>
-          <w:rFonts w:ascii="Trebuchet MS" w:hAnsi="Trebuchet MS"/>
-          <w:color w:val="0070C0"/>
-          <w:sz w:val="28"/>
-          <w:szCs w:val="28"/>
-        </w:rPr>
-        <w:t>pm.request.headers</w:t>
-      </w:r>
-      <w:proofErr w:type="spellEnd"/>
-      <w:r>
-        <w:rPr>
-          <w:rFonts w:ascii="Trebuchet MS" w:hAnsi="Trebuchet MS"/>
-          <w:color w:val="0070C0"/>
-          <w:sz w:val="28"/>
-          <w:szCs w:val="28"/>
-        </w:rPr>
-        <w:t>; //all headers</w:t>
-      </w:r>
-    </w:p>
-    <w:p>
-      <w:pPr>
-        <w:ind w:left="1080"/>
-        <w:rPr>
-          <w:rFonts w:ascii="Trebuchet MS" w:hAnsi="Trebuchet MS"/>
-          <w:color w:val="0070C0"/>
-          <w:sz w:val="28"/>
-          <w:szCs w:val="28"/>
-        </w:rPr>
-      </w:pPr>
-      <w:proofErr w:type="spellStart"/>
-      <w:r>
-        <w:rPr>
-          <w:rFonts w:ascii="Trebuchet MS" w:hAnsi="Trebuchet MS"/>
-          <w:color w:val="0070C0"/>
-          <w:sz w:val="28"/>
-          <w:szCs w:val="28"/>
-        </w:rPr>
-        <w:t>pm.request.body</w:t>
-      </w:r>
-      <w:proofErr w:type="spellEnd"/>
-      <w:r>
-        <w:rPr>
-          <w:rFonts w:ascii="Trebuchet MS" w:hAnsi="Trebuchet MS"/>
-          <w:color w:val="0070C0"/>
-          <w:sz w:val="28"/>
-          <w:szCs w:val="28"/>
-        </w:rPr>
-        <w:t>; //body of the request</w:t>
-      </w:r>
-    </w:p>
-    <w:p>
-      <w:pPr>
-        <w:ind w:left="1080"/>
-        <w:rPr>
-          <w:rFonts w:ascii="Trebuchet MS" w:hAnsi="Trebuchet MS"/>
-          <w:color w:val="0070C0"/>
-          <w:sz w:val="28"/>
-          <w:szCs w:val="28"/>
-        </w:rPr>
-      </w:pPr>
-      <w:proofErr w:type="spellStart"/>
-      <w:r>
-        <w:rPr>
-          <w:rFonts w:ascii="Trebuchet MS" w:hAnsi="Trebuchet MS"/>
-          <w:color w:val="0070C0"/>
-          <w:sz w:val="28"/>
-          <w:szCs w:val="28"/>
-        </w:rPr>
-        <w:t>pm.request.size</w:t>
-      </w:r>
-      <w:proofErr w:type="spellEnd"/>
-      <w:r>
-        <w:rPr>
-          <w:rFonts w:ascii="Trebuchet MS" w:hAnsi="Trebuchet MS"/>
-          <w:color w:val="0070C0"/>
-          <w:sz w:val="28"/>
-          <w:szCs w:val="28"/>
-        </w:rPr>
-        <w:t>;    //size of the request</w:t>
-      </w:r>
-    </w:p>
-    <w:p>
-      <w:pPr>
-        <w:ind w:left="1080"/>
-        <w:rPr>
-          <w:rFonts w:ascii="Trebuchet MS" w:hAnsi="Trebuchet MS"/>
-          <w:color w:val="0070C0"/>
-          <w:sz w:val="28"/>
-          <w:szCs w:val="28"/>
-        </w:rPr>
-      </w:pPr>
-      <w:proofErr w:type="spellStart"/>
-      <w:r>
-        <w:rPr>
-          <w:rFonts w:ascii="Trebuchet MS" w:hAnsi="Trebuchet MS"/>
-          <w:color w:val="0070C0"/>
-          <w:sz w:val="28"/>
-          <w:szCs w:val="28"/>
-        </w:rPr>
-        <w:t>pm.info.requestName</w:t>
-      </w:r>
-      <w:proofErr w:type="spellEnd"/>
-      <w:r>
-        <w:rPr>
-          <w:rFonts w:ascii="Trebuchet MS" w:hAnsi="Trebuchet MS"/>
-          <w:color w:val="0070C0"/>
-          <w:sz w:val="28"/>
-          <w:szCs w:val="28"/>
-        </w:rPr>
-        <w:t>;    //name of the request</w:t>
-      </w:r>
-    </w:p>
-    <w:p>
-      <w:pPr>
-        <w:ind w:left="1440"/>
-        <w:rPr>
-          <w:rFonts w:ascii="Trebuchet MS" w:hAnsi="Trebuchet MS"/>
-          <w:color w:val="0070C0"/>
-          <w:sz w:val="32"/>
-          <w:szCs w:val="32"/>
-        </w:rPr>
-      </w:pPr>
-      <w:r>
-        <w:rPr>
-          <w:rFonts w:ascii="Trebuchet MS" w:hAnsi="Trebuchet MS"/>
-          <w:color w:val="0070C0"/>
-          <w:sz w:val="32"/>
-          <w:szCs w:val="32"/>
-        </w:rPr>
-        <w:t>// JAVA SCRIPTS TO PRINT REQUEST ATTRIBUTES</w:t>
-      </w:r>
-    </w:p>
-    <w:p>
-      <w:pPr>
-        <w:ind w:left="1080"/>
-        <w:rPr>
-          <w:rFonts w:ascii="Trebuchet MS" w:hAnsi="Trebuchet MS"/>
-          <w:color w:val="0070C0"/>
-        </w:rPr>
-      </w:pPr>
-    </w:p>
-    <w:p>
-      <w:pPr>
-        <w:ind w:left="1440"/>
-        <w:rPr>
-          <w:rFonts w:ascii="Trebuchet MS" w:hAnsi="Trebuchet MS"/>
-          <w:color w:val="0070C0"/>
-          <w:sz w:val="28"/>
-          <w:szCs w:val="28"/>
-        </w:rPr>
-      </w:pPr>
-      <w:r>
-        <w:rPr>
-          <w:rFonts w:ascii="Trebuchet MS" w:hAnsi="Trebuchet MS"/>
-          <w:color w:val="0070C0"/>
-          <w:sz w:val="28"/>
-          <w:szCs w:val="28"/>
-        </w:rPr>
-        <w:t>console.</w:t>
-      </w:r>
-      <w:r>
-        <w:rPr>
-          <w:rFonts w:ascii="Trebuchet MS" w:hAnsi="Trebuchet MS"/>
-          <w:b/>
-          <w:bCs/>
-          <w:color w:val="0070C0"/>
-          <w:sz w:val="28"/>
-          <w:szCs w:val="28"/>
-        </w:rPr>
-        <w:t>log</w:t>
-      </w:r>
-      <w:r>
-        <w:rPr>
-          <w:rFonts w:ascii="Trebuchet MS" w:hAnsi="Trebuchet MS"/>
-          <w:color w:val="0070C0"/>
-          <w:sz w:val="28"/>
-          <w:szCs w:val="28"/>
-        </w:rPr>
-        <w:t>("The API name is "</w:t>
-      </w:r>
-      <w:r>
-        <w:rPr>
-          <w:rFonts w:ascii="Trebuchet MS" w:hAnsi="Trebuchet MS"/>
-          <w:b/>
-          <w:bCs/>
-          <w:color w:val="0070C0"/>
-          <w:sz w:val="28"/>
-          <w:szCs w:val="28"/>
-        </w:rPr>
-        <w:t>+</w:t>
-      </w:r>
-      <w:proofErr w:type="spellStart"/>
-      <w:r>
-        <w:rPr>
-          <w:rFonts w:ascii="Trebuchet MS" w:hAnsi="Trebuchet MS"/>
-          <w:color w:val="0070C0"/>
-          <w:sz w:val="28"/>
-          <w:szCs w:val="28"/>
-        </w:rPr>
-        <w:t>pm.info.requestName</w:t>
-      </w:r>
-      <w:proofErr w:type="spellEnd"/>
-      <w:proofErr w:type="gramStart"/>
-      <w:r>
-        <w:rPr>
-          <w:rFonts w:ascii="Trebuchet MS" w:hAnsi="Trebuchet MS"/>
-          <w:color w:val="0070C0"/>
-          <w:sz w:val="28"/>
-          <w:szCs w:val="28"/>
-        </w:rPr>
-        <w:t>);</w:t>
-      </w:r>
-      <w:proofErr w:type="gramEnd"/>
-    </w:p>
-    <w:p>
-      <w:pPr>
-        <w:ind w:left="1440"/>
-        <w:rPr>
-          <w:rFonts w:ascii="Trebuchet MS" w:hAnsi="Trebuchet MS"/>
-          <w:color w:val="0070C0"/>
-          <w:sz w:val="28"/>
-          <w:szCs w:val="28"/>
-        </w:rPr>
-      </w:pPr>
-      <w:r>
-        <w:rPr>
-          <w:rFonts w:ascii="Trebuchet MS" w:hAnsi="Trebuchet MS"/>
-          <w:color w:val="0070C0"/>
-          <w:sz w:val="28"/>
-          <w:szCs w:val="28"/>
-        </w:rPr>
-        <w:t>console.</w:t>
-      </w:r>
-      <w:r>
-        <w:rPr>
-          <w:rFonts w:ascii="Trebuchet MS" w:hAnsi="Trebuchet MS"/>
-          <w:b/>
-          <w:bCs/>
-          <w:color w:val="0070C0"/>
-          <w:sz w:val="28"/>
-          <w:szCs w:val="28"/>
-        </w:rPr>
-        <w:t>log</w:t>
-      </w:r>
-      <w:r>
-        <w:rPr>
-          <w:rFonts w:ascii="Trebuchet MS" w:hAnsi="Trebuchet MS"/>
-          <w:color w:val="0070C0"/>
-          <w:sz w:val="28"/>
-          <w:szCs w:val="28"/>
-        </w:rPr>
-        <w:t xml:space="preserve">("The HTTP method used is " </w:t>
-      </w:r>
-      <w:r>
-        <w:rPr>
-          <w:rFonts w:ascii="Trebuchet MS" w:hAnsi="Trebuchet MS"/>
-          <w:b/>
-          <w:bCs/>
-          <w:color w:val="0070C0"/>
-          <w:sz w:val="28"/>
-          <w:szCs w:val="28"/>
-        </w:rPr>
-        <w:t>+</w:t>
-      </w:r>
-      <w:proofErr w:type="spellStart"/>
-      <w:r>
-        <w:rPr>
-          <w:rFonts w:ascii="Trebuchet MS" w:hAnsi="Trebuchet MS"/>
-          <w:color w:val="0070C0"/>
-          <w:sz w:val="28"/>
-          <w:szCs w:val="28"/>
-        </w:rPr>
-        <w:t>pm.request.method</w:t>
-      </w:r>
-      <w:proofErr w:type="spellEnd"/>
-      <w:proofErr w:type="gramStart"/>
-      <w:r>
-        <w:rPr>
-          <w:rFonts w:ascii="Trebuchet MS" w:hAnsi="Trebuchet MS"/>
-          <w:color w:val="0070C0"/>
-          <w:sz w:val="28"/>
-          <w:szCs w:val="28"/>
-        </w:rPr>
-        <w:t>);</w:t>
-      </w:r>
-      <w:proofErr w:type="gramEnd"/>
-    </w:p>
-    <w:p>
-      <w:pPr>
-        <w:ind w:left="1440"/>
-        <w:rPr>
-          <w:rFonts w:ascii="Trebuchet MS" w:hAnsi="Trebuchet MS"/>
-          <w:color w:val="0070C0"/>
-          <w:sz w:val="28"/>
-          <w:szCs w:val="28"/>
-        </w:rPr>
-      </w:pPr>
-      <w:r>
-        <w:rPr>
-          <w:rFonts w:ascii="Trebuchet MS" w:hAnsi="Trebuchet MS"/>
-          <w:color w:val="0070C0"/>
-          <w:sz w:val="28"/>
-          <w:szCs w:val="28"/>
-        </w:rPr>
-        <w:t>console.</w:t>
-      </w:r>
-      <w:r>
-        <w:rPr>
-          <w:rFonts w:ascii="Trebuchet MS" w:hAnsi="Trebuchet MS"/>
-          <w:b/>
-          <w:bCs/>
-          <w:color w:val="0070C0"/>
-          <w:sz w:val="28"/>
-          <w:szCs w:val="28"/>
-        </w:rPr>
-        <w:t>log</w:t>
-      </w:r>
-      <w:r>
-        <w:rPr>
-          <w:rFonts w:ascii="Trebuchet MS" w:hAnsi="Trebuchet MS"/>
-          <w:color w:val="0070C0"/>
-          <w:sz w:val="28"/>
-          <w:szCs w:val="28"/>
-        </w:rPr>
-        <w:t>("The API URL is "</w:t>
-      </w:r>
-      <w:r>
-        <w:rPr>
-          <w:rFonts w:ascii="Trebuchet MS" w:hAnsi="Trebuchet MS"/>
-          <w:b/>
-          <w:bCs/>
-          <w:color w:val="0070C0"/>
-          <w:sz w:val="28"/>
-          <w:szCs w:val="28"/>
-        </w:rPr>
-        <w:t>+</w:t>
-      </w:r>
-      <w:r>
-        <w:rPr>
-          <w:rFonts w:ascii="Trebuchet MS" w:hAnsi="Trebuchet MS"/>
-          <w:color w:val="0070C0"/>
-          <w:sz w:val="28"/>
-          <w:szCs w:val="28"/>
-        </w:rPr>
-        <w:t>pm.request.url</w:t>
-      </w:r>
-      <w:proofErr w:type="gramStart"/>
-      <w:r>
-        <w:rPr>
-          <w:rFonts w:ascii="Trebuchet MS" w:hAnsi="Trebuchet MS"/>
-          <w:color w:val="0070C0"/>
-          <w:sz w:val="28"/>
-          <w:szCs w:val="28"/>
-        </w:rPr>
-        <w:t>);</w:t>
-      </w:r>
-      <w:proofErr w:type="gramEnd"/>
-    </w:p>
-    <w:p>
-      <w:pPr>
-        <w:ind w:left="1440"/>
-        <w:rPr>
-          <w:rFonts w:ascii="Trebuchet MS" w:hAnsi="Trebuchet MS"/>
-          <w:color w:val="0070C0"/>
-          <w:sz w:val="28"/>
-          <w:szCs w:val="28"/>
-        </w:rPr>
-      </w:pPr>
-      <w:r>
-        <w:rPr>
-          <w:rFonts w:ascii="Trebuchet MS" w:hAnsi="Trebuchet MS"/>
-          <w:color w:val="0070C0"/>
-          <w:sz w:val="28"/>
-          <w:szCs w:val="28"/>
-        </w:rPr>
-        <w:t>console.</w:t>
-      </w:r>
-      <w:r>
-        <w:rPr>
-          <w:rFonts w:ascii="Trebuchet MS" w:hAnsi="Trebuchet MS"/>
-          <w:b/>
-          <w:bCs/>
-          <w:color w:val="0070C0"/>
-          <w:sz w:val="28"/>
-          <w:szCs w:val="28"/>
-        </w:rPr>
-        <w:t>log</w:t>
-      </w:r>
-      <w:r>
-        <w:rPr>
-          <w:rFonts w:ascii="Trebuchet MS" w:hAnsi="Trebuchet MS"/>
-          <w:color w:val="0070C0"/>
-          <w:sz w:val="28"/>
-          <w:szCs w:val="28"/>
-        </w:rPr>
-        <w:t>("The request headers are "</w:t>
-      </w:r>
-      <w:proofErr w:type="gramStart"/>
-      <w:r>
-        <w:rPr>
-          <w:rFonts w:ascii="Trebuchet MS" w:hAnsi="Trebuchet MS"/>
-          <w:color w:val="0070C0"/>
-          <w:sz w:val="28"/>
-          <w:szCs w:val="28"/>
-        </w:rPr>
-        <w:t>);</w:t>
-      </w:r>
-      <w:proofErr w:type="gramEnd"/>
-    </w:p>
-    <w:p>
-      <w:pPr>
-        <w:ind w:left="1440"/>
-        <w:rPr>
-          <w:rFonts w:ascii="Trebuchet MS" w:hAnsi="Trebuchet MS"/>
-          <w:color w:val="0070C0"/>
-          <w:sz w:val="28"/>
-          <w:szCs w:val="28"/>
-        </w:rPr>
-      </w:pPr>
-      <w:r>
-        <w:rPr>
-          <w:rFonts w:ascii="Trebuchet MS" w:hAnsi="Trebuchet MS"/>
-          <w:color w:val="0070C0"/>
-          <w:sz w:val="28"/>
-          <w:szCs w:val="28"/>
-        </w:rPr>
-        <w:t>console.</w:t>
-      </w:r>
-      <w:r>
-        <w:rPr>
-          <w:rFonts w:ascii="Trebuchet MS" w:hAnsi="Trebuchet MS"/>
-          <w:b/>
-          <w:bCs/>
-          <w:color w:val="0070C0"/>
-          <w:sz w:val="28"/>
-          <w:szCs w:val="28"/>
-        </w:rPr>
-        <w:t>log</w:t>
-      </w:r>
-      <w:r>
-        <w:rPr>
-          <w:rFonts w:ascii="Trebuchet MS" w:hAnsi="Trebuchet MS"/>
-          <w:color w:val="0070C0"/>
-          <w:sz w:val="28"/>
-          <w:szCs w:val="28"/>
-        </w:rPr>
-        <w:t>(</w:t>
-      </w:r>
-      <w:proofErr w:type="spellStart"/>
-      <w:r>
-        <w:rPr>
-          <w:rFonts w:ascii="Trebuchet MS" w:hAnsi="Trebuchet MS"/>
-          <w:color w:val="0070C0"/>
-          <w:sz w:val="28"/>
-          <w:szCs w:val="28"/>
-        </w:rPr>
-        <w:t>pm.request.headers</w:t>
-      </w:r>
-      <w:proofErr w:type="spellEnd"/>
-      <w:proofErr w:type="gramStart"/>
-      <w:r>
-        <w:rPr>
-          <w:rFonts w:ascii="Trebuchet MS" w:hAnsi="Trebuchet MS"/>
-          <w:color w:val="0070C0"/>
-          <w:sz w:val="28"/>
-          <w:szCs w:val="28"/>
-        </w:rPr>
-        <w:t>);</w:t>
-      </w:r>
-      <w:proofErr w:type="gramEnd"/>
-    </w:p>
-    <w:p>
-      <w:pPr>
-        <w:ind w:left="1440"/>
-        <w:rPr>
-          <w:rFonts w:ascii="Trebuchet MS" w:hAnsi="Trebuchet MS"/>
-          <w:color w:val="0070C0"/>
-          <w:sz w:val="28"/>
-          <w:szCs w:val="28"/>
-        </w:rPr>
-      </w:pPr>
-      <w:r>
-        <w:rPr>
-          <w:rFonts w:ascii="Trebuchet MS" w:hAnsi="Trebuchet MS"/>
-          <w:color w:val="0070C0"/>
-          <w:sz w:val="28"/>
-          <w:szCs w:val="28"/>
-        </w:rPr>
-        <w:t>console.</w:t>
-      </w:r>
-      <w:r>
-        <w:rPr>
-          <w:rFonts w:ascii="Trebuchet MS" w:hAnsi="Trebuchet MS"/>
-          <w:b/>
-          <w:bCs/>
-          <w:color w:val="0070C0"/>
-          <w:sz w:val="28"/>
-          <w:szCs w:val="28"/>
-        </w:rPr>
-        <w:t>log</w:t>
-      </w:r>
-      <w:r>
-        <w:rPr>
-          <w:rFonts w:ascii="Trebuchet MS" w:hAnsi="Trebuchet MS"/>
-          <w:color w:val="0070C0"/>
-          <w:sz w:val="28"/>
-          <w:szCs w:val="28"/>
-        </w:rPr>
-        <w:t>("The request body/payload is "</w:t>
-      </w:r>
-      <w:proofErr w:type="gramStart"/>
-      <w:r>
-        <w:rPr>
-          <w:rFonts w:ascii="Trebuchet MS" w:hAnsi="Trebuchet MS"/>
-          <w:color w:val="0070C0"/>
-          <w:sz w:val="28"/>
-          <w:szCs w:val="28"/>
-        </w:rPr>
-        <w:t>);</w:t>
-      </w:r>
-      <w:proofErr w:type="gramEnd"/>
-    </w:p>
-    <w:p>
-      <w:pPr>
-        <w:ind w:left="1440"/>
-        <w:rPr>
-          <w:rFonts w:ascii="Trebuchet MS" w:hAnsi="Trebuchet MS"/>
-          <w:color w:val="0070C0"/>
-          <w:sz w:val="28"/>
-          <w:szCs w:val="28"/>
-        </w:rPr>
-      </w:pPr>
-      <w:r>
-        <w:rPr>
-          <w:rFonts w:ascii="Trebuchet MS" w:hAnsi="Trebuchet MS"/>
-          <w:color w:val="0070C0"/>
-          <w:sz w:val="28"/>
-          <w:szCs w:val="28"/>
-        </w:rPr>
-        <w:t>console.</w:t>
-      </w:r>
-      <w:r>
-        <w:rPr>
-          <w:rFonts w:ascii="Trebuchet MS" w:hAnsi="Trebuchet MS"/>
-          <w:b/>
-          <w:bCs/>
-          <w:color w:val="0070C0"/>
-          <w:sz w:val="28"/>
-          <w:szCs w:val="28"/>
-        </w:rPr>
-        <w:t>log</w:t>
-      </w:r>
-      <w:r>
-        <w:rPr>
-          <w:rFonts w:ascii="Trebuchet MS" w:hAnsi="Trebuchet MS"/>
-          <w:color w:val="0070C0"/>
-          <w:sz w:val="28"/>
-          <w:szCs w:val="28"/>
-        </w:rPr>
-        <w:t>(</w:t>
-      </w:r>
-      <w:proofErr w:type="spellStart"/>
-      <w:r>
-        <w:rPr>
-          <w:rFonts w:ascii="Trebuchet MS" w:hAnsi="Trebuchet MS"/>
-          <w:color w:val="0070C0"/>
-          <w:sz w:val="28"/>
-          <w:szCs w:val="28"/>
-        </w:rPr>
-        <w:t>pm.request.body</w:t>
-      </w:r>
-      <w:proofErr w:type="spellEnd"/>
-      <w:proofErr w:type="gramStart"/>
-      <w:r>
-        <w:rPr>
-          <w:rFonts w:ascii="Trebuchet MS" w:hAnsi="Trebuchet MS"/>
-          <w:color w:val="0070C0"/>
-          <w:sz w:val="28"/>
-          <w:szCs w:val="28"/>
-        </w:rPr>
-        <w:t>);</w:t>
-      </w:r>
-      <w:proofErr w:type="gramEnd"/>
-    </w:p>
-    <w:p>
-      <w:pPr>
-        <w:ind w:left="1440"/>
-        <w:rPr>
-          <w:rFonts w:ascii="Trebuchet MS" w:hAnsi="Trebuchet MS"/>
-          <w:color w:val="0070C0"/>
-          <w:sz w:val="28"/>
-          <w:szCs w:val="28"/>
-        </w:rPr>
-      </w:pPr>
-      <w:r>
-        <w:rPr>
-          <w:rFonts w:ascii="Trebuchet MS" w:hAnsi="Trebuchet MS"/>
-          <w:color w:val="0070C0"/>
-          <w:sz w:val="28"/>
-          <w:szCs w:val="28"/>
-        </w:rPr>
-        <w:t>console.</w:t>
-      </w:r>
-      <w:r>
-        <w:rPr>
-          <w:rFonts w:ascii="Trebuchet MS" w:hAnsi="Trebuchet MS"/>
-          <w:b/>
-          <w:bCs/>
-          <w:color w:val="0070C0"/>
-          <w:sz w:val="28"/>
-          <w:szCs w:val="28"/>
-        </w:rPr>
-        <w:t>log</w:t>
-      </w:r>
-      <w:r>
-        <w:rPr>
-          <w:rFonts w:ascii="Trebuchet MS" w:hAnsi="Trebuchet MS"/>
-          <w:color w:val="0070C0"/>
-          <w:sz w:val="28"/>
-          <w:szCs w:val="28"/>
-        </w:rPr>
-        <w:t>("The request body size is "</w:t>
-      </w:r>
-      <w:proofErr w:type="gramStart"/>
-      <w:r>
-        <w:rPr>
-          <w:rFonts w:ascii="Trebuchet MS" w:hAnsi="Trebuchet MS"/>
-          <w:color w:val="0070C0"/>
-          <w:sz w:val="28"/>
-          <w:szCs w:val="28"/>
-        </w:rPr>
-        <w:t>);</w:t>
-      </w:r>
-      <w:proofErr w:type="gramEnd"/>
-    </w:p>
-    <w:p>
-      <w:pPr>
-        <w:ind w:left="1440"/>
-        <w:rPr>
-          <w:rFonts w:ascii="Trebuchet MS" w:hAnsi="Trebuchet MS"/>
-          <w:color w:val="0070C0"/>
-          <w:sz w:val="28"/>
-          <w:szCs w:val="28"/>
-        </w:rPr>
-      </w:pPr>
-      <w:r>
-        <w:rPr>
-          <w:rFonts w:ascii="Trebuchet MS" w:hAnsi="Trebuchet MS"/>
-          <w:color w:val="0070C0"/>
-          <w:sz w:val="28"/>
-          <w:szCs w:val="28"/>
-        </w:rPr>
-        <w:t>console.</w:t>
-      </w:r>
-      <w:r>
-        <w:rPr>
-          <w:rFonts w:ascii="Trebuchet MS" w:hAnsi="Trebuchet MS"/>
-          <w:b/>
-          <w:bCs/>
-          <w:color w:val="0070C0"/>
-          <w:sz w:val="28"/>
-          <w:szCs w:val="28"/>
-        </w:rPr>
-        <w:t>log</w:t>
-      </w:r>
-      <w:r>
-        <w:rPr>
-          <w:rFonts w:ascii="Trebuchet MS" w:hAnsi="Trebuchet MS"/>
-          <w:color w:val="0070C0"/>
-          <w:sz w:val="28"/>
-          <w:szCs w:val="28"/>
-        </w:rPr>
-        <w:t>(</w:t>
-      </w:r>
-      <w:proofErr w:type="spellStart"/>
-      <w:r>
-        <w:rPr>
-          <w:rFonts w:ascii="Trebuchet MS" w:hAnsi="Trebuchet MS"/>
-          <w:color w:val="0070C0"/>
-          <w:sz w:val="28"/>
-          <w:szCs w:val="28"/>
-        </w:rPr>
-        <w:t>pm.request.</w:t>
-      </w:r>
-      <w:proofErr w:type="gramStart"/>
-      <w:r>
-        <w:rPr>
-          <w:rFonts w:ascii="Trebuchet MS" w:hAnsi="Trebuchet MS"/>
-          <w:color w:val="0070C0"/>
-          <w:sz w:val="28"/>
-          <w:szCs w:val="28"/>
-        </w:rPr>
-        <w:t>size</w:t>
-      </w:r>
-      <w:proofErr w:type="spellEnd"/>
-      <w:r>
-        <w:rPr>
-          <w:rFonts w:ascii="Trebuchet MS" w:hAnsi="Trebuchet MS"/>
-          <w:color w:val="0070C0"/>
-          <w:sz w:val="28"/>
-          <w:szCs w:val="28"/>
-        </w:rPr>
-        <w:t>());</w:t>
-      </w:r>
-      <w:proofErr w:type="gramEnd"/>
-    </w:p>
-    <w:p>
-      <w:pPr>
-        <w:rPr>
-          <w:rFonts w:ascii="Trebuchet MS" w:hAnsi="Trebuchet MS"/>
-          <w:sz w:val="40"/>
-          <w:szCs w:val="40"/>
-        </w:rPr>
-      </w:pPr>
-    </w:p>
-    <w:p>
-      <w:pPr>
-        <w:ind w:left="360"/>
-        <w:rPr>
-          <w:rFonts w:ascii="Trebuchet MS" w:hAnsi="Trebuchet MS"/>
-          <w:color w:val="FF0000"/>
-          <w:sz w:val="40"/>
-          <w:szCs w:val="40"/>
-        </w:rPr>
-      </w:pPr>
-      <w:r>
-        <w:rPr>
-          <w:rFonts w:ascii="Trebuchet MS" w:hAnsi="Trebuchet MS"/>
-          <w:color w:val="FF0000"/>
-          <w:sz w:val="40"/>
-          <w:szCs w:val="40"/>
-        </w:rPr>
-        <w:lastRenderedPageBreak/>
-        <w:t xml:space="preserve">JAVA SCRIPTS TO CAPTURE </w:t>
-      </w:r>
-      <w:r>
-        <w:rPr>
-          <w:rFonts w:ascii="Trebuchet MS" w:hAnsi="Trebuchet MS"/>
-          <w:color w:val="FF0000"/>
-          <w:sz w:val="40"/>
-          <w:szCs w:val="40"/>
-        </w:rPr>
-        <w:t>DATA-TYPES</w:t>
-      </w:r>
-    </w:p>
-    <w:p>
-      <w:pPr>
-        <w:pStyle w:val="ListParagraph"/>
-        <w:ind w:left="1080"/>
-        <w:rPr>
-          <w:rFonts w:ascii="Trebuchet MS" w:hAnsi="Trebuchet MS"/>
-          <w:color w:val="0070C0"/>
-          <w:sz w:val="32"/>
-          <w:szCs w:val="32"/>
-        </w:rPr>
-      </w:pPr>
-      <w:r>
-        <w:rPr>
-          <w:rFonts w:ascii="Trebuchet MS" w:hAnsi="Trebuchet MS"/>
-          <w:color w:val="0070C0"/>
-          <w:sz w:val="32"/>
-          <w:szCs w:val="32"/>
-        </w:rPr>
-        <w:t>console.</w:t>
-      </w:r>
-      <w:r>
-        <w:rPr>
-          <w:rFonts w:ascii="Trebuchet MS" w:hAnsi="Trebuchet MS"/>
-          <w:b/>
-          <w:bCs/>
-          <w:color w:val="0070C0"/>
-          <w:sz w:val="32"/>
-          <w:szCs w:val="32"/>
-        </w:rPr>
-        <w:t>log</w:t>
-      </w:r>
-      <w:r>
-        <w:rPr>
-          <w:rFonts w:ascii="Trebuchet MS" w:hAnsi="Trebuchet MS"/>
-          <w:color w:val="0070C0"/>
-          <w:sz w:val="32"/>
-          <w:szCs w:val="32"/>
-        </w:rPr>
-        <w:t xml:space="preserve">("The data type of </w:t>
-      </w:r>
-      <w:proofErr w:type="spellStart"/>
-      <w:r>
-        <w:rPr>
-          <w:rFonts w:ascii="Trebuchet MS" w:hAnsi="Trebuchet MS"/>
-          <w:color w:val="0070C0"/>
-          <w:sz w:val="32"/>
-          <w:szCs w:val="32"/>
-        </w:rPr>
-        <w:t>LoggedOut</w:t>
-      </w:r>
-      <w:proofErr w:type="spellEnd"/>
-      <w:r>
-        <w:rPr>
-          <w:rFonts w:ascii="Trebuchet MS" w:hAnsi="Trebuchet MS"/>
-          <w:color w:val="0070C0"/>
-          <w:sz w:val="32"/>
-          <w:szCs w:val="32"/>
-        </w:rPr>
-        <w:t xml:space="preserve"> key in response body is "</w:t>
-      </w:r>
-      <w:r>
-        <w:rPr>
-          <w:rFonts w:ascii="Trebuchet MS" w:hAnsi="Trebuchet MS"/>
-          <w:b/>
-          <w:bCs/>
-          <w:color w:val="0070C0"/>
-          <w:sz w:val="32"/>
-          <w:szCs w:val="32"/>
-        </w:rPr>
-        <w:t>+</w:t>
-      </w:r>
-      <w:proofErr w:type="spellStart"/>
-      <w:r>
-        <w:rPr>
-          <w:rFonts w:ascii="Trebuchet MS" w:hAnsi="Trebuchet MS"/>
-          <w:b/>
-          <w:bCs/>
-          <w:color w:val="0070C0"/>
-          <w:sz w:val="32"/>
-          <w:szCs w:val="32"/>
-        </w:rPr>
-        <w:t>typeof</w:t>
-      </w:r>
-      <w:proofErr w:type="spellEnd"/>
-      <w:r>
-        <w:rPr>
-          <w:rFonts w:ascii="Trebuchet MS" w:hAnsi="Trebuchet MS"/>
-          <w:color w:val="0070C0"/>
-          <w:sz w:val="32"/>
-          <w:szCs w:val="32"/>
-        </w:rPr>
-        <w:t xml:space="preserve"> (</w:t>
-      </w:r>
-      <w:proofErr w:type="spellStart"/>
-      <w:r>
-        <w:rPr>
-          <w:rFonts w:ascii="Trebuchet MS" w:hAnsi="Trebuchet MS"/>
-          <w:color w:val="0070C0"/>
-          <w:sz w:val="32"/>
-          <w:szCs w:val="32"/>
-        </w:rPr>
-        <w:t>pm.response.json</w:t>
-      </w:r>
-      <w:proofErr w:type="spellEnd"/>
-      <w:r>
-        <w:rPr>
-          <w:rFonts w:ascii="Trebuchet MS" w:hAnsi="Trebuchet MS"/>
-          <w:color w:val="0070C0"/>
-          <w:sz w:val="32"/>
-          <w:szCs w:val="32"/>
-        </w:rPr>
-        <w:t>().</w:t>
-      </w:r>
-      <w:proofErr w:type="spellStart"/>
-      <w:r>
-        <w:rPr>
-          <w:rFonts w:ascii="Trebuchet MS" w:hAnsi="Trebuchet MS"/>
-          <w:color w:val="0070C0"/>
-          <w:sz w:val="32"/>
-          <w:szCs w:val="32"/>
-        </w:rPr>
-        <w:t>LoggedOut</w:t>
-      </w:r>
-      <w:proofErr w:type="spellEnd"/>
-      <w:r>
-        <w:rPr>
-          <w:rFonts w:ascii="Trebuchet MS" w:hAnsi="Trebuchet MS"/>
-          <w:color w:val="0070C0"/>
-          <w:sz w:val="32"/>
-          <w:szCs w:val="32"/>
-        </w:rPr>
-        <w:t>)</w:t>
-      </w:r>
-      <w:proofErr w:type="gramStart"/>
-      <w:r>
-        <w:rPr>
-          <w:rFonts w:ascii="Trebuchet MS" w:hAnsi="Trebuchet MS"/>
-          <w:color w:val="0070C0"/>
-          <w:sz w:val="32"/>
-          <w:szCs w:val="32"/>
-        </w:rPr>
-        <w:t>);</w:t>
-      </w:r>
-      <w:proofErr w:type="gramEnd"/>
-    </w:p>
-    <w:p>
-      <w:pPr>
-        <w:rPr>
-          <w:rFonts w:ascii="Trebuchet MS" w:hAnsi="Trebuchet MS"/>
-          <w:color w:val="FF0000"/>
-          <w:sz w:val="40"/>
-          <w:szCs w:val="40"/>
-        </w:rPr>
-      </w:pPr>
-    </w:p>
-    <w:p>
-      <w:pPr>
-        <w:rPr>
-          <w:rFonts w:ascii="Trebuchet MS" w:hAnsi="Trebuchet MS"/>
-          <w:color w:val="FF0000"/>
-          <w:sz w:val="40"/>
-          <w:szCs w:val="40"/>
-        </w:rPr>
-      </w:pPr>
-      <w:r>
-        <w:rPr>
-          <w:rFonts w:ascii="Trebuchet MS" w:hAnsi="Trebuchet MS"/>
-          <w:color w:val="FF0000"/>
-          <w:sz w:val="40"/>
-          <w:szCs w:val="40"/>
-        </w:rPr>
-        <w:t>POST-BOT &gt;&gt; AI IN POSTMAN TOOL</w:t>
-      </w:r>
-    </w:p>
-    <w:p>
-      <w:pPr>
-        <w:pStyle w:val="ListParagraph"/>
-        <w:numPr>
-          <w:ilvl w:val="0"/>
-          <w:numId w:val="14"/>
-        </w:numPr>
-        <w:rPr>
-          <w:rFonts w:ascii="Trebuchet MS" w:hAnsi="Trebuchet MS"/>
-          <w:sz w:val="32"/>
-          <w:szCs w:val="32"/>
-        </w:rPr>
-      </w:pPr>
-      <w:r>
-        <w:rPr>
-          <w:rFonts w:ascii="Trebuchet MS" w:hAnsi="Trebuchet MS"/>
-          <w:sz w:val="32"/>
-          <w:szCs w:val="32"/>
-        </w:rPr>
-        <w:t>It is available inside the API request editor</w:t>
-      </w:r>
-    </w:p>
-    <w:p>
-      <w:pPr>
-        <w:pStyle w:val="ListParagraph"/>
-        <w:numPr>
-          <w:ilvl w:val="0"/>
-          <w:numId w:val="14"/>
-        </w:numPr>
-        <w:rPr>
-          <w:rFonts w:ascii="Trebuchet MS" w:hAnsi="Trebuchet MS"/>
-          <w:color w:val="0070C0"/>
-          <w:sz w:val="32"/>
-          <w:szCs w:val="32"/>
-        </w:rPr>
-      </w:pPr>
-      <w:r>
-        <w:rPr>
-          <w:rFonts w:ascii="Trebuchet MS" w:hAnsi="Trebuchet MS"/>
-          <w:sz w:val="32"/>
-          <w:szCs w:val="32"/>
-        </w:rPr>
-        <w:t>It is also available while running the collection</w:t>
-      </w:r>
-    </w:p>
-    <w:p>
-      <w:pPr>
-        <w:rPr>
-          <w:rFonts w:ascii="Trebuchet MS" w:hAnsi="Trebuchet MS"/>
-          <w:color w:val="FF0000"/>
-          <w:sz w:val="40"/>
-          <w:szCs w:val="40"/>
-        </w:rPr>
-      </w:pPr>
-      <w:r>
-        <w:rPr>
-          <w:rFonts w:ascii="Trebuchet MS" w:hAnsi="Trebuchet MS"/>
-          <w:color w:val="FF0000"/>
-          <w:sz w:val="40"/>
-          <w:szCs w:val="40"/>
-        </w:rPr>
-        <w:t>INTEROPERABILITY TESTING</w:t>
-      </w:r>
-    </w:p>
-    <w:p>
-      <w:pPr>
-        <w:pStyle w:val="ListParagraph"/>
-        <w:numPr>
-          <w:ilvl w:val="0"/>
-          <w:numId w:val="15"/>
-        </w:numPr>
-        <w:rPr>
-          <w:rFonts w:ascii="Trebuchet MS" w:hAnsi="Trebuchet MS"/>
-          <w:color w:val="0070C0"/>
-          <w:sz w:val="32"/>
-          <w:szCs w:val="32"/>
-        </w:rPr>
-      </w:pPr>
-      <w:r>
-        <w:rPr>
-          <w:rFonts w:ascii="Trebuchet MS" w:hAnsi="Trebuchet MS"/>
-          <w:sz w:val="32"/>
-          <w:szCs w:val="32"/>
-        </w:rPr>
-        <w:t>Windows 10 OS + Edge browser</w:t>
-      </w:r>
-    </w:p>
-    <w:p>
-      <w:pPr>
-        <w:pStyle w:val="ListParagraph"/>
-        <w:numPr>
-          <w:ilvl w:val="0"/>
-          <w:numId w:val="15"/>
-        </w:numPr>
-        <w:rPr>
-          <w:rFonts w:ascii="Trebuchet MS" w:hAnsi="Trebuchet MS"/>
-          <w:color w:val="0070C0"/>
-          <w:sz w:val="32"/>
-          <w:szCs w:val="32"/>
-        </w:rPr>
-      </w:pPr>
-      <w:r>
-        <w:rPr>
-          <w:rFonts w:ascii="Trebuchet MS" w:hAnsi="Trebuchet MS"/>
-          <w:sz w:val="32"/>
-          <w:szCs w:val="32"/>
-        </w:rPr>
-        <w:t>Linux OS + Firefox browser</w:t>
-      </w:r>
-    </w:p>
-    <w:p>
-      <w:pPr>
-        <w:pStyle w:val="ListParagraph"/>
-        <w:numPr>
-          <w:ilvl w:val="0"/>
-          <w:numId w:val="15"/>
-        </w:numPr>
-        <w:rPr>
-          <w:rFonts w:ascii="Trebuchet MS" w:hAnsi="Trebuchet MS"/>
-          <w:color w:val="0070C0"/>
-          <w:sz w:val="32"/>
-          <w:szCs w:val="32"/>
-        </w:rPr>
-      </w:pPr>
-      <w:r>
-        <w:rPr>
-          <w:rFonts w:ascii="Trebuchet MS" w:hAnsi="Trebuchet MS"/>
-          <w:sz w:val="32"/>
-          <w:szCs w:val="32"/>
-        </w:rPr>
-        <w:t>Mac OS + Safari browser</w:t>
-      </w:r>
-    </w:p>
-    <w:p>
-      <w:pPr>
-        <w:pStyle w:val="ListParagraph"/>
-        <w:numPr>
-          <w:ilvl w:val="0"/>
-          <w:numId w:val="15"/>
-        </w:numPr>
-        <w:rPr>
-          <w:rFonts w:ascii="Trebuchet MS" w:hAnsi="Trebuchet MS"/>
-          <w:color w:val="0070C0"/>
-          <w:sz w:val="32"/>
-          <w:szCs w:val="32"/>
-        </w:rPr>
-      </w:pPr>
-      <w:r>
-        <w:rPr>
-          <w:rFonts w:ascii="Trebuchet MS" w:hAnsi="Trebuchet MS"/>
-          <w:sz w:val="32"/>
-          <w:szCs w:val="32"/>
-        </w:rPr>
-        <w:t>Android OS + Chrome browser</w:t>
-      </w:r>
-    </w:p>
-    <w:p>
-      <w:pPr>
-        <w:pStyle w:val="ListParagraph"/>
-        <w:numPr>
-          <w:ilvl w:val="0"/>
-          <w:numId w:val="15"/>
-        </w:numPr>
-        <w:rPr>
-          <w:rFonts w:ascii="Trebuchet MS" w:hAnsi="Trebuchet MS"/>
-          <w:color w:val="0070C0"/>
-          <w:sz w:val="32"/>
-          <w:szCs w:val="32"/>
-        </w:rPr>
-      </w:pPr>
-      <w:r>
-        <w:rPr>
-          <w:rFonts w:ascii="Trebuchet MS" w:hAnsi="Trebuchet MS"/>
-          <w:sz w:val="32"/>
-          <w:szCs w:val="32"/>
-        </w:rPr>
-        <w:t>iPhone (iOS) + Safari browser</w:t>
-      </w:r>
-    </w:p>
-    <w:p>
-      <w:pPr>
-        <w:pStyle w:val="ListParagraph"/>
-        <w:numPr>
-          <w:ilvl w:val="0"/>
-          <w:numId w:val="15"/>
-        </w:numPr>
-        <w:rPr>
-          <w:rFonts w:ascii="Trebuchet MS" w:hAnsi="Trebuchet MS"/>
-          <w:color w:val="0070C0"/>
-          <w:sz w:val="32"/>
-          <w:szCs w:val="32"/>
-        </w:rPr>
-      </w:pPr>
-      <w:r>
-        <w:rPr>
-          <w:rFonts w:ascii="Trebuchet MS" w:hAnsi="Trebuchet MS"/>
-          <w:sz w:val="32"/>
-          <w:szCs w:val="32"/>
-        </w:rPr>
-        <w:t>iPad</w:t>
-      </w:r>
-      <w:r>
-        <w:rPr>
-          <w:rFonts w:ascii="Trebuchet MS" w:hAnsi="Trebuchet MS"/>
-          <w:sz w:val="32"/>
-          <w:szCs w:val="32"/>
-        </w:rPr>
-        <w:t xml:space="preserve"> (iOS) + Safari browser</w:t>
-      </w:r>
-    </w:p>
-    <w:p>
-      <w:pPr>
-        <w:rPr>
-          <w:rFonts w:ascii="Trebuchet MS" w:hAnsi="Trebuchet MS"/>
-          <w:color w:val="0070C0"/>
-          <w:sz w:val="32"/>
-          <w:szCs w:val="32"/>
-        </w:rPr>
-      </w:pPr>
-    </w:p>
-    <w:p>
-      <w:pPr>
-        <w:rPr>
-          <w:rFonts w:ascii="Trebuchet MS" w:hAnsi="Trebuchet MS"/>
-          <w:color w:val="FF0000"/>
-          <w:sz w:val="40"/>
-          <w:szCs w:val="40"/>
-        </w:rPr>
-      </w:pPr>
-      <w:r>
-        <w:rPr>
-          <w:rFonts w:ascii="Trebuchet MS" w:hAnsi="Trebuchet MS"/>
-          <w:color w:val="FF0000"/>
-          <w:sz w:val="40"/>
-          <w:szCs w:val="40"/>
-        </w:rPr>
         <w:t>DATA DRIVEN AUTOMATION TESTING-CSV</w:t>
       </w:r>
     </w:p>
@@ -15114,38 +13620,7 @@
           <w:sz w:val="40"/>
           <w:szCs w:val="40"/>
         </w:rPr>
-        <w:t xml:space="preserve">Syntax of a </w:t>
-      </w:r>
-      <w:proofErr w:type="gramStart"/>
-      <w:r>
-        <w:rPr>
-          <w:rFonts w:ascii="Trebuchet MS" w:hAnsi="Trebuchet MS"/>
-          <w:color w:val="000000" w:themeColor="text1"/>
-          <w:sz w:val="40"/>
-          <w:szCs w:val="40"/>
-        </w:rPr>
-        <w:t>variable: {{</w:t>
-      </w:r>
-      <w:proofErr w:type="spellStart"/>
-      <w:proofErr w:type="gramEnd"/>
-      <w:r>
-        <w:rPr>
-          <w:rFonts w:ascii="Trebuchet MS" w:hAnsi="Trebuchet MS"/>
-          <w:color w:val="000000" w:themeColor="text1"/>
-          <w:sz w:val="40"/>
-          <w:szCs w:val="40"/>
-        </w:rPr>
-        <w:t>variableName</w:t>
-      </w:r>
-      <w:proofErr w:type="spellEnd"/>
-      <w:r>
-        <w:rPr>
-          <w:rFonts w:ascii="Trebuchet MS" w:hAnsi="Trebuchet MS"/>
-          <w:color w:val="000000" w:themeColor="text1"/>
-          <w:sz w:val="40"/>
-          <w:szCs w:val="40"/>
-        </w:rPr>
-        <w:t>}}</w:t>
+        <w:t>Syntax of a variable: {{variableName}}</w:t>
       </w:r>
     </w:p>
     <w:p>
@@ -15224,19 +13699,8 @@
           <w:sz w:val="28"/>
           <w:szCs w:val="28"/>
         </w:rPr>
-        <w:t>$</w:t>
-      </w:r>
-      <w:proofErr w:type="spellStart"/>
-      <w:r>
-        <w:rPr>
-          <w:rFonts w:ascii="Trebuchet MS" w:hAnsi="Trebuchet MS"/>
-          <w:color w:val="0070C0"/>
-          <w:sz w:val="28"/>
-          <w:szCs w:val="28"/>
-        </w:rPr>
-        <w:t>randomUserAgent</w:t>
-      </w:r>
-      <w:proofErr w:type="spellEnd"/>
+        <w:t>$randomUserAgent</w:t>
+      </w:r>
     </w:p>
     <w:p>
       <w:pPr>
@@ -17382,36 +15846,8 @@
           <w:sz w:val="40"/>
           <w:szCs w:val="40"/>
         </w:rPr>
-        <w:t xml:space="preserve"> such as UN, PWD, </w:t>
-      </w:r>
-      <w:proofErr w:type="spellStart"/>
-      <w:r>
-        <w:rPr>
-          <w:rFonts w:ascii="Trebuchet MS" w:hAnsi="Trebuchet MS"/>
-          <w:sz w:val="40"/>
-          <w:szCs w:val="40"/>
-        </w:rPr>
-        <w:t>api</w:t>
-      </w:r>
-      <w:proofErr w:type="spellEnd"/>
-      <w:r>
-        <w:rPr>
-          <w:rFonts w:ascii="Trebuchet MS" w:hAnsi="Trebuchet MS"/>
-          <w:sz w:val="40"/>
-          <w:szCs w:val="40"/>
-        </w:rPr>
-        <w:t xml:space="preserve">-token, payload details </w:t>
-      </w:r>
-      <w:proofErr w:type="spellStart"/>
-      <w:r>
-        <w:rPr>
-          <w:rFonts w:ascii="Trebuchet MS" w:hAnsi="Trebuchet MS"/>
-          <w:sz w:val="40"/>
-          <w:szCs w:val="40"/>
-        </w:rPr>
-        <w:t>etc</w:t>
-      </w:r>
-      <w:proofErr w:type="spellEnd"/>
+        <w:t xml:space="preserve"> such as UN, PWD, api-token, payload details etc</w:t>
+      </w:r>
     </w:p>
     <w:p>
       <w:pPr>
@@ -17426,33 +15862,13 @@
           <w:szCs w:val="40"/>
         </w:rPr>
       </w:pPr>
-      <w:proofErr w:type="gramStart"/>
-      <w:r>
-        <w:rPr>
-          <w:rFonts w:ascii="Trebuchet MS" w:hAnsi="Trebuchet MS"/>
-          <w:sz w:val="40"/>
-          <w:szCs w:val="40"/>
-        </w:rPr>
-        <w:t>Syntax: {{</w:t>
-      </w:r>
-      <w:proofErr w:type="spellStart"/>
-      <w:proofErr w:type="gramEnd"/>
-      <w:r>
-        <w:rPr>
-          <w:rFonts w:ascii="Trebuchet MS" w:hAnsi="Trebuchet MS"/>
-          <w:sz w:val="40"/>
-          <w:szCs w:val="40"/>
-        </w:rPr>
-        <w:t>variableName</w:t>
-      </w:r>
-      <w:proofErr w:type="spellEnd"/>
-      <w:r>
-        <w:rPr>
-          <w:rFonts w:ascii="Trebuchet MS" w:hAnsi="Trebuchet MS"/>
-          <w:sz w:val="40"/>
-          <w:szCs w:val="40"/>
-        </w:rPr>
-        <w:t>}}</w:t>
+      <w:r>
+        <w:rPr>
+          <w:rFonts w:ascii="Trebuchet MS" w:hAnsi="Trebuchet MS"/>
+          <w:sz w:val="40"/>
+          <w:szCs w:val="40"/>
+        </w:rPr>
+        <w:t>Syntax: {{variableName}}</w:t>
       </w:r>
     </w:p>
     <w:p>
@@ -18164,7 +16580,6 @@
                 <w:szCs w:val="40"/>
               </w:rPr>
             </w:pPr>
-            <w:proofErr w:type="spellStart"/>
             <w:r>
               <w:rPr>
                 <w:rFonts w:ascii="Trebuchet MS" w:hAnsi="Trebuchet MS"/>
@@ -18181,7 +16596,6 @@
               </w:rPr>
               <w:t>Protocol</w:t>
             </w:r>
-            <w:proofErr w:type="spellEnd"/>
           </w:p>
         </w:tc>
         <w:tc>
@@ -18245,7 +16659,6 @@
                 <w:szCs w:val="40"/>
               </w:rPr>
             </w:pPr>
-            <w:proofErr w:type="spellStart"/>
             <w:r>
               <w:rPr>
                 <w:rFonts w:ascii="Trebuchet MS" w:hAnsi="Trebuchet MS"/>
@@ -18262,7 +16675,6 @@
               </w:rPr>
               <w:t>URL</w:t>
             </w:r>
-            <w:proofErr w:type="spellEnd"/>
           </w:p>
         </w:tc>
         <w:tc>
@@ -18326,7 +16738,6 @@
                 <w:szCs w:val="40"/>
               </w:rPr>
             </w:pPr>
-            <w:proofErr w:type="spellStart"/>
             <w:r>
               <w:rPr>
                 <w:rFonts w:ascii="Trebuchet MS" w:hAnsi="Trebuchet MS"/>
@@ -18343,7 +16754,6 @@
               </w:rPr>
               <w:t>UN</w:t>
             </w:r>
-            <w:proofErr w:type="spellEnd"/>
           </w:p>
         </w:tc>
         <w:tc>
@@ -18358,7 +16768,6 @@
                 <w:szCs w:val="40"/>
               </w:rPr>
             </w:pPr>
-            <w:proofErr w:type="spellStart"/>
             <w:r>
               <w:rPr>
                 <w:rFonts w:ascii="Trebuchet MS" w:hAnsi="Trebuchet MS"/>
@@ -18367,7 +16776,6 @@
               </w:rPr>
               <w:t>jsmith</w:t>
             </w:r>
-            <w:proofErr w:type="spellEnd"/>
           </w:p>
         </w:tc>
         <w:tc>
@@ -18409,7 +16817,6 @@
                 <w:szCs w:val="40"/>
               </w:rPr>
             </w:pPr>
-            <w:proofErr w:type="spellStart"/>
             <w:r>
               <w:rPr>
                 <w:rFonts w:ascii="Trebuchet MS" w:hAnsi="Trebuchet MS"/>
@@ -18426,7 +16833,6 @@
               </w:rPr>
               <w:t>PWD</w:t>
             </w:r>
-            <w:proofErr w:type="spellEnd"/>
           </w:p>
         </w:tc>
         <w:tc>
@@ -18490,7 +16896,6 @@
                 <w:szCs w:val="40"/>
               </w:rPr>
             </w:pPr>
-            <w:proofErr w:type="spellStart"/>
             <w:r>
               <w:rPr>
                 <w:rFonts w:ascii="Trebuchet MS" w:hAnsi="Trebuchet MS"/>
@@ -18507,7 +16912,6 @@
               </w:rPr>
               <w:t>ransferAmt</w:t>
             </w:r>
-            <w:proofErr w:type="spellEnd"/>
           </w:p>
         </w:tc>
         <w:tc>
@@ -18677,25 +17081,7 @@
           <w:sz w:val="40"/>
           <w:szCs w:val="40"/>
         </w:rPr>
-        <w:t xml:space="preserve">GitHub is the remote online repository service from Microsoft, where we can </w:t>
-      </w:r>
-      <w:proofErr w:type="spellStart"/>
-      <w:r>
-        <w:rPr>
-          <w:rFonts w:ascii="Trebuchet MS" w:hAnsi="Trebuchet MS"/>
-          <w:sz w:val="40"/>
-          <w:szCs w:val="40"/>
-        </w:rPr>
-        <w:t>backup</w:t>
-      </w:r>
-      <w:proofErr w:type="spellEnd"/>
-      <w:r>
-        <w:rPr>
-          <w:rFonts w:ascii="Trebuchet MS" w:hAnsi="Trebuchet MS"/>
-          <w:sz w:val="40"/>
-          <w:szCs w:val="40"/>
-        </w:rPr>
-        <w:t xml:space="preserve"> our automation code</w:t>
+        <w:t>GitHub is the remote online repository service from Microsoft, where we can backup our automation code</w:t>
       </w:r>
     </w:p>
     <w:p>
@@ -18802,20 +17188,8 @@
           <w:sz w:val="40"/>
           <w:szCs w:val="40"/>
         </w:rPr>
-        <w:t xml:space="preserve">changes related to adding content, deleting content, modifying content, renaming files/folders </w:t>
-      </w:r>
-      <w:proofErr w:type="spellStart"/>
-      <w:r>
-        <w:rPr>
-          <w:rFonts w:ascii="Trebuchet MS" w:hAnsi="Trebuchet MS"/>
-          <w:i/>
-          <w:iCs/>
-          <w:sz w:val="40"/>
-          <w:szCs w:val="40"/>
-        </w:rPr>
-        <w:t>etc</w:t>
-      </w:r>
-      <w:proofErr w:type="spellEnd"/>
+        <w:t>changes related to adding content, deleting content, modifying content, renaming files/folders etc</w:t>
+      </w:r>
     </w:p>
     <w:p>
       <w:pPr>
@@ -18868,21 +17242,8 @@
           <w:sz w:val="40"/>
           <w:szCs w:val="40"/>
         </w:rPr>
-        <w:t xml:space="preserve">git </w:t>
-      </w:r>
-      <w:proofErr w:type="spellStart"/>
-      <w:proofErr w:type="gramStart"/>
-      <w:r>
-        <w:rPr>
-          <w:rFonts w:ascii="Trebuchet MS" w:hAnsi="Trebuchet MS"/>
-          <w:color w:val="FF0000"/>
-          <w:sz w:val="40"/>
-          <w:szCs w:val="40"/>
-        </w:rPr>
-        <w:t>init</w:t>
-      </w:r>
-      <w:proofErr w:type="spellEnd"/>
-      <w:proofErr w:type="gramEnd"/>
+        <w:t>git init</w:t>
+      </w:r>
     </w:p>
     <w:p>
       <w:pPr>
@@ -18972,23 +17333,13 @@
           <w:szCs w:val="40"/>
         </w:rPr>
       </w:pPr>
-      <w:proofErr w:type="gramStart"/>
-      <w:r>
-        <w:rPr>
-          <w:rFonts w:ascii="Trebuchet MS" w:hAnsi="Trebuchet MS"/>
-          <w:sz w:val="40"/>
-          <w:szCs w:val="40"/>
-        </w:rPr>
-        <w:t>git</w:t>
-      </w:r>
-      <w:proofErr w:type="gramEnd"/>
-      <w:r>
-        <w:rPr>
-          <w:rFonts w:ascii="Trebuchet MS" w:hAnsi="Trebuchet MS"/>
-          <w:sz w:val="40"/>
-          <w:szCs w:val="40"/>
-        </w:rPr>
-        <w:t xml:space="preserve"> add fileName1 fileName2 fileName3</w:t>
+      <w:r>
+        <w:rPr>
+          <w:rFonts w:ascii="Trebuchet MS" w:hAnsi="Trebuchet MS"/>
+          <w:sz w:val="40"/>
+          <w:szCs w:val="40"/>
+        </w:rPr>
+        <w:t>git add fileName1 fileName2 fileName3</w:t>
       </w:r>
     </w:p>
     <w:p>
@@ -19032,25 +17383,7 @@
           <w:sz w:val="40"/>
           <w:szCs w:val="40"/>
         </w:rPr>
-        <w:t xml:space="preserve">git </w:t>
-      </w:r>
-      <w:proofErr w:type="gramStart"/>
-      <w:r>
-        <w:rPr>
-          <w:rFonts w:ascii="Trebuchet MS" w:hAnsi="Trebuchet MS"/>
-          <w:sz w:val="40"/>
-          <w:szCs w:val="40"/>
-        </w:rPr>
-        <w:t>add</w:t>
-      </w:r>
-      <w:proofErr w:type="gramEnd"/>
-      <w:r>
-        <w:rPr>
-          <w:rFonts w:ascii="Trebuchet MS" w:hAnsi="Trebuchet MS"/>
-          <w:sz w:val="40"/>
-          <w:szCs w:val="40"/>
-        </w:rPr>
-        <w:t xml:space="preserve"> .</w:t>
+        <w:t>git add .</w:t>
       </w:r>
     </w:p>
     <w:p>
@@ -19110,6 +17443,204 @@
           <w:szCs w:val="40"/>
         </w:rPr>
       </w:pPr>
+      <w:r>
+        <w:rPr>
+          <w:rFonts w:ascii="Trebuchet MS" w:hAnsi="Trebuchet MS"/>
+          <w:sz w:val="40"/>
+          <w:szCs w:val="40"/>
+        </w:rPr>
+        <w:t xml:space="preserve">Create an account in </w:t>
+      </w:r>
+      <w:hyperlink r:id="rId32" w:history="1">
+        <w:r>
+          <w:rPr>
+            <w:rStyle w:val="Hyperlink"/>
+            <w:rFonts w:ascii="Trebuchet MS" w:hAnsi="Trebuchet MS"/>
+            <w:sz w:val="40"/>
+            <w:szCs w:val="40"/>
+          </w:rPr>
+          <w:t>https://github.com/signup</w:t>
+        </w:r>
+      </w:hyperlink>
+      <w:r>
+        <w:rPr>
+          <w:rFonts w:ascii="Trebuchet MS" w:hAnsi="Trebuchet MS"/>
+          <w:sz w:val="40"/>
+          <w:szCs w:val="40"/>
+        </w:rPr>
+        <w:t xml:space="preserve"> </w:t>
+      </w:r>
+    </w:p>
+    <w:p>
+      <w:pPr>
+        <w:pStyle w:val="ListParagraph"/>
+        <w:numPr>
+          <w:ilvl w:val="0"/>
+          <w:numId w:val="20"/>
+        </w:numPr>
+        <w:rPr>
+          <w:rFonts w:ascii="Trebuchet MS" w:hAnsi="Trebuchet MS"/>
+          <w:sz w:val="40"/>
+          <w:szCs w:val="40"/>
+        </w:rPr>
+      </w:pPr>
+      <w:r>
+        <w:rPr>
+          <w:rFonts w:ascii="Trebuchet MS" w:hAnsi="Trebuchet MS"/>
+          <w:sz w:val="40"/>
+          <w:szCs w:val="40"/>
+        </w:rPr>
+        <w:t xml:space="preserve">Login to GitHub at </w:t>
+      </w:r>
+      <w:hyperlink r:id="rId33" w:history="1">
+        <w:r>
+          <w:rPr>
+            <w:rStyle w:val="Hyperlink"/>
+            <w:rFonts w:ascii="Trebuchet MS" w:hAnsi="Trebuchet MS"/>
+            <w:sz w:val="40"/>
+            <w:szCs w:val="40"/>
+          </w:rPr>
+          <w:t>https://github.com/login</w:t>
+        </w:r>
+      </w:hyperlink>
+      <w:r>
+        <w:rPr>
+          <w:rFonts w:ascii="Trebuchet MS" w:hAnsi="Trebuchet MS"/>
+          <w:sz w:val="40"/>
+          <w:szCs w:val="40"/>
+        </w:rPr>
+        <w:t>?</w:t>
+      </w:r>
+      <w:r>
+        <w:rPr>
+          <w:rFonts w:ascii="Trebuchet MS" w:hAnsi="Trebuchet MS"/>
+          <w:sz w:val="40"/>
+          <w:szCs w:val="40"/>
+        </w:rPr>
+        <w:t xml:space="preserve"> </w:t>
+      </w:r>
+    </w:p>
+    <w:p>
+      <w:pPr>
+        <w:pStyle w:val="ListParagraph"/>
+        <w:numPr>
+          <w:ilvl w:val="0"/>
+          <w:numId w:val="20"/>
+        </w:numPr>
+        <w:rPr>
+          <w:rFonts w:ascii="Trebuchet MS" w:hAnsi="Trebuchet MS"/>
+          <w:sz w:val="40"/>
+          <w:szCs w:val="40"/>
+        </w:rPr>
+      </w:pPr>
+      <w:r>
+        <w:rPr>
+          <w:rFonts w:ascii="Trebuchet MS" w:hAnsi="Trebuchet MS"/>
+          <w:sz w:val="40"/>
+          <w:szCs w:val="40"/>
+        </w:rPr>
+        <w:t>Create a new repo in GitHub &amp; make it private repo</w:t>
+      </w:r>
+    </w:p>
+    <w:p>
+      <w:pPr>
+        <w:pStyle w:val="ListParagraph"/>
+        <w:numPr>
+          <w:ilvl w:val="0"/>
+          <w:numId w:val="20"/>
+        </w:numPr>
+        <w:rPr>
+          <w:rFonts w:ascii="Trebuchet MS" w:hAnsi="Trebuchet MS"/>
+          <w:sz w:val="40"/>
+          <w:szCs w:val="40"/>
+        </w:rPr>
+      </w:pPr>
+      <w:r>
+        <w:rPr>
+          <w:rFonts w:ascii="Trebuchet MS" w:hAnsi="Trebuchet MS"/>
+          <w:sz w:val="40"/>
+          <w:szCs w:val="40"/>
+        </w:rPr>
+        <w:t xml:space="preserve">Follow the steps </w:t>
+      </w:r>
+      <w:r>
+        <w:rPr>
+          <w:rFonts w:ascii="Trebuchet MS" w:hAnsi="Trebuchet MS"/>
+          <w:sz w:val="40"/>
+          <w:szCs w:val="40"/>
+        </w:rPr>
+        <w:t xml:space="preserve">given in GitHub repo so that we can push the local PC </w:t>
+      </w:r>
+      <w:r>
+        <w:rPr>
+          <w:rFonts w:ascii="Trebuchet MS" w:hAnsi="Trebuchet MS"/>
+          <w:sz w:val="40"/>
+          <w:szCs w:val="40"/>
+        </w:rPr>
+        <w:t>tracked</w:t>
+      </w:r>
+      <w:r>
+        <w:rPr>
+          <w:rFonts w:ascii="Trebuchet MS" w:hAnsi="Trebuchet MS"/>
+          <w:sz w:val="40"/>
+          <w:szCs w:val="40"/>
+        </w:rPr>
+        <w:t xml:space="preserve"> by </w:t>
+      </w:r>
+      <w:r>
+        <w:rPr>
+          <w:rFonts w:ascii="Trebuchet MS" w:hAnsi="Trebuchet MS"/>
+          <w:sz w:val="40"/>
+          <w:szCs w:val="40"/>
+        </w:rPr>
+        <w:t xml:space="preserve">Git into </w:t>
+      </w:r>
+      <w:r>
+        <w:rPr>
+          <w:rFonts w:ascii="Trebuchet MS" w:hAnsi="Trebuchet MS"/>
+          <w:sz w:val="40"/>
+          <w:szCs w:val="40"/>
+        </w:rPr>
+        <w:t xml:space="preserve">online remote </w:t>
+      </w:r>
+      <w:r>
+        <w:rPr>
+          <w:rFonts w:ascii="Trebuchet MS" w:hAnsi="Trebuchet MS"/>
+          <w:sz w:val="40"/>
+          <w:szCs w:val="40"/>
+        </w:rPr>
+        <w:t>repo</w:t>
+      </w:r>
+      <w:r>
+        <w:rPr>
+          <w:rFonts w:ascii="Trebuchet MS" w:hAnsi="Trebuchet MS"/>
+          <w:sz w:val="40"/>
+          <w:szCs w:val="40"/>
+        </w:rPr>
+        <w:t>sitory in GitHub</w:t>
+      </w:r>
+    </w:p>
+    <w:p>
+      <w:pPr>
+        <w:pStyle w:val="ListParagraph"/>
+        <w:numPr>
+          <w:ilvl w:val="0"/>
+          <w:numId w:val="20"/>
+        </w:numPr>
+        <w:rPr>
+          <w:rFonts w:ascii="Trebuchet MS" w:hAnsi="Trebuchet MS"/>
+          <w:sz w:val="40"/>
+          <w:szCs w:val="40"/>
+        </w:rPr>
+      </w:pPr>
+      <w:r>
+        <w:rPr>
+          <w:rFonts w:ascii="Trebuchet MS" w:hAnsi="Trebuchet MS"/>
+          <w:sz w:val="40"/>
+          <w:szCs w:val="40"/>
+        </w:rPr>
+        <w:t>We can also download the GitHub repository using CODE button</w:t>
+      </w:r>
     </w:p>
     <w:p>
       <w:pPr>
@@ -19137,6 +17668,7 @@
           <w:sz w:val="40"/>
           <w:szCs w:val="40"/>
         </w:rPr>
+        <w:lastRenderedPageBreak/>
         <w:t xml:space="preserve">INTEGRATION WITH </w:t>
       </w:r>
       <w:r>
@@ -19306,7 +17838,6 @@
           <w:sz w:val="40"/>
           <w:szCs w:val="40"/>
         </w:rPr>
-        <w:lastRenderedPageBreak/>
         <w:t>POSTMAN SETTINGS &amp; TROUBLESHOOTING</w:t>
       </w:r>
     </w:p>
